--- a/IndoorTraining/LSKVC_IndoorTraining_RiskAssessment.docx
+++ b/IndoorTraining/LSKVC_IndoorTraining_RiskAssessment.docx
@@ -77,7 +77,7 @@
         <w:pStyle w:val="Date"/>
       </w:pPr>
       <w:r>
-        <w:t xml:space="preserve">08/10/2021</w:t>
+        <w:t xml:space="preserve">09/10/2021</w:t>
       </w:r>
     </w:p>
     <w:sdt>
@@ -362,6 +362,888 @@
       </w:r>
       <w:bookmarkEnd w:id="27"/>
     </w:p>
+    <w:p>
+      <w:pPr>
+        <w:pStyle w:val="TableCaption"/>
+      </w:pPr>
+      <w:r>
+        <w:t xml:space="preserve">Risk Assessment Indoor Training</w:t>
+      </w:r>
+    </w:p>
+    <w:tbl>
+      <w:tblPr>
+        <w:tblStyle w:val="Table"/>
+        <w:tblW w:type="pct" w:w="0.0"/>
+        <w:tblLook w:firstRow="1"/>
+        <w:tblCaption w:val="Risk Assessment Indoor Training"/>
+      </w:tblPr>
+      <w:tblGrid/>
+      <w:tr>
+        <w:trPr>
+          <w:cnfStyle w:firstRow="1"/>
+        </w:trPr>
+        <w:tc>
+          <w:tcPr>
+            <w:tcBorders>
+              <w:bottom w:val="single"/>
+            </w:tcBorders>
+            <w:vAlign w:val="bottom"/>
+          </w:tcPr>
+          <w:p>
+            <w:pPr>
+              <w:pStyle w:val="Compact"/>
+              <w:jc w:val="left"/>
+            </w:pPr>
+            <w:r>
+              <w:t xml:space="preserve">Hazard</w:t>
+            </w:r>
+          </w:p>
+        </w:tc>
+        <w:tc>
+          <w:tcPr>
+            <w:tcBorders>
+              <w:bottom w:val="single"/>
+            </w:tcBorders>
+            <w:vAlign w:val="bottom"/>
+          </w:tcPr>
+          <w:p>
+            <w:pPr>
+              <w:pStyle w:val="Compact"/>
+              <w:jc w:val="left"/>
+            </w:pPr>
+            <w:r>
+              <w:t xml:space="preserve">Persons_Affected</w:t>
+            </w:r>
+          </w:p>
+        </w:tc>
+        <w:tc>
+          <w:tcPr>
+            <w:tcBorders>
+              <w:bottom w:val="single"/>
+            </w:tcBorders>
+            <w:vAlign w:val="bottom"/>
+          </w:tcPr>
+          <w:p>
+            <w:pPr>
+              <w:pStyle w:val="Compact"/>
+              <w:jc w:val="left"/>
+            </w:pPr>
+            <w:r>
+              <w:t xml:space="preserve">Likelihood_Before</w:t>
+            </w:r>
+          </w:p>
+        </w:tc>
+        <w:tc>
+          <w:tcPr>
+            <w:tcBorders>
+              <w:bottom w:val="single"/>
+            </w:tcBorders>
+            <w:vAlign w:val="bottom"/>
+          </w:tcPr>
+          <w:p>
+            <w:pPr>
+              <w:pStyle w:val="Compact"/>
+              <w:jc w:val="left"/>
+            </w:pPr>
+            <w:r>
+              <w:t xml:space="preserve">Severity_Before</w:t>
+            </w:r>
+          </w:p>
+        </w:tc>
+        <w:tc>
+          <w:tcPr>
+            <w:tcBorders>
+              <w:bottom w:val="single"/>
+            </w:tcBorders>
+            <w:vAlign w:val="bottom"/>
+          </w:tcPr>
+          <w:p>
+            <w:pPr>
+              <w:pStyle w:val="Compact"/>
+              <w:jc w:val="left"/>
+            </w:pPr>
+            <w:r>
+              <w:t xml:space="preserve">Risk_Before</w:t>
+            </w:r>
+          </w:p>
+        </w:tc>
+        <w:tc>
+          <w:tcPr>
+            <w:tcBorders>
+              <w:bottom w:val="single"/>
+            </w:tcBorders>
+            <w:vAlign w:val="bottom"/>
+          </w:tcPr>
+          <w:p>
+            <w:pPr>
+              <w:pStyle w:val="Compact"/>
+              <w:jc w:val="left"/>
+            </w:pPr>
+            <w:r>
+              <w:t xml:space="preserve">Controls</w:t>
+            </w:r>
+          </w:p>
+        </w:tc>
+        <w:tc>
+          <w:tcPr>
+            <w:tcBorders>
+              <w:bottom w:val="single"/>
+            </w:tcBorders>
+            <w:vAlign w:val="bottom"/>
+          </w:tcPr>
+          <w:p>
+            <w:pPr>
+              <w:pStyle w:val="Compact"/>
+              <w:jc w:val="left"/>
+            </w:pPr>
+            <w:r>
+              <w:t xml:space="preserve">Likelihood_After</w:t>
+            </w:r>
+          </w:p>
+        </w:tc>
+        <w:tc>
+          <w:tcPr>
+            <w:tcBorders>
+              <w:bottom w:val="single"/>
+            </w:tcBorders>
+            <w:vAlign w:val="bottom"/>
+          </w:tcPr>
+          <w:p>
+            <w:pPr>
+              <w:pStyle w:val="Compact"/>
+              <w:jc w:val="left"/>
+            </w:pPr>
+            <w:r>
+              <w:t xml:space="preserve">Severity_After</w:t>
+            </w:r>
+          </w:p>
+        </w:tc>
+        <w:tc>
+          <w:tcPr>
+            <w:tcBorders>
+              <w:bottom w:val="single"/>
+            </w:tcBorders>
+            <w:vAlign w:val="bottom"/>
+          </w:tcPr>
+          <w:p>
+            <w:pPr>
+              <w:pStyle w:val="Compact"/>
+              <w:jc w:val="left"/>
+            </w:pPr>
+            <w:r>
+              <w:t xml:space="preserve">Risk_After</w:t>
+            </w:r>
+          </w:p>
+        </w:tc>
+      </w:tr>
+      <w:tr>
+        <w:tc>
+          <w:p>
+            <w:pPr>
+              <w:pStyle w:val="Compact"/>
+              <w:jc w:val="left"/>
+            </w:pPr>
+            <w:r>
+              <w:t xml:space="preserve">Transfer of virus to at risk population for covid (elderly, underlying health condition)</w:t>
+            </w:r>
+          </w:p>
+        </w:tc>
+        <w:tc>
+          <w:p>
+            <w:pPr>
+              <w:pStyle w:val="Compact"/>
+              <w:jc w:val="left"/>
+            </w:pPr>
+            <w:r>
+              <w:t xml:space="preserve">Athletes;Public</w:t>
+            </w:r>
+          </w:p>
+        </w:tc>
+        <w:tc>
+          <w:p>
+            <w:pPr>
+              <w:pStyle w:val="Compact"/>
+              <w:jc w:val="left"/>
+            </w:pPr>
+            <w:r>
+              <w:t xml:space="preserve">3</w:t>
+            </w:r>
+          </w:p>
+        </w:tc>
+        <w:tc>
+          <w:p>
+            <w:pPr>
+              <w:pStyle w:val="Compact"/>
+              <w:jc w:val="left"/>
+            </w:pPr>
+            <w:r>
+              <w:t xml:space="preserve">5</w:t>
+            </w:r>
+          </w:p>
+        </w:tc>
+        <w:tc>
+          <w:p>
+            <w:pPr>
+              <w:pStyle w:val="Compact"/>
+              <w:jc w:val="left"/>
+            </w:pPr>
+            <w:r>
+              <w:t xml:space="preserve">15</w:t>
+            </w:r>
+          </w:p>
+        </w:tc>
+        <w:tc>
+          <w:p>
+            <w:pPr>
+              <w:pStyle w:val="Compact"/>
+              <w:jc w:val="left"/>
+            </w:pPr>
+            <w:r>
+              <w:t xml:space="preserve">No athlete to take park who is both part of at risk population and has not been vaccinated;No athlete to take part who has regular non socially distant (partner, bubble member) contact with someone who is both part of risk population and has not been vaccinated</w:t>
+            </w:r>
+          </w:p>
+        </w:tc>
+        <w:tc>
+          <w:p>
+            <w:pPr>
+              <w:pStyle w:val="Compact"/>
+              <w:jc w:val="left"/>
+            </w:pPr>
+            <w:r>
+              <w:t xml:space="preserve">1</w:t>
+            </w:r>
+          </w:p>
+        </w:tc>
+        <w:tc>
+          <w:p>
+            <w:pPr>
+              <w:pStyle w:val="Compact"/>
+              <w:jc w:val="left"/>
+            </w:pPr>
+            <w:r>
+              <w:t xml:space="preserve">5</w:t>
+            </w:r>
+          </w:p>
+        </w:tc>
+        <w:tc>
+          <w:p>
+            <w:pPr>
+              <w:pStyle w:val="Compact"/>
+              <w:jc w:val="left"/>
+            </w:pPr>
+            <w:r>
+              <w:t xml:space="preserve">5</w:t>
+            </w:r>
+          </w:p>
+        </w:tc>
+      </w:tr>
+      <w:tr>
+        <w:tc>
+          <w:p>
+            <w:pPr>
+              <w:pStyle w:val="Compact"/>
+              <w:jc w:val="left"/>
+            </w:pPr>
+            <w:r>
+              <w:t xml:space="preserve">Transfer of virus via equipment used in session</w:t>
+            </w:r>
+          </w:p>
+        </w:tc>
+        <w:tc>
+          <w:p>
+            <w:pPr>
+              <w:pStyle w:val="Compact"/>
+              <w:jc w:val="left"/>
+            </w:pPr>
+            <w:r>
+              <w:t xml:space="preserve">Athletes;Public</w:t>
+            </w:r>
+          </w:p>
+        </w:tc>
+        <w:tc>
+          <w:p>
+            <w:pPr>
+              <w:pStyle w:val="Compact"/>
+              <w:jc w:val="left"/>
+            </w:pPr>
+            <w:r>
+              <w:t xml:space="preserve">3</w:t>
+            </w:r>
+          </w:p>
+        </w:tc>
+        <w:tc>
+          <w:p>
+            <w:pPr>
+              <w:pStyle w:val="Compact"/>
+              <w:jc w:val="left"/>
+            </w:pPr>
+            <w:r>
+              <w:t xml:space="preserve">4</w:t>
+            </w:r>
+          </w:p>
+        </w:tc>
+        <w:tc>
+          <w:p>
+            <w:pPr>
+              <w:pStyle w:val="Compact"/>
+              <w:jc w:val="left"/>
+            </w:pPr>
+            <w:r>
+              <w:t xml:space="preserve">12</w:t>
+            </w:r>
+          </w:p>
+        </w:tc>
+        <w:tc>
+          <w:p>
+            <w:pPr>
+              <w:pStyle w:val="Compact"/>
+              <w:jc w:val="left"/>
+            </w:pPr>
+            <w:r>
+              <w:t xml:space="preserve">No athlete to take part who displays any symptom of covid (persistent cough, fever, loss of smell (see gvt page for more symptoms));Cleaning and wiping down all equipment with sanitiser before and after each played sets;For training sessions: Cleaning and wiping down all equipment with sanitiser at start and end of session;Athletes to apply hand sanitiser when leaving court prior to touching personal belongings;Athletes to apply hand sanitiser when joining back court after touching personal belongings;Having a limited number of balls to reduce overall risk of transfer</w:t>
+            </w:r>
+          </w:p>
+        </w:tc>
+        <w:tc>
+          <w:p>
+            <w:pPr>
+              <w:pStyle w:val="Compact"/>
+              <w:jc w:val="left"/>
+            </w:pPr>
+            <w:r>
+              <w:t xml:space="preserve">2</w:t>
+            </w:r>
+          </w:p>
+        </w:tc>
+        <w:tc>
+          <w:p>
+            <w:pPr>
+              <w:pStyle w:val="Compact"/>
+              <w:jc w:val="left"/>
+            </w:pPr>
+            <w:r>
+              <w:t xml:space="preserve">4</w:t>
+            </w:r>
+          </w:p>
+        </w:tc>
+        <w:tc>
+          <w:p>
+            <w:pPr>
+              <w:pStyle w:val="Compact"/>
+              <w:jc w:val="left"/>
+            </w:pPr>
+            <w:r>
+              <w:t xml:space="preserve">8</w:t>
+            </w:r>
+          </w:p>
+        </w:tc>
+      </w:tr>
+      <w:tr>
+        <w:tc>
+          <w:p>
+            <w:pPr>
+              <w:pStyle w:val="Compact"/>
+              <w:jc w:val="left"/>
+            </w:pPr>
+            <w:r>
+              <w:t xml:space="preserve">Transfer of virus as a result of increased interaction between athletes</w:t>
+            </w:r>
+          </w:p>
+        </w:tc>
+        <w:tc>
+          <w:p>
+            <w:pPr>
+              <w:pStyle w:val="Compact"/>
+              <w:jc w:val="left"/>
+            </w:pPr>
+            <w:r>
+              <w:t xml:space="preserve">Athletes;Public</w:t>
+            </w:r>
+          </w:p>
+        </w:tc>
+        <w:tc>
+          <w:p>
+            <w:pPr>
+              <w:pStyle w:val="Compact"/>
+              <w:jc w:val="left"/>
+            </w:pPr>
+            <w:r>
+              <w:t xml:space="preserve">3</w:t>
+            </w:r>
+          </w:p>
+        </w:tc>
+        <w:tc>
+          <w:p>
+            <w:pPr>
+              <w:pStyle w:val="Compact"/>
+              <w:jc w:val="left"/>
+            </w:pPr>
+            <w:r>
+              <w:t xml:space="preserve">4</w:t>
+            </w:r>
+          </w:p>
+        </w:tc>
+        <w:tc>
+          <w:p>
+            <w:pPr>
+              <w:pStyle w:val="Compact"/>
+              <w:jc w:val="left"/>
+            </w:pPr>
+            <w:r>
+              <w:t xml:space="preserve">12</w:t>
+            </w:r>
+          </w:p>
+        </w:tc>
+        <w:tc>
+          <w:p>
+            <w:pPr>
+              <w:pStyle w:val="Compact"/>
+              <w:jc w:val="left"/>
+            </w:pPr>
+            <w:r>
+              <w:t xml:space="preserve">Athletes to avoid all unnecessary contact such as handshakes or hand slaps;Athletes to apply hand sanitiser before and after each played sets;Athletes to avoid sharing all personal equipment (drinking bottles, therabands, towels etc.);Athletes to socially distance when not playing.;Athletes to keep their belongings at least two metres apart.</w:t>
+            </w:r>
+          </w:p>
+        </w:tc>
+        <w:tc>
+          <w:p>
+            <w:pPr>
+              <w:pStyle w:val="Compact"/>
+              <w:jc w:val="left"/>
+            </w:pPr>
+            <w:r>
+              <w:t xml:space="preserve">2</w:t>
+            </w:r>
+          </w:p>
+        </w:tc>
+        <w:tc>
+          <w:p>
+            <w:pPr>
+              <w:pStyle w:val="Compact"/>
+              <w:jc w:val="left"/>
+            </w:pPr>
+            <w:r>
+              <w:t xml:space="preserve">4</w:t>
+            </w:r>
+          </w:p>
+        </w:tc>
+        <w:tc>
+          <w:p>
+            <w:pPr>
+              <w:pStyle w:val="Compact"/>
+              <w:jc w:val="left"/>
+            </w:pPr>
+            <w:r>
+              <w:t xml:space="preserve">8</w:t>
+            </w:r>
+          </w:p>
+        </w:tc>
+      </w:tr>
+      <w:tr>
+        <w:tc>
+          <w:p>
+            <w:pPr>
+              <w:pStyle w:val="Compact"/>
+              <w:jc w:val="left"/>
+            </w:pPr>
+            <w:r>
+              <w:t xml:space="preserve">Transfer of virus as a result of contact with indoor facility surfaces</w:t>
+            </w:r>
+          </w:p>
+        </w:tc>
+        <w:tc>
+          <w:p>
+            <w:pPr>
+              <w:pStyle w:val="Compact"/>
+              <w:jc w:val="left"/>
+            </w:pPr>
+            <w:r>
+              <w:t xml:space="preserve">Athletes;Public</w:t>
+            </w:r>
+          </w:p>
+        </w:tc>
+        <w:tc>
+          <w:p>
+            <w:pPr>
+              <w:pStyle w:val="Compact"/>
+              <w:jc w:val="left"/>
+            </w:pPr>
+            <w:r>
+              <w:t xml:space="preserve">3</w:t>
+            </w:r>
+          </w:p>
+        </w:tc>
+        <w:tc>
+          <w:p>
+            <w:pPr>
+              <w:pStyle w:val="Compact"/>
+              <w:jc w:val="left"/>
+            </w:pPr>
+            <w:r>
+              <w:t xml:space="preserve">4</w:t>
+            </w:r>
+          </w:p>
+        </w:tc>
+        <w:tc>
+          <w:p>
+            <w:pPr>
+              <w:pStyle w:val="Compact"/>
+              <w:jc w:val="left"/>
+            </w:pPr>
+            <w:r>
+              <w:t xml:space="preserve">12</w:t>
+            </w:r>
+          </w:p>
+        </w:tc>
+        <w:tc>
+          <w:p>
+            <w:pPr>
+              <w:pStyle w:val="Compact"/>
+              <w:jc w:val="left"/>
+            </w:pPr>
+            <w:r>
+              <w:t xml:space="preserve">Limit the areas of venue accessed and number of times areas are accessed;Arrive to the venue already changed in terms of underwear /shorts / jersey and carry out finishing touches of changing on court;Only use changing facilities in and out for hand washing and toilets and not for changing;Apply hand sanitising upon entering court before using training equipment</w:t>
+            </w:r>
+          </w:p>
+        </w:tc>
+        <w:tc>
+          <w:p>
+            <w:pPr>
+              <w:pStyle w:val="Compact"/>
+              <w:jc w:val="left"/>
+            </w:pPr>
+            <w:r>
+              <w:t xml:space="preserve">2</w:t>
+            </w:r>
+          </w:p>
+        </w:tc>
+        <w:tc>
+          <w:p>
+            <w:pPr>
+              <w:pStyle w:val="Compact"/>
+              <w:jc w:val="left"/>
+            </w:pPr>
+            <w:r>
+              <w:t xml:space="preserve">4</w:t>
+            </w:r>
+          </w:p>
+        </w:tc>
+        <w:tc>
+          <w:p>
+            <w:pPr>
+              <w:pStyle w:val="Compact"/>
+              <w:jc w:val="left"/>
+            </w:pPr>
+            <w:r>
+              <w:t xml:space="preserve">8</w:t>
+            </w:r>
+          </w:p>
+        </w:tc>
+      </w:tr>
+      <w:tr>
+        <w:tc>
+          <w:p>
+            <w:pPr>
+              <w:pStyle w:val="Compact"/>
+              <w:jc w:val="left"/>
+            </w:pPr>
+            <w:r>
+              <w:t xml:space="preserve">Transfer of virus as a result of increased interaction between playing and non playing session member</w:t>
+            </w:r>
+          </w:p>
+        </w:tc>
+        <w:tc>
+          <w:p>
+            <w:pPr>
+              <w:pStyle w:val="Compact"/>
+              <w:jc w:val="left"/>
+            </w:pPr>
+            <w:r>
+              <w:t xml:space="preserve">Athletes;Public</w:t>
+            </w:r>
+          </w:p>
+        </w:tc>
+        <w:tc>
+          <w:p>
+            <w:pPr>
+              <w:pStyle w:val="Compact"/>
+              <w:jc w:val="left"/>
+            </w:pPr>
+            <w:r>
+              <w:t xml:space="preserve">3</w:t>
+            </w:r>
+          </w:p>
+        </w:tc>
+        <w:tc>
+          <w:p>
+            <w:pPr>
+              <w:pStyle w:val="Compact"/>
+              <w:jc w:val="left"/>
+            </w:pPr>
+            <w:r>
+              <w:t xml:space="preserve">4</w:t>
+            </w:r>
+          </w:p>
+        </w:tc>
+        <w:tc>
+          <w:p>
+            <w:pPr>
+              <w:pStyle w:val="Compact"/>
+              <w:jc w:val="left"/>
+            </w:pPr>
+            <w:r>
+              <w:t xml:space="preserve">12</w:t>
+            </w:r>
+          </w:p>
+        </w:tc>
+        <w:tc>
+          <w:p>
+            <w:pPr>
+              <w:pStyle w:val="Compact"/>
+              <w:jc w:val="left"/>
+            </w:pPr>
+            <w:r>
+              <w:t xml:space="preserve">Limit number of people in session to 17;Include any non athlete watching (partners, friend) game in total number;If max number is reached only with athlete+officials, non athlete will not be allowed to attend;Non playing attendants and athlete not playing are to social distance and stay 2m away from playing area</w:t>
+            </w:r>
+          </w:p>
+        </w:tc>
+        <w:tc>
+          <w:p>
+            <w:pPr>
+              <w:pStyle w:val="Compact"/>
+              <w:jc w:val="left"/>
+            </w:pPr>
+            <w:r>
+              <w:t xml:space="preserve">2</w:t>
+            </w:r>
+          </w:p>
+        </w:tc>
+        <w:tc>
+          <w:p>
+            <w:pPr>
+              <w:pStyle w:val="Compact"/>
+              <w:jc w:val="left"/>
+            </w:pPr>
+            <w:r>
+              <w:t xml:space="preserve">4</w:t>
+            </w:r>
+          </w:p>
+        </w:tc>
+        <w:tc>
+          <w:p>
+            <w:pPr>
+              <w:pStyle w:val="Compact"/>
+              <w:jc w:val="left"/>
+            </w:pPr>
+            <w:r>
+              <w:t xml:space="preserve">8</w:t>
+            </w:r>
+          </w:p>
+        </w:tc>
+      </w:tr>
+      <w:tr>
+        <w:tc>
+          <w:p>
+            <w:pPr>
+              <w:pStyle w:val="Compact"/>
+              <w:jc w:val="left"/>
+            </w:pPr>
+            <w:r>
+              <w:t xml:space="preserve">Virus acquisition during play due to the accumulation of close proximity duration created by the activity.;Increased exposure due to play being scrappier compared to competitive game as used in Volleyball England to demonstrate exposure duration constitutes medium risk</w:t>
+            </w:r>
+          </w:p>
+        </w:tc>
+        <w:tc>
+          <w:p>
+            <w:pPr>
+              <w:pStyle w:val="Compact"/>
+              <w:jc w:val="left"/>
+            </w:pPr>
+            <w:r>
+              <w:t xml:space="preserve">Athletes</w:t>
+            </w:r>
+          </w:p>
+        </w:tc>
+        <w:tc>
+          <w:p>
+            <w:pPr>
+              <w:pStyle w:val="Compact"/>
+              <w:jc w:val="left"/>
+            </w:pPr>
+            <w:r>
+              <w:t xml:space="preserve">3</w:t>
+            </w:r>
+          </w:p>
+        </w:tc>
+        <w:tc>
+          <w:p>
+            <w:pPr>
+              <w:pStyle w:val="Compact"/>
+              <w:jc w:val="left"/>
+            </w:pPr>
+            <w:r>
+              <w:t xml:space="preserve">4</w:t>
+            </w:r>
+          </w:p>
+        </w:tc>
+        <w:tc>
+          <w:p>
+            <w:pPr>
+              <w:pStyle w:val="Compact"/>
+              <w:jc w:val="left"/>
+            </w:pPr>
+            <w:r>
+              <w:t xml:space="preserve">12</w:t>
+            </w:r>
+          </w:p>
+        </w:tc>
+        <w:tc>
+          <w:p>
+            <w:pPr>
+              <w:pStyle w:val="Compact"/>
+              <w:jc w:val="left"/>
+            </w:pPr>
+            <w:r>
+              <w:t xml:space="preserve">Carry out conservative Aanalysis on likely exposure duration (see Virus Exposure Analysis) with Analysis to factor in specifics of activity such as the court size, number of players per team with safety factor added - DONE;Reduce the total duration of play sequences corresponding to an acceptable risk of virus exposure from accumulated proximity DONE;Carry out observation of play to determine actual likely exposure and revise propose max duration for the activity accordingly TO BE CARRIED OUT</w:t>
+            </w:r>
+          </w:p>
+        </w:tc>
+        <w:tc>
+          <w:p>
+            <w:pPr>
+              <w:pStyle w:val="Compact"/>
+              <w:jc w:val="left"/>
+            </w:pPr>
+            <w:r>
+              <w:t xml:space="preserve">2</w:t>
+            </w:r>
+          </w:p>
+        </w:tc>
+        <w:tc>
+          <w:p>
+            <w:pPr>
+              <w:pStyle w:val="Compact"/>
+              <w:jc w:val="left"/>
+            </w:pPr>
+            <w:r>
+              <w:t xml:space="preserve">4</w:t>
+            </w:r>
+          </w:p>
+        </w:tc>
+        <w:tc>
+          <w:p>
+            <w:pPr>
+              <w:pStyle w:val="Compact"/>
+              <w:jc w:val="left"/>
+            </w:pPr>
+            <w:r>
+              <w:t xml:space="preserve">8</w:t>
+            </w:r>
+          </w:p>
+        </w:tc>
+      </w:tr>
+      <w:tr>
+        <w:tc>
+          <w:p>
+            <w:pPr>
+              <w:pStyle w:val="Compact"/>
+              <w:jc w:val="left"/>
+            </w:pPr>
+            <w:r>
+              <w:t xml:space="preserve">Transfer of virus from athletes to general public</w:t>
+            </w:r>
+          </w:p>
+        </w:tc>
+        <w:tc>
+          <w:p>
+            <w:pPr>
+              <w:pStyle w:val="Compact"/>
+              <w:jc w:val="left"/>
+            </w:pPr>
+            <w:r>
+              <w:t xml:space="preserve">Public</w:t>
+            </w:r>
+          </w:p>
+        </w:tc>
+        <w:tc>
+          <w:p>
+            <w:pPr>
+              <w:pStyle w:val="Compact"/>
+              <w:jc w:val="left"/>
+            </w:pPr>
+            <w:r>
+              <w:t xml:space="preserve">3</w:t>
+            </w:r>
+          </w:p>
+        </w:tc>
+        <w:tc>
+          <w:p>
+            <w:pPr>
+              <w:pStyle w:val="Compact"/>
+              <w:jc w:val="left"/>
+            </w:pPr>
+            <w:r>
+              <w:t xml:space="preserve">4</w:t>
+            </w:r>
+          </w:p>
+        </w:tc>
+        <w:tc>
+          <w:p>
+            <w:pPr>
+              <w:pStyle w:val="Compact"/>
+              <w:jc w:val="left"/>
+            </w:pPr>
+            <w:r>
+              <w:t xml:space="preserve">12</w:t>
+            </w:r>
+          </w:p>
+        </w:tc>
+        <w:tc>
+          <w:p>
+            <w:pPr>
+              <w:pStyle w:val="Compact"/>
+              <w:jc w:val="left"/>
+            </w:pPr>
+            <w:r>
+              <w:t xml:space="preserve">Athletes to social distance at all times when not playing;Athletes to social distance and follow gvt transport guidelines (e.g. wearing mask in public transport) when traveling to and from the venue</w:t>
+            </w:r>
+          </w:p>
+        </w:tc>
+        <w:tc>
+          <w:p>
+            <w:pPr>
+              <w:pStyle w:val="Compact"/>
+              <w:jc w:val="left"/>
+            </w:pPr>
+            <w:r>
+              <w:t xml:space="preserve">2</w:t>
+            </w:r>
+          </w:p>
+        </w:tc>
+        <w:tc>
+          <w:p>
+            <w:pPr>
+              <w:pStyle w:val="Compact"/>
+              <w:jc w:val="left"/>
+            </w:pPr>
+            <w:r>
+              <w:t xml:space="preserve">4</w:t>
+            </w:r>
+          </w:p>
+        </w:tc>
+        <w:tc>
+          <w:p>
+            <w:pPr>
+              <w:pStyle w:val="Compact"/>
+              <w:jc w:val="left"/>
+            </w:pPr>
+            <w:r>
+              <w:t xml:space="preserve">8</w:t>
+            </w:r>
+          </w:p>
+        </w:tc>
+      </w:tr>
+    </w:tbl>
     <w:p>
       <w:r>
         <w:br w:type="page"/>
@@ -1924,6 +2806,350 @@
     </w:p>
     <w:p>
       <w:pPr>
+        <w:pStyle w:val="TableCaption"/>
+      </w:pPr>
+      <w:r>
+        <w:t xml:space="preserve">Acronyms</w:t>
+      </w:r>
+    </w:p>
+    <w:tbl>
+      <w:tblPr>
+        <w:tblStyle w:val="Table"/>
+        <w:tblW w:type="pct" w:w="0.0"/>
+        <w:tblLook w:firstRow="1"/>
+        <w:tblCaption w:val="Acronyms"/>
+      </w:tblPr>
+      <w:tblGrid/>
+      <w:tr>
+        <w:trPr>
+          <w:cnfStyle w:firstRow="1"/>
+        </w:trPr>
+        <w:tc>
+          <w:tcPr>
+            <w:tcBorders>
+              <w:bottom w:val="single"/>
+            </w:tcBorders>
+            <w:vAlign w:val="bottom"/>
+          </w:tcPr>
+          <w:p>
+            <w:pPr>
+              <w:pStyle w:val="Compact"/>
+              <w:jc w:val="center"/>
+            </w:pPr>
+            <w:r>
+              <w:t xml:space="preserve">Abbrevation</w:t>
+            </w:r>
+          </w:p>
+        </w:tc>
+        <w:tc>
+          <w:tcPr>
+            <w:tcBorders>
+              <w:bottom w:val="single"/>
+            </w:tcBorders>
+            <w:vAlign w:val="bottom"/>
+          </w:tcPr>
+          <w:p>
+            <w:pPr>
+              <w:pStyle w:val="Compact"/>
+              <w:jc w:val="center"/>
+            </w:pPr>
+            <w:r>
+              <w:t xml:space="preserve">Definition</w:t>
+            </w:r>
+          </w:p>
+        </w:tc>
+      </w:tr>
+      <w:tr>
+        <w:tc>
+          <w:p>
+            <w:pPr>
+              <w:pStyle w:val="Compact"/>
+              <w:jc w:val="center"/>
+            </w:pPr>
+            <w:r>
+              <w:t xml:space="preserve">CaseDesc</w:t>
+            </w:r>
+          </w:p>
+        </w:tc>
+        <w:tc>
+          <w:p>
+            <w:pPr>
+              <w:pStyle w:val="Compact"/>
+              <w:jc w:val="center"/>
+            </w:pPr>
+            <w:r>
+              <w:t xml:space="preserve">Cases Description</w:t>
+            </w:r>
+          </w:p>
+        </w:tc>
+      </w:tr>
+      <w:tr>
+        <w:tc>
+          <w:p>
+            <w:pPr>
+              <w:pStyle w:val="Compact"/>
+              <w:jc w:val="center"/>
+            </w:pPr>
+            <w:r>
+              <w:t xml:space="preserve">LC</w:t>
+            </w:r>
+          </w:p>
+        </w:tc>
+        <w:tc>
+          <w:p>
+            <w:pPr>
+              <w:pStyle w:val="Compact"/>
+              <w:jc w:val="center"/>
+            </w:pPr>
+            <w:r>
+              <w:t xml:space="preserve">court length (metres) - Input</w:t>
+            </w:r>
+          </w:p>
+        </w:tc>
+      </w:tr>
+      <w:tr>
+        <w:tc>
+          <w:p>
+            <w:pPr>
+              <w:pStyle w:val="Compact"/>
+              <w:jc w:val="center"/>
+            </w:pPr>
+            <w:r>
+              <w:t xml:space="preserve">NTM</w:t>
+            </w:r>
+          </w:p>
+        </w:tc>
+        <w:tc>
+          <w:p>
+            <w:pPr>
+              <w:pStyle w:val="Compact"/>
+              <w:jc w:val="center"/>
+            </w:pPr>
+            <w:r>
+              <w:t xml:space="preserve">Nb players per team - Input</w:t>
+            </w:r>
+          </w:p>
+        </w:tc>
+      </w:tr>
+      <w:tr>
+        <w:tc>
+          <w:p>
+            <w:pPr>
+              <w:pStyle w:val="Compact"/>
+              <w:jc w:val="center"/>
+            </w:pPr>
+            <w:r>
+              <w:t xml:space="preserve">DS</w:t>
+            </w:r>
+          </w:p>
+        </w:tc>
+        <w:tc>
+          <w:p>
+            <w:pPr>
+              <w:pStyle w:val="Compact"/>
+              <w:jc w:val="center"/>
+            </w:pPr>
+            <w:r>
+              <w:t xml:space="preserve">Set duration (minutes) - Input</w:t>
+            </w:r>
+          </w:p>
+        </w:tc>
+      </w:tr>
+      <w:tr>
+        <w:tc>
+          <w:p>
+            <w:pPr>
+              <w:pStyle w:val="Compact"/>
+              <w:jc w:val="center"/>
+            </w:pPr>
+            <w:r>
+              <w:t xml:space="preserve">SF</w:t>
+            </w:r>
+          </w:p>
+        </w:tc>
+        <w:tc>
+          <w:p>
+            <w:pPr>
+              <w:pStyle w:val="Compact"/>
+              <w:jc w:val="center"/>
+            </w:pPr>
+            <w:r>
+              <w:t xml:space="preserve">Safety Factor</w:t>
+            </w:r>
+          </w:p>
+        </w:tc>
+      </w:tr>
+      <w:tr>
+        <w:tc>
+          <w:p>
+            <w:pPr>
+              <w:pStyle w:val="Compact"/>
+              <w:jc w:val="center"/>
+            </w:pPr>
+            <w:r>
+              <w:t xml:space="preserve">ET</w:t>
+            </w:r>
+          </w:p>
+        </w:tc>
+        <w:tc>
+          <w:p>
+            <w:pPr>
+              <w:pStyle w:val="Compact"/>
+              <w:jc w:val="center"/>
+            </w:pPr>
+            <w:r>
+              <w:t xml:space="preserve">Max Session Virus Exposure (minutes) - Input</w:t>
+            </w:r>
+          </w:p>
+        </w:tc>
+      </w:tr>
+      <w:tr>
+        <w:tc>
+          <w:p>
+            <w:pPr>
+              <w:pStyle w:val="Compact"/>
+              <w:jc w:val="center"/>
+            </w:pPr>
+            <w:r>
+              <w:t xml:space="preserve">NTT</w:t>
+            </w:r>
+          </w:p>
+        </w:tc>
+        <w:tc>
+          <w:p>
+            <w:pPr>
+              <w:pStyle w:val="Compact"/>
+              <w:jc w:val="center"/>
+            </w:pPr>
+            <w:r>
+              <w:t xml:space="preserve">Nb players total - Input</w:t>
+            </w:r>
+          </w:p>
+        </w:tc>
+      </w:tr>
+      <w:tr>
+        <w:tc>
+          <w:p>
+            <w:pPr>
+              <w:pStyle w:val="Compact"/>
+              <w:jc w:val="center"/>
+            </w:pPr>
+            <w:r>
+              <w:t xml:space="preserve">NC</w:t>
+            </w:r>
+          </w:p>
+        </w:tc>
+        <w:tc>
+          <w:p>
+            <w:pPr>
+              <w:pStyle w:val="Compact"/>
+              <w:jc w:val="center"/>
+            </w:pPr>
+            <w:r>
+              <w:t xml:space="preserve">Nb courts - Input</w:t>
+            </w:r>
+          </w:p>
+        </w:tc>
+      </w:tr>
+      <w:tr>
+        <w:tc>
+          <w:p>
+            <w:pPr>
+              <w:pStyle w:val="Compact"/>
+              <w:jc w:val="center"/>
+            </w:pPr>
+            <w:r>
+              <w:t xml:space="preserve">ES</w:t>
+            </w:r>
+          </w:p>
+        </w:tc>
+        <w:tc>
+          <w:p>
+            <w:pPr>
+              <w:pStyle w:val="Compact"/>
+              <w:jc w:val="center"/>
+            </w:pPr>
+            <w:r>
+              <w:t xml:space="preserve">Set Virus Exposure (minutes) - Calculated</w:t>
+            </w:r>
+          </w:p>
+        </w:tc>
+      </w:tr>
+      <w:tr>
+        <w:tc>
+          <w:p>
+            <w:pPr>
+              <w:pStyle w:val="Compact"/>
+              <w:jc w:val="center"/>
+            </w:pPr>
+            <w:r>
+              <w:t xml:space="preserve">NSM</w:t>
+            </w:r>
+          </w:p>
+        </w:tc>
+        <w:tc>
+          <w:p>
+            <w:pPr>
+              <w:pStyle w:val="Compact"/>
+              <w:jc w:val="center"/>
+            </w:pPr>
+            <w:r>
+              <w:t xml:space="preserve">Max Number of Sets - Calculated</w:t>
+            </w:r>
+          </w:p>
+        </w:tc>
+      </w:tr>
+      <w:tr>
+        <w:tc>
+          <w:p>
+            <w:pPr>
+              <w:pStyle w:val="Compact"/>
+              <w:jc w:val="center"/>
+            </w:pPr>
+            <w:r>
+              <w:t xml:space="preserve">DP</w:t>
+            </w:r>
+          </w:p>
+        </w:tc>
+        <w:tc>
+          <w:p>
+            <w:pPr>
+              <w:pStyle w:val="Compact"/>
+              <w:jc w:val="center"/>
+            </w:pPr>
+            <w:r>
+              <w:t xml:space="preserve">Playtime duration per player - Calculated</w:t>
+            </w:r>
+          </w:p>
+        </w:tc>
+      </w:tr>
+      <w:tr>
+        <w:tc>
+          <w:p>
+            <w:pPr>
+              <w:pStyle w:val="Compact"/>
+              <w:jc w:val="center"/>
+            </w:pPr>
+            <w:r>
+              <w:t xml:space="preserve">DS</w:t>
+            </w:r>
+          </w:p>
+        </w:tc>
+        <w:tc>
+          <w:p>
+            <w:pPr>
+              <w:pStyle w:val="Compact"/>
+              <w:jc w:val="center"/>
+            </w:pPr>
+            <w:r>
+              <w:t xml:space="preserve">Session duration (no breaks) - Calculated</w:t>
+            </w:r>
+          </w:p>
+        </w:tc>
+      </w:tr>
+    </w:tbl>
+    <w:p>
+      <w:pPr>
         <w:pStyle w:val="Heading3"/>
       </w:pPr>
       <w:bookmarkStart w:id="41" w:name="players"/>
@@ -1934,6 +3160,366 @@
     </w:p>
     <w:p>
       <w:pPr>
+        <w:pStyle w:val="TableCaption"/>
+      </w:pPr>
+      <w:r>
+        <w:t xml:space="preserve">Indoor GamePlay Configurations - 6 players</w:t>
+      </w:r>
+    </w:p>
+    <w:tbl>
+      <w:tblPr>
+        <w:tblStyle w:val="Table"/>
+        <w:tblW w:type="pct" w:w="0.0"/>
+        <w:tblLook w:firstRow="1"/>
+        <w:tblCaption w:val="Indoor GamePlay Configurations - 6 players"/>
+      </w:tblPr>
+      <w:tblGrid/>
+      <w:tr>
+        <w:trPr>
+          <w:cnfStyle w:firstRow="1"/>
+        </w:trPr>
+        <w:tc>
+          <w:tcPr>
+            <w:tcBorders>
+              <w:bottom w:val="single"/>
+            </w:tcBorders>
+            <w:vAlign w:val="bottom"/>
+          </w:tcPr>
+          <w:p>
+            <w:pPr>
+              <w:pStyle w:val="Compact"/>
+              <w:jc w:val="center"/>
+            </w:pPr>
+            <w:r>
+              <w:t xml:space="preserve">CaseDesc</w:t>
+            </w:r>
+          </w:p>
+        </w:tc>
+        <w:tc>
+          <w:tcPr>
+            <w:tcBorders>
+              <w:bottom w:val="single"/>
+            </w:tcBorders>
+            <w:vAlign w:val="bottom"/>
+          </w:tcPr>
+          <w:p>
+            <w:pPr>
+              <w:pStyle w:val="Compact"/>
+              <w:jc w:val="center"/>
+            </w:pPr>
+            <w:r>
+              <w:t xml:space="preserve">LC</w:t>
+            </w:r>
+          </w:p>
+        </w:tc>
+        <w:tc>
+          <w:tcPr>
+            <w:tcBorders>
+              <w:bottom w:val="single"/>
+            </w:tcBorders>
+            <w:vAlign w:val="bottom"/>
+          </w:tcPr>
+          <w:p>
+            <w:pPr>
+              <w:pStyle w:val="Compact"/>
+              <w:jc w:val="center"/>
+            </w:pPr>
+            <w:r>
+              <w:t xml:space="preserve">NTM</w:t>
+            </w:r>
+          </w:p>
+        </w:tc>
+        <w:tc>
+          <w:tcPr>
+            <w:tcBorders>
+              <w:bottom w:val="single"/>
+            </w:tcBorders>
+            <w:vAlign w:val="bottom"/>
+          </w:tcPr>
+          <w:p>
+            <w:pPr>
+              <w:pStyle w:val="Compact"/>
+              <w:jc w:val="center"/>
+            </w:pPr>
+            <w:r>
+              <w:t xml:space="preserve">DS</w:t>
+            </w:r>
+          </w:p>
+        </w:tc>
+        <w:tc>
+          <w:tcPr>
+            <w:tcBorders>
+              <w:bottom w:val="single"/>
+            </w:tcBorders>
+            <w:vAlign w:val="bottom"/>
+          </w:tcPr>
+          <w:p>
+            <w:pPr>
+              <w:pStyle w:val="Compact"/>
+              <w:jc w:val="center"/>
+            </w:pPr>
+            <w:r>
+              <w:t xml:space="preserve">SF</w:t>
+            </w:r>
+          </w:p>
+        </w:tc>
+        <w:tc>
+          <w:tcPr>
+            <w:tcBorders>
+              <w:bottom w:val="single"/>
+            </w:tcBorders>
+            <w:vAlign w:val="bottom"/>
+          </w:tcPr>
+          <w:p>
+            <w:pPr>
+              <w:pStyle w:val="Compact"/>
+              <w:jc w:val="center"/>
+            </w:pPr>
+            <w:r>
+              <w:t xml:space="preserve">ET</w:t>
+            </w:r>
+          </w:p>
+        </w:tc>
+        <w:tc>
+          <w:tcPr>
+            <w:tcBorders>
+              <w:bottom w:val="single"/>
+            </w:tcBorders>
+            <w:vAlign w:val="bottom"/>
+          </w:tcPr>
+          <w:p>
+            <w:pPr>
+              <w:pStyle w:val="Compact"/>
+              <w:jc w:val="center"/>
+            </w:pPr>
+            <w:r>
+              <w:t xml:space="preserve">NTT</w:t>
+            </w:r>
+          </w:p>
+        </w:tc>
+        <w:tc>
+          <w:tcPr>
+            <w:tcBorders>
+              <w:bottom w:val="single"/>
+            </w:tcBorders>
+            <w:vAlign w:val="bottom"/>
+          </w:tcPr>
+          <w:p>
+            <w:pPr>
+              <w:pStyle w:val="Compact"/>
+              <w:jc w:val="center"/>
+            </w:pPr>
+            <w:r>
+              <w:t xml:space="preserve">NC</w:t>
+            </w:r>
+          </w:p>
+        </w:tc>
+        <w:tc>
+          <w:tcPr>
+            <w:tcBorders>
+              <w:bottom w:val="single"/>
+            </w:tcBorders>
+            <w:vAlign w:val="bottom"/>
+          </w:tcPr>
+          <w:p>
+            <w:pPr>
+              <w:pStyle w:val="Compact"/>
+              <w:jc w:val="center"/>
+            </w:pPr>
+            <w:r>
+              <w:t xml:space="preserve">ES</w:t>
+            </w:r>
+          </w:p>
+        </w:tc>
+        <w:tc>
+          <w:tcPr>
+            <w:tcBorders>
+              <w:bottom w:val="single"/>
+            </w:tcBorders>
+            <w:vAlign w:val="bottom"/>
+          </w:tcPr>
+          <w:p>
+            <w:pPr>
+              <w:pStyle w:val="Compact"/>
+              <w:jc w:val="center"/>
+            </w:pPr>
+            <w:r>
+              <w:t xml:space="preserve">NSM</w:t>
+            </w:r>
+          </w:p>
+        </w:tc>
+        <w:tc>
+          <w:tcPr>
+            <w:tcBorders>
+              <w:bottom w:val="single"/>
+            </w:tcBorders>
+            <w:vAlign w:val="bottom"/>
+          </w:tcPr>
+          <w:p>
+            <w:pPr>
+              <w:pStyle w:val="Compact"/>
+              <w:jc w:val="center"/>
+            </w:pPr>
+            <w:r>
+              <w:t xml:space="preserve">DP</w:t>
+            </w:r>
+          </w:p>
+        </w:tc>
+        <w:tc>
+          <w:tcPr>
+            <w:tcBorders>
+              <w:bottom w:val="single"/>
+            </w:tcBorders>
+            <w:vAlign w:val="bottom"/>
+          </w:tcPr>
+          <w:p>
+            <w:pPr>
+              <w:pStyle w:val="Compact"/>
+              <w:jc w:val="center"/>
+            </w:pPr>
+            <w:r>
+              <w:t xml:space="preserve">DS</w:t>
+            </w:r>
+          </w:p>
+        </w:tc>
+      </w:tr>
+      <w:tr>
+        <w:tc>
+          <w:p>
+            <w:pPr>
+              <w:pStyle w:val="Compact"/>
+              <w:jc w:val="center"/>
+            </w:pPr>
+            <w:r>
+              <w:t xml:space="preserve">LSKVC 3X3 20m 10exp</w:t>
+            </w:r>
+          </w:p>
+        </w:tc>
+        <w:tc>
+          <w:p>
+            <w:pPr>
+              <w:pStyle w:val="Compact"/>
+              <w:jc w:val="center"/>
+            </w:pPr>
+            <w:r>
+              <w:t xml:space="preserve">9</w:t>
+            </w:r>
+          </w:p>
+        </w:tc>
+        <w:tc>
+          <w:p>
+            <w:pPr>
+              <w:pStyle w:val="Compact"/>
+              <w:jc w:val="center"/>
+            </w:pPr>
+            <w:r>
+              <w:t xml:space="preserve">3</w:t>
+            </w:r>
+          </w:p>
+        </w:tc>
+        <w:tc>
+          <w:p>
+            <w:pPr>
+              <w:pStyle w:val="Compact"/>
+              <w:jc w:val="center"/>
+            </w:pPr>
+            <w:r>
+              <w:t xml:space="preserve">20</w:t>
+            </w:r>
+          </w:p>
+        </w:tc>
+        <w:tc>
+          <w:p>
+            <w:pPr>
+              <w:pStyle w:val="Compact"/>
+              <w:jc w:val="center"/>
+            </w:pPr>
+            <w:r>
+              <w:t xml:space="preserve">1.5</w:t>
+            </w:r>
+          </w:p>
+        </w:tc>
+        <w:tc>
+          <w:p>
+            <w:pPr>
+              <w:pStyle w:val="Compact"/>
+              <w:jc w:val="center"/>
+            </w:pPr>
+            <w:r>
+              <w:t xml:space="preserve">10</w:t>
+            </w:r>
+          </w:p>
+        </w:tc>
+        <w:tc>
+          <w:p>
+            <w:pPr>
+              <w:pStyle w:val="Compact"/>
+              <w:jc w:val="center"/>
+            </w:pPr>
+            <w:r>
+              <w:t xml:space="preserve">6</w:t>
+            </w:r>
+          </w:p>
+        </w:tc>
+        <w:tc>
+          <w:p>
+            <w:pPr>
+              <w:pStyle w:val="Compact"/>
+              <w:jc w:val="center"/>
+            </w:pPr>
+            <w:r>
+              <w:t xml:space="preserve">1</w:t>
+            </w:r>
+          </w:p>
+        </w:tc>
+        <w:tc>
+          <w:p>
+            <w:pPr>
+              <w:pStyle w:val="Compact"/>
+              <w:jc w:val="center"/>
+            </w:pPr>
+            <w:r>
+              <w:t xml:space="preserve">0.75</w:t>
+            </w:r>
+          </w:p>
+        </w:tc>
+        <w:tc>
+          <w:p>
+            <w:pPr>
+              <w:pStyle w:val="Compact"/>
+              <w:jc w:val="center"/>
+            </w:pPr>
+            <w:r>
+              <w:t xml:space="preserve">13</w:t>
+            </w:r>
+          </w:p>
+        </w:tc>
+        <w:tc>
+          <w:p>
+            <w:pPr>
+              <w:pStyle w:val="Compact"/>
+              <w:jc w:val="center"/>
+            </w:pPr>
+            <w:r>
+              <w:t xml:space="preserve">4h27m</w:t>
+            </w:r>
+          </w:p>
+        </w:tc>
+        <w:tc>
+          <w:p>
+            <w:pPr>
+              <w:pStyle w:val="Compact"/>
+              <w:jc w:val="center"/>
+            </w:pPr>
+            <w:r>
+              <w:t xml:space="preserve">4h27m</w:t>
+            </w:r>
+          </w:p>
+        </w:tc>
+      </w:tr>
+    </w:tbl>
+    <w:p>
+      <w:pPr>
         <w:pStyle w:val="Heading3"/>
       </w:pPr>
       <w:bookmarkStart w:id="42" w:name="players-1"/>
@@ -1944,6 +3530,500 @@
     </w:p>
     <w:p>
       <w:pPr>
+        <w:pStyle w:val="TableCaption"/>
+      </w:pPr>
+      <w:r>
+        <w:t xml:space="preserve">Indoor GamePlay Configurations - 12 players</w:t>
+      </w:r>
+    </w:p>
+    <w:tbl>
+      <w:tblPr>
+        <w:tblStyle w:val="Table"/>
+        <w:tblW w:type="pct" w:w="0.0"/>
+        <w:tblLook w:firstRow="1"/>
+        <w:tblCaption w:val="Indoor GamePlay Configurations - 12 players"/>
+      </w:tblPr>
+      <w:tblGrid/>
+      <w:tr>
+        <w:trPr>
+          <w:cnfStyle w:firstRow="1"/>
+        </w:trPr>
+        <w:tc>
+          <w:tcPr>
+            <w:tcBorders>
+              <w:bottom w:val="single"/>
+            </w:tcBorders>
+            <w:vAlign w:val="bottom"/>
+          </w:tcPr>
+          <w:p>
+            <w:pPr>
+              <w:pStyle w:val="Compact"/>
+              <w:jc w:val="center"/>
+            </w:pPr>
+            <w:r>
+              <w:t xml:space="preserve">CaseDesc</w:t>
+            </w:r>
+          </w:p>
+        </w:tc>
+        <w:tc>
+          <w:tcPr>
+            <w:tcBorders>
+              <w:bottom w:val="single"/>
+            </w:tcBorders>
+            <w:vAlign w:val="bottom"/>
+          </w:tcPr>
+          <w:p>
+            <w:pPr>
+              <w:pStyle w:val="Compact"/>
+              <w:jc w:val="center"/>
+            </w:pPr>
+            <w:r>
+              <w:t xml:space="preserve">LC</w:t>
+            </w:r>
+          </w:p>
+        </w:tc>
+        <w:tc>
+          <w:tcPr>
+            <w:tcBorders>
+              <w:bottom w:val="single"/>
+            </w:tcBorders>
+            <w:vAlign w:val="bottom"/>
+          </w:tcPr>
+          <w:p>
+            <w:pPr>
+              <w:pStyle w:val="Compact"/>
+              <w:jc w:val="center"/>
+            </w:pPr>
+            <w:r>
+              <w:t xml:space="preserve">NTM</w:t>
+            </w:r>
+          </w:p>
+        </w:tc>
+        <w:tc>
+          <w:tcPr>
+            <w:tcBorders>
+              <w:bottom w:val="single"/>
+            </w:tcBorders>
+            <w:vAlign w:val="bottom"/>
+          </w:tcPr>
+          <w:p>
+            <w:pPr>
+              <w:pStyle w:val="Compact"/>
+              <w:jc w:val="center"/>
+            </w:pPr>
+            <w:r>
+              <w:t xml:space="preserve">DS</w:t>
+            </w:r>
+          </w:p>
+        </w:tc>
+        <w:tc>
+          <w:tcPr>
+            <w:tcBorders>
+              <w:bottom w:val="single"/>
+            </w:tcBorders>
+            <w:vAlign w:val="bottom"/>
+          </w:tcPr>
+          <w:p>
+            <w:pPr>
+              <w:pStyle w:val="Compact"/>
+              <w:jc w:val="center"/>
+            </w:pPr>
+            <w:r>
+              <w:t xml:space="preserve">SF</w:t>
+            </w:r>
+          </w:p>
+        </w:tc>
+        <w:tc>
+          <w:tcPr>
+            <w:tcBorders>
+              <w:bottom w:val="single"/>
+            </w:tcBorders>
+            <w:vAlign w:val="bottom"/>
+          </w:tcPr>
+          <w:p>
+            <w:pPr>
+              <w:pStyle w:val="Compact"/>
+              <w:jc w:val="center"/>
+            </w:pPr>
+            <w:r>
+              <w:t xml:space="preserve">ET</w:t>
+            </w:r>
+          </w:p>
+        </w:tc>
+        <w:tc>
+          <w:tcPr>
+            <w:tcBorders>
+              <w:bottom w:val="single"/>
+            </w:tcBorders>
+            <w:vAlign w:val="bottom"/>
+          </w:tcPr>
+          <w:p>
+            <w:pPr>
+              <w:pStyle w:val="Compact"/>
+              <w:jc w:val="center"/>
+            </w:pPr>
+            <w:r>
+              <w:t xml:space="preserve">NTT</w:t>
+            </w:r>
+          </w:p>
+        </w:tc>
+        <w:tc>
+          <w:tcPr>
+            <w:tcBorders>
+              <w:bottom w:val="single"/>
+            </w:tcBorders>
+            <w:vAlign w:val="bottom"/>
+          </w:tcPr>
+          <w:p>
+            <w:pPr>
+              <w:pStyle w:val="Compact"/>
+              <w:jc w:val="center"/>
+            </w:pPr>
+            <w:r>
+              <w:t xml:space="preserve">NC</w:t>
+            </w:r>
+          </w:p>
+        </w:tc>
+        <w:tc>
+          <w:tcPr>
+            <w:tcBorders>
+              <w:bottom w:val="single"/>
+            </w:tcBorders>
+            <w:vAlign w:val="bottom"/>
+          </w:tcPr>
+          <w:p>
+            <w:pPr>
+              <w:pStyle w:val="Compact"/>
+              <w:jc w:val="center"/>
+            </w:pPr>
+            <w:r>
+              <w:t xml:space="preserve">ES</w:t>
+            </w:r>
+          </w:p>
+        </w:tc>
+        <w:tc>
+          <w:tcPr>
+            <w:tcBorders>
+              <w:bottom w:val="single"/>
+            </w:tcBorders>
+            <w:vAlign w:val="bottom"/>
+          </w:tcPr>
+          <w:p>
+            <w:pPr>
+              <w:pStyle w:val="Compact"/>
+              <w:jc w:val="center"/>
+            </w:pPr>
+            <w:r>
+              <w:t xml:space="preserve">NSM</w:t>
+            </w:r>
+          </w:p>
+        </w:tc>
+        <w:tc>
+          <w:tcPr>
+            <w:tcBorders>
+              <w:bottom w:val="single"/>
+            </w:tcBorders>
+            <w:vAlign w:val="bottom"/>
+          </w:tcPr>
+          <w:p>
+            <w:pPr>
+              <w:pStyle w:val="Compact"/>
+              <w:jc w:val="center"/>
+            </w:pPr>
+            <w:r>
+              <w:t xml:space="preserve">DP</w:t>
+            </w:r>
+          </w:p>
+        </w:tc>
+        <w:tc>
+          <w:tcPr>
+            <w:tcBorders>
+              <w:bottom w:val="single"/>
+            </w:tcBorders>
+            <w:vAlign w:val="bottom"/>
+          </w:tcPr>
+          <w:p>
+            <w:pPr>
+              <w:pStyle w:val="Compact"/>
+              <w:jc w:val="center"/>
+            </w:pPr>
+            <w:r>
+              <w:t xml:space="preserve">DS</w:t>
+            </w:r>
+          </w:p>
+        </w:tc>
+      </w:tr>
+      <w:tr>
+        <w:tc>
+          <w:p>
+            <w:pPr>
+              <w:pStyle w:val="Compact"/>
+              <w:jc w:val="center"/>
+            </w:pPr>
+            <w:r>
+              <w:t xml:space="preserve">LSKVC 5X5 20m 10exp</w:t>
+            </w:r>
+          </w:p>
+        </w:tc>
+        <w:tc>
+          <w:p>
+            <w:pPr>
+              <w:pStyle w:val="Compact"/>
+              <w:jc w:val="center"/>
+            </w:pPr>
+            <w:r>
+              <w:t xml:space="preserve">9</w:t>
+            </w:r>
+          </w:p>
+        </w:tc>
+        <w:tc>
+          <w:p>
+            <w:pPr>
+              <w:pStyle w:val="Compact"/>
+              <w:jc w:val="center"/>
+            </w:pPr>
+            <w:r>
+              <w:t xml:space="preserve">5</w:t>
+            </w:r>
+          </w:p>
+        </w:tc>
+        <w:tc>
+          <w:p>
+            <w:pPr>
+              <w:pStyle w:val="Compact"/>
+              <w:jc w:val="center"/>
+            </w:pPr>
+            <w:r>
+              <w:t xml:space="preserve">20</w:t>
+            </w:r>
+          </w:p>
+        </w:tc>
+        <w:tc>
+          <w:p>
+            <w:pPr>
+              <w:pStyle w:val="Compact"/>
+              <w:jc w:val="center"/>
+            </w:pPr>
+            <w:r>
+              <w:t xml:space="preserve">1.5</w:t>
+            </w:r>
+          </w:p>
+        </w:tc>
+        <w:tc>
+          <w:p>
+            <w:pPr>
+              <w:pStyle w:val="Compact"/>
+              <w:jc w:val="center"/>
+            </w:pPr>
+            <w:r>
+              <w:t xml:space="preserve">10</w:t>
+            </w:r>
+          </w:p>
+        </w:tc>
+        <w:tc>
+          <w:p>
+            <w:pPr>
+              <w:pStyle w:val="Compact"/>
+              <w:jc w:val="center"/>
+            </w:pPr>
+            <w:r>
+              <w:t xml:space="preserve">21</w:t>
+            </w:r>
+          </w:p>
+        </w:tc>
+        <w:tc>
+          <w:p>
+            <w:pPr>
+              <w:pStyle w:val="Compact"/>
+              <w:jc w:val="center"/>
+            </w:pPr>
+            <w:r>
+              <w:t xml:space="preserve">1</w:t>
+            </w:r>
+          </w:p>
+        </w:tc>
+        <w:tc>
+          <w:p>
+            <w:pPr>
+              <w:pStyle w:val="Compact"/>
+              <w:jc w:val="center"/>
+            </w:pPr>
+            <w:r>
+              <w:t xml:space="preserve">1.2</w:t>
+            </w:r>
+          </w:p>
+        </w:tc>
+        <w:tc>
+          <w:p>
+            <w:pPr>
+              <w:pStyle w:val="Compact"/>
+              <w:jc w:val="center"/>
+            </w:pPr>
+            <w:r>
+              <w:t xml:space="preserve">8.0</w:t>
+            </w:r>
+          </w:p>
+        </w:tc>
+        <w:tc>
+          <w:p>
+            <w:pPr>
+              <w:pStyle w:val="Compact"/>
+              <w:jc w:val="center"/>
+            </w:pPr>
+            <w:r>
+              <w:t xml:space="preserve">2h40m</w:t>
+            </w:r>
+          </w:p>
+        </w:tc>
+        <w:tc>
+          <w:p>
+            <w:pPr>
+              <w:pStyle w:val="Compact"/>
+              <w:jc w:val="center"/>
+            </w:pPr>
+            <w:r>
+              <w:t xml:space="preserve">5h36m</w:t>
+            </w:r>
+          </w:p>
+        </w:tc>
+      </w:tr>
+      <w:tr>
+        <w:tc>
+          <w:p>
+            <w:pPr>
+              <w:pStyle w:val="Compact"/>
+              <w:jc w:val="center"/>
+            </w:pPr>
+            <w:r>
+              <w:t xml:space="preserve">LSKVC 6X6 20m 10exp</w:t>
+            </w:r>
+          </w:p>
+        </w:tc>
+        <w:tc>
+          <w:p>
+            <w:pPr>
+              <w:pStyle w:val="Compact"/>
+              <w:jc w:val="center"/>
+            </w:pPr>
+            <w:r>
+              <w:t xml:space="preserve">9</w:t>
+            </w:r>
+          </w:p>
+        </w:tc>
+        <w:tc>
+          <w:p>
+            <w:pPr>
+              <w:pStyle w:val="Compact"/>
+              <w:jc w:val="center"/>
+            </w:pPr>
+            <w:r>
+              <w:t xml:space="preserve">6</w:t>
+            </w:r>
+          </w:p>
+        </w:tc>
+        <w:tc>
+          <w:p>
+            <w:pPr>
+              <w:pStyle w:val="Compact"/>
+              <w:jc w:val="center"/>
+            </w:pPr>
+            <w:r>
+              <w:t xml:space="preserve">20</w:t>
+            </w:r>
+          </w:p>
+        </w:tc>
+        <w:tc>
+          <w:p>
+            <w:pPr>
+              <w:pStyle w:val="Compact"/>
+              <w:jc w:val="center"/>
+            </w:pPr>
+            <w:r>
+              <w:t xml:space="preserve">1.5</w:t>
+            </w:r>
+          </w:p>
+        </w:tc>
+        <w:tc>
+          <w:p>
+            <w:pPr>
+              <w:pStyle w:val="Compact"/>
+              <w:jc w:val="center"/>
+            </w:pPr>
+            <w:r>
+              <w:t xml:space="preserve">10</w:t>
+            </w:r>
+          </w:p>
+        </w:tc>
+        <w:tc>
+          <w:p>
+            <w:pPr>
+              <w:pStyle w:val="Compact"/>
+              <w:jc w:val="center"/>
+            </w:pPr>
+            <w:r>
+              <w:t xml:space="preserve">21</w:t>
+            </w:r>
+          </w:p>
+        </w:tc>
+        <w:tc>
+          <w:p>
+            <w:pPr>
+              <w:pStyle w:val="Compact"/>
+              <w:jc w:val="center"/>
+            </w:pPr>
+            <w:r>
+              <w:t xml:space="preserve">1</w:t>
+            </w:r>
+          </w:p>
+        </w:tc>
+        <w:tc>
+          <w:p>
+            <w:pPr>
+              <w:pStyle w:val="Compact"/>
+              <w:jc w:val="center"/>
+            </w:pPr>
+            <w:r>
+              <w:t xml:space="preserve">1.5</w:t>
+            </w:r>
+          </w:p>
+        </w:tc>
+        <w:tc>
+          <w:p>
+            <w:pPr>
+              <w:pStyle w:val="Compact"/>
+              <w:jc w:val="center"/>
+            </w:pPr>
+            <w:r>
+              <w:t xml:space="preserve">6.7</w:t>
+            </w:r>
+          </w:p>
+        </w:tc>
+        <w:tc>
+          <w:p>
+            <w:pPr>
+              <w:pStyle w:val="Compact"/>
+              <w:jc w:val="center"/>
+            </w:pPr>
+            <w:r>
+              <w:t xml:space="preserve">2h13m</w:t>
+            </w:r>
+          </w:p>
+        </w:tc>
+        <w:tc>
+          <w:p>
+            <w:pPr>
+              <w:pStyle w:val="Compact"/>
+              <w:jc w:val="center"/>
+            </w:pPr>
+            <w:r>
+              <w:t xml:space="preserve">3h53m</w:t>
+            </w:r>
+          </w:p>
+        </w:tc>
+      </w:tr>
+    </w:tbl>
+    <w:p>
+      <w:pPr>
         <w:pStyle w:val="Heading3"/>
       </w:pPr>
       <w:bookmarkStart w:id="43" w:name="players-2"/>
@@ -1954,6 +4034,634 @@
     </w:p>
     <w:p>
       <w:pPr>
+        <w:pStyle w:val="TableCaption"/>
+      </w:pPr>
+      <w:r>
+        <w:t xml:space="preserve">Indoor GamePlay Configurations - 16 players</w:t>
+      </w:r>
+    </w:p>
+    <w:tbl>
+      <w:tblPr>
+        <w:tblStyle w:val="Table"/>
+        <w:tblW w:type="pct" w:w="0.0"/>
+        <w:tblLook w:firstRow="1"/>
+        <w:tblCaption w:val="Indoor GamePlay Configurations - 16 players"/>
+      </w:tblPr>
+      <w:tblGrid/>
+      <w:tr>
+        <w:trPr>
+          <w:cnfStyle w:firstRow="1"/>
+        </w:trPr>
+        <w:tc>
+          <w:tcPr>
+            <w:tcBorders>
+              <w:bottom w:val="single"/>
+            </w:tcBorders>
+            <w:vAlign w:val="bottom"/>
+          </w:tcPr>
+          <w:p>
+            <w:pPr>
+              <w:pStyle w:val="Compact"/>
+              <w:jc w:val="center"/>
+            </w:pPr>
+            <w:r>
+              <w:t xml:space="preserve">CaseDesc</w:t>
+            </w:r>
+          </w:p>
+        </w:tc>
+        <w:tc>
+          <w:tcPr>
+            <w:tcBorders>
+              <w:bottom w:val="single"/>
+            </w:tcBorders>
+            <w:vAlign w:val="bottom"/>
+          </w:tcPr>
+          <w:p>
+            <w:pPr>
+              <w:pStyle w:val="Compact"/>
+              <w:jc w:val="center"/>
+            </w:pPr>
+            <w:r>
+              <w:t xml:space="preserve">LC</w:t>
+            </w:r>
+          </w:p>
+        </w:tc>
+        <w:tc>
+          <w:tcPr>
+            <w:tcBorders>
+              <w:bottom w:val="single"/>
+            </w:tcBorders>
+            <w:vAlign w:val="bottom"/>
+          </w:tcPr>
+          <w:p>
+            <w:pPr>
+              <w:pStyle w:val="Compact"/>
+              <w:jc w:val="center"/>
+            </w:pPr>
+            <w:r>
+              <w:t xml:space="preserve">NTM</w:t>
+            </w:r>
+          </w:p>
+        </w:tc>
+        <w:tc>
+          <w:tcPr>
+            <w:tcBorders>
+              <w:bottom w:val="single"/>
+            </w:tcBorders>
+            <w:vAlign w:val="bottom"/>
+          </w:tcPr>
+          <w:p>
+            <w:pPr>
+              <w:pStyle w:val="Compact"/>
+              <w:jc w:val="center"/>
+            </w:pPr>
+            <w:r>
+              <w:t xml:space="preserve">DS</w:t>
+            </w:r>
+          </w:p>
+        </w:tc>
+        <w:tc>
+          <w:tcPr>
+            <w:tcBorders>
+              <w:bottom w:val="single"/>
+            </w:tcBorders>
+            <w:vAlign w:val="bottom"/>
+          </w:tcPr>
+          <w:p>
+            <w:pPr>
+              <w:pStyle w:val="Compact"/>
+              <w:jc w:val="center"/>
+            </w:pPr>
+            <w:r>
+              <w:t xml:space="preserve">SF</w:t>
+            </w:r>
+          </w:p>
+        </w:tc>
+        <w:tc>
+          <w:tcPr>
+            <w:tcBorders>
+              <w:bottom w:val="single"/>
+            </w:tcBorders>
+            <w:vAlign w:val="bottom"/>
+          </w:tcPr>
+          <w:p>
+            <w:pPr>
+              <w:pStyle w:val="Compact"/>
+              <w:jc w:val="center"/>
+            </w:pPr>
+            <w:r>
+              <w:t xml:space="preserve">ET</w:t>
+            </w:r>
+          </w:p>
+        </w:tc>
+        <w:tc>
+          <w:tcPr>
+            <w:tcBorders>
+              <w:bottom w:val="single"/>
+            </w:tcBorders>
+            <w:vAlign w:val="bottom"/>
+          </w:tcPr>
+          <w:p>
+            <w:pPr>
+              <w:pStyle w:val="Compact"/>
+              <w:jc w:val="center"/>
+            </w:pPr>
+            <w:r>
+              <w:t xml:space="preserve">NTT</w:t>
+            </w:r>
+          </w:p>
+        </w:tc>
+        <w:tc>
+          <w:tcPr>
+            <w:tcBorders>
+              <w:bottom w:val="single"/>
+            </w:tcBorders>
+            <w:vAlign w:val="bottom"/>
+          </w:tcPr>
+          <w:p>
+            <w:pPr>
+              <w:pStyle w:val="Compact"/>
+              <w:jc w:val="center"/>
+            </w:pPr>
+            <w:r>
+              <w:t xml:space="preserve">NC</w:t>
+            </w:r>
+          </w:p>
+        </w:tc>
+        <w:tc>
+          <w:tcPr>
+            <w:tcBorders>
+              <w:bottom w:val="single"/>
+            </w:tcBorders>
+            <w:vAlign w:val="bottom"/>
+          </w:tcPr>
+          <w:p>
+            <w:pPr>
+              <w:pStyle w:val="Compact"/>
+              <w:jc w:val="center"/>
+            </w:pPr>
+            <w:r>
+              <w:t xml:space="preserve">ES</w:t>
+            </w:r>
+          </w:p>
+        </w:tc>
+        <w:tc>
+          <w:tcPr>
+            <w:tcBorders>
+              <w:bottom w:val="single"/>
+            </w:tcBorders>
+            <w:vAlign w:val="bottom"/>
+          </w:tcPr>
+          <w:p>
+            <w:pPr>
+              <w:pStyle w:val="Compact"/>
+              <w:jc w:val="center"/>
+            </w:pPr>
+            <w:r>
+              <w:t xml:space="preserve">NSM</w:t>
+            </w:r>
+          </w:p>
+        </w:tc>
+        <w:tc>
+          <w:tcPr>
+            <w:tcBorders>
+              <w:bottom w:val="single"/>
+            </w:tcBorders>
+            <w:vAlign w:val="bottom"/>
+          </w:tcPr>
+          <w:p>
+            <w:pPr>
+              <w:pStyle w:val="Compact"/>
+              <w:jc w:val="center"/>
+            </w:pPr>
+            <w:r>
+              <w:t xml:space="preserve">DP</w:t>
+            </w:r>
+          </w:p>
+        </w:tc>
+        <w:tc>
+          <w:tcPr>
+            <w:tcBorders>
+              <w:bottom w:val="single"/>
+            </w:tcBorders>
+            <w:vAlign w:val="bottom"/>
+          </w:tcPr>
+          <w:p>
+            <w:pPr>
+              <w:pStyle w:val="Compact"/>
+              <w:jc w:val="center"/>
+            </w:pPr>
+            <w:r>
+              <w:t xml:space="preserve">DS</w:t>
+            </w:r>
+          </w:p>
+        </w:tc>
+      </w:tr>
+      <w:tr>
+        <w:tc>
+          <w:p>
+            <w:pPr>
+              <w:pStyle w:val="Compact"/>
+              <w:jc w:val="center"/>
+            </w:pPr>
+            <w:r>
+              <w:t xml:space="preserve">LSKVC 4X4 20m 10exp</w:t>
+            </w:r>
+          </w:p>
+        </w:tc>
+        <w:tc>
+          <w:p>
+            <w:pPr>
+              <w:pStyle w:val="Compact"/>
+              <w:jc w:val="center"/>
+            </w:pPr>
+            <w:r>
+              <w:t xml:space="preserve">9</w:t>
+            </w:r>
+          </w:p>
+        </w:tc>
+        <w:tc>
+          <w:p>
+            <w:pPr>
+              <w:pStyle w:val="Compact"/>
+              <w:jc w:val="center"/>
+            </w:pPr>
+            <w:r>
+              <w:t xml:space="preserve">4</w:t>
+            </w:r>
+          </w:p>
+        </w:tc>
+        <w:tc>
+          <w:p>
+            <w:pPr>
+              <w:pStyle w:val="Compact"/>
+              <w:jc w:val="center"/>
+            </w:pPr>
+            <w:r>
+              <w:t xml:space="preserve">20</w:t>
+            </w:r>
+          </w:p>
+        </w:tc>
+        <w:tc>
+          <w:p>
+            <w:pPr>
+              <w:pStyle w:val="Compact"/>
+              <w:jc w:val="center"/>
+            </w:pPr>
+            <w:r>
+              <w:t xml:space="preserve">1.5</w:t>
+            </w:r>
+          </w:p>
+        </w:tc>
+        <w:tc>
+          <w:p>
+            <w:pPr>
+              <w:pStyle w:val="Compact"/>
+              <w:jc w:val="center"/>
+            </w:pPr>
+            <w:r>
+              <w:t xml:space="preserve">10</w:t>
+            </w:r>
+          </w:p>
+        </w:tc>
+        <w:tc>
+          <w:p>
+            <w:pPr>
+              <w:pStyle w:val="Compact"/>
+              <w:jc w:val="center"/>
+            </w:pPr>
+            <w:r>
+              <w:t xml:space="preserve">16</w:t>
+            </w:r>
+          </w:p>
+        </w:tc>
+        <w:tc>
+          <w:p>
+            <w:pPr>
+              <w:pStyle w:val="Compact"/>
+              <w:jc w:val="center"/>
+            </w:pPr>
+            <w:r>
+              <w:t xml:space="preserve">1</w:t>
+            </w:r>
+          </w:p>
+        </w:tc>
+        <w:tc>
+          <w:p>
+            <w:pPr>
+              <w:pStyle w:val="Compact"/>
+              <w:jc w:val="center"/>
+            </w:pPr>
+            <w:r>
+              <w:t xml:space="preserve">1.0</w:t>
+            </w:r>
+          </w:p>
+        </w:tc>
+        <w:tc>
+          <w:p>
+            <w:pPr>
+              <w:pStyle w:val="Compact"/>
+              <w:jc w:val="center"/>
+            </w:pPr>
+            <w:r>
+              <w:t xml:space="preserve">10.0</w:t>
+            </w:r>
+          </w:p>
+        </w:tc>
+        <w:tc>
+          <w:p>
+            <w:pPr>
+              <w:pStyle w:val="Compact"/>
+              <w:jc w:val="center"/>
+            </w:pPr>
+            <w:r>
+              <w:t xml:space="preserve">3h20m</w:t>
+            </w:r>
+          </w:p>
+        </w:tc>
+        <w:tc>
+          <w:p>
+            <w:pPr>
+              <w:pStyle w:val="Compact"/>
+              <w:jc w:val="center"/>
+            </w:pPr>
+            <w:r>
+              <w:t xml:space="preserve">6h40m</w:t>
+            </w:r>
+          </w:p>
+        </w:tc>
+      </w:tr>
+      <w:tr>
+        <w:tc>
+          <w:p>
+            <w:pPr>
+              <w:pStyle w:val="Compact"/>
+              <w:jc w:val="center"/>
+            </w:pPr>
+            <w:r>
+              <w:t xml:space="preserve">LSKVC 5X5 20m 10exp</w:t>
+            </w:r>
+          </w:p>
+        </w:tc>
+        <w:tc>
+          <w:p>
+            <w:pPr>
+              <w:pStyle w:val="Compact"/>
+              <w:jc w:val="center"/>
+            </w:pPr>
+            <w:r>
+              <w:t xml:space="preserve">9</w:t>
+            </w:r>
+          </w:p>
+        </w:tc>
+        <w:tc>
+          <w:p>
+            <w:pPr>
+              <w:pStyle w:val="Compact"/>
+              <w:jc w:val="center"/>
+            </w:pPr>
+            <w:r>
+              <w:t xml:space="preserve">5</w:t>
+            </w:r>
+          </w:p>
+        </w:tc>
+        <w:tc>
+          <w:p>
+            <w:pPr>
+              <w:pStyle w:val="Compact"/>
+              <w:jc w:val="center"/>
+            </w:pPr>
+            <w:r>
+              <w:t xml:space="preserve">20</w:t>
+            </w:r>
+          </w:p>
+        </w:tc>
+        <w:tc>
+          <w:p>
+            <w:pPr>
+              <w:pStyle w:val="Compact"/>
+              <w:jc w:val="center"/>
+            </w:pPr>
+            <w:r>
+              <w:t xml:space="preserve">1.5</w:t>
+            </w:r>
+          </w:p>
+        </w:tc>
+        <w:tc>
+          <w:p>
+            <w:pPr>
+              <w:pStyle w:val="Compact"/>
+              <w:jc w:val="center"/>
+            </w:pPr>
+            <w:r>
+              <w:t xml:space="preserve">10</w:t>
+            </w:r>
+          </w:p>
+        </w:tc>
+        <w:tc>
+          <w:p>
+            <w:pPr>
+              <w:pStyle w:val="Compact"/>
+              <w:jc w:val="center"/>
+            </w:pPr>
+            <w:r>
+              <w:t xml:space="preserve">16</w:t>
+            </w:r>
+          </w:p>
+        </w:tc>
+        <w:tc>
+          <w:p>
+            <w:pPr>
+              <w:pStyle w:val="Compact"/>
+              <w:jc w:val="center"/>
+            </w:pPr>
+            <w:r>
+              <w:t xml:space="preserve">1</w:t>
+            </w:r>
+          </w:p>
+        </w:tc>
+        <w:tc>
+          <w:p>
+            <w:pPr>
+              <w:pStyle w:val="Compact"/>
+              <w:jc w:val="center"/>
+            </w:pPr>
+            <w:r>
+              <w:t xml:space="preserve">1.2</w:t>
+            </w:r>
+          </w:p>
+        </w:tc>
+        <w:tc>
+          <w:p>
+            <w:pPr>
+              <w:pStyle w:val="Compact"/>
+              <w:jc w:val="center"/>
+            </w:pPr>
+            <w:r>
+              <w:t xml:space="preserve">8.0</w:t>
+            </w:r>
+          </w:p>
+        </w:tc>
+        <w:tc>
+          <w:p>
+            <w:pPr>
+              <w:pStyle w:val="Compact"/>
+              <w:jc w:val="center"/>
+            </w:pPr>
+            <w:r>
+              <w:t xml:space="preserve">2h40m</w:t>
+            </w:r>
+          </w:p>
+        </w:tc>
+        <w:tc>
+          <w:p>
+            <w:pPr>
+              <w:pStyle w:val="Compact"/>
+              <w:jc w:val="center"/>
+            </w:pPr>
+            <w:r>
+              <w:t xml:space="preserve">4h16m</w:t>
+            </w:r>
+          </w:p>
+        </w:tc>
+      </w:tr>
+      <w:tr>
+        <w:tc>
+          <w:p>
+            <w:pPr>
+              <w:pStyle w:val="Compact"/>
+              <w:jc w:val="center"/>
+            </w:pPr>
+            <w:r>
+              <w:t xml:space="preserve">LSKVC 6X6 20m 10exp</w:t>
+            </w:r>
+          </w:p>
+        </w:tc>
+        <w:tc>
+          <w:p>
+            <w:pPr>
+              <w:pStyle w:val="Compact"/>
+              <w:jc w:val="center"/>
+            </w:pPr>
+            <w:r>
+              <w:t xml:space="preserve">9</w:t>
+            </w:r>
+          </w:p>
+        </w:tc>
+        <w:tc>
+          <w:p>
+            <w:pPr>
+              <w:pStyle w:val="Compact"/>
+              <w:jc w:val="center"/>
+            </w:pPr>
+            <w:r>
+              <w:t xml:space="preserve">6</w:t>
+            </w:r>
+          </w:p>
+        </w:tc>
+        <w:tc>
+          <w:p>
+            <w:pPr>
+              <w:pStyle w:val="Compact"/>
+              <w:jc w:val="center"/>
+            </w:pPr>
+            <w:r>
+              <w:t xml:space="preserve">20</w:t>
+            </w:r>
+          </w:p>
+        </w:tc>
+        <w:tc>
+          <w:p>
+            <w:pPr>
+              <w:pStyle w:val="Compact"/>
+              <w:jc w:val="center"/>
+            </w:pPr>
+            <w:r>
+              <w:t xml:space="preserve">1.5</w:t>
+            </w:r>
+          </w:p>
+        </w:tc>
+        <w:tc>
+          <w:p>
+            <w:pPr>
+              <w:pStyle w:val="Compact"/>
+              <w:jc w:val="center"/>
+            </w:pPr>
+            <w:r>
+              <w:t xml:space="preserve">10</w:t>
+            </w:r>
+          </w:p>
+        </w:tc>
+        <w:tc>
+          <w:p>
+            <w:pPr>
+              <w:pStyle w:val="Compact"/>
+              <w:jc w:val="center"/>
+            </w:pPr>
+            <w:r>
+              <w:t xml:space="preserve">16</w:t>
+            </w:r>
+          </w:p>
+        </w:tc>
+        <w:tc>
+          <w:p>
+            <w:pPr>
+              <w:pStyle w:val="Compact"/>
+              <w:jc w:val="center"/>
+            </w:pPr>
+            <w:r>
+              <w:t xml:space="preserve">1</w:t>
+            </w:r>
+          </w:p>
+        </w:tc>
+        <w:tc>
+          <w:p>
+            <w:pPr>
+              <w:pStyle w:val="Compact"/>
+              <w:jc w:val="center"/>
+            </w:pPr>
+            <w:r>
+              <w:t xml:space="preserve">1.5</w:t>
+            </w:r>
+          </w:p>
+        </w:tc>
+        <w:tc>
+          <w:p>
+            <w:pPr>
+              <w:pStyle w:val="Compact"/>
+              <w:jc w:val="center"/>
+            </w:pPr>
+            <w:r>
+              <w:t xml:space="preserve">6.7</w:t>
+            </w:r>
+          </w:p>
+        </w:tc>
+        <w:tc>
+          <w:p>
+            <w:pPr>
+              <w:pStyle w:val="Compact"/>
+              <w:jc w:val="center"/>
+            </w:pPr>
+            <w:r>
+              <w:t xml:space="preserve">2h13m</w:t>
+            </w:r>
+          </w:p>
+        </w:tc>
+        <w:tc>
+          <w:p>
+            <w:pPr>
+              <w:pStyle w:val="Compact"/>
+              <w:jc w:val="center"/>
+            </w:pPr>
+            <w:r>
+              <w:t xml:space="preserve">2h58m</w:t>
+            </w:r>
+          </w:p>
+        </w:tc>
+      </w:tr>
+    </w:tbl>
+    <w:p>
+      <w:pPr>
         <w:pStyle w:val="Heading3"/>
       </w:pPr>
       <w:bookmarkStart w:id="44" w:name="players-3"/>
@@ -1964,6 +4672,634 @@
     </w:p>
     <w:p>
       <w:pPr>
+        <w:pStyle w:val="TableCaption"/>
+      </w:pPr>
+      <w:r>
+        <w:t xml:space="preserve">Indoor GamePlay Configurations - 12 players</w:t>
+      </w:r>
+    </w:p>
+    <w:tbl>
+      <w:tblPr>
+        <w:tblStyle w:val="Table"/>
+        <w:tblW w:type="pct" w:w="0.0"/>
+        <w:tblLook w:firstRow="1"/>
+        <w:tblCaption w:val="Indoor GamePlay Configurations - 12 players"/>
+      </w:tblPr>
+      <w:tblGrid/>
+      <w:tr>
+        <w:trPr>
+          <w:cnfStyle w:firstRow="1"/>
+        </w:trPr>
+        <w:tc>
+          <w:tcPr>
+            <w:tcBorders>
+              <w:bottom w:val="single"/>
+            </w:tcBorders>
+            <w:vAlign w:val="bottom"/>
+          </w:tcPr>
+          <w:p>
+            <w:pPr>
+              <w:pStyle w:val="Compact"/>
+              <w:jc w:val="center"/>
+            </w:pPr>
+            <w:r>
+              <w:t xml:space="preserve">CaseDesc</w:t>
+            </w:r>
+          </w:p>
+        </w:tc>
+        <w:tc>
+          <w:tcPr>
+            <w:tcBorders>
+              <w:bottom w:val="single"/>
+            </w:tcBorders>
+            <w:vAlign w:val="bottom"/>
+          </w:tcPr>
+          <w:p>
+            <w:pPr>
+              <w:pStyle w:val="Compact"/>
+              <w:jc w:val="center"/>
+            </w:pPr>
+            <w:r>
+              <w:t xml:space="preserve">LC</w:t>
+            </w:r>
+          </w:p>
+        </w:tc>
+        <w:tc>
+          <w:tcPr>
+            <w:tcBorders>
+              <w:bottom w:val="single"/>
+            </w:tcBorders>
+            <w:vAlign w:val="bottom"/>
+          </w:tcPr>
+          <w:p>
+            <w:pPr>
+              <w:pStyle w:val="Compact"/>
+              <w:jc w:val="center"/>
+            </w:pPr>
+            <w:r>
+              <w:t xml:space="preserve">NTM</w:t>
+            </w:r>
+          </w:p>
+        </w:tc>
+        <w:tc>
+          <w:tcPr>
+            <w:tcBorders>
+              <w:bottom w:val="single"/>
+            </w:tcBorders>
+            <w:vAlign w:val="bottom"/>
+          </w:tcPr>
+          <w:p>
+            <w:pPr>
+              <w:pStyle w:val="Compact"/>
+              <w:jc w:val="center"/>
+            </w:pPr>
+            <w:r>
+              <w:t xml:space="preserve">DS</w:t>
+            </w:r>
+          </w:p>
+        </w:tc>
+        <w:tc>
+          <w:tcPr>
+            <w:tcBorders>
+              <w:bottom w:val="single"/>
+            </w:tcBorders>
+            <w:vAlign w:val="bottom"/>
+          </w:tcPr>
+          <w:p>
+            <w:pPr>
+              <w:pStyle w:val="Compact"/>
+              <w:jc w:val="center"/>
+            </w:pPr>
+            <w:r>
+              <w:t xml:space="preserve">SF</w:t>
+            </w:r>
+          </w:p>
+        </w:tc>
+        <w:tc>
+          <w:tcPr>
+            <w:tcBorders>
+              <w:bottom w:val="single"/>
+            </w:tcBorders>
+            <w:vAlign w:val="bottom"/>
+          </w:tcPr>
+          <w:p>
+            <w:pPr>
+              <w:pStyle w:val="Compact"/>
+              <w:jc w:val="center"/>
+            </w:pPr>
+            <w:r>
+              <w:t xml:space="preserve">ET</w:t>
+            </w:r>
+          </w:p>
+        </w:tc>
+        <w:tc>
+          <w:tcPr>
+            <w:tcBorders>
+              <w:bottom w:val="single"/>
+            </w:tcBorders>
+            <w:vAlign w:val="bottom"/>
+          </w:tcPr>
+          <w:p>
+            <w:pPr>
+              <w:pStyle w:val="Compact"/>
+              <w:jc w:val="center"/>
+            </w:pPr>
+            <w:r>
+              <w:t xml:space="preserve">NTT</w:t>
+            </w:r>
+          </w:p>
+        </w:tc>
+        <w:tc>
+          <w:tcPr>
+            <w:tcBorders>
+              <w:bottom w:val="single"/>
+            </w:tcBorders>
+            <w:vAlign w:val="bottom"/>
+          </w:tcPr>
+          <w:p>
+            <w:pPr>
+              <w:pStyle w:val="Compact"/>
+              <w:jc w:val="center"/>
+            </w:pPr>
+            <w:r>
+              <w:t xml:space="preserve">NC</w:t>
+            </w:r>
+          </w:p>
+        </w:tc>
+        <w:tc>
+          <w:tcPr>
+            <w:tcBorders>
+              <w:bottom w:val="single"/>
+            </w:tcBorders>
+            <w:vAlign w:val="bottom"/>
+          </w:tcPr>
+          <w:p>
+            <w:pPr>
+              <w:pStyle w:val="Compact"/>
+              <w:jc w:val="center"/>
+            </w:pPr>
+            <w:r>
+              <w:t xml:space="preserve">ES</w:t>
+            </w:r>
+          </w:p>
+        </w:tc>
+        <w:tc>
+          <w:tcPr>
+            <w:tcBorders>
+              <w:bottom w:val="single"/>
+            </w:tcBorders>
+            <w:vAlign w:val="bottom"/>
+          </w:tcPr>
+          <w:p>
+            <w:pPr>
+              <w:pStyle w:val="Compact"/>
+              <w:jc w:val="center"/>
+            </w:pPr>
+            <w:r>
+              <w:t xml:space="preserve">NSM</w:t>
+            </w:r>
+          </w:p>
+        </w:tc>
+        <w:tc>
+          <w:tcPr>
+            <w:tcBorders>
+              <w:bottom w:val="single"/>
+            </w:tcBorders>
+            <w:vAlign w:val="bottom"/>
+          </w:tcPr>
+          <w:p>
+            <w:pPr>
+              <w:pStyle w:val="Compact"/>
+              <w:jc w:val="center"/>
+            </w:pPr>
+            <w:r>
+              <w:t xml:space="preserve">DP</w:t>
+            </w:r>
+          </w:p>
+        </w:tc>
+        <w:tc>
+          <w:tcPr>
+            <w:tcBorders>
+              <w:bottom w:val="single"/>
+            </w:tcBorders>
+            <w:vAlign w:val="bottom"/>
+          </w:tcPr>
+          <w:p>
+            <w:pPr>
+              <w:pStyle w:val="Compact"/>
+              <w:jc w:val="center"/>
+            </w:pPr>
+            <w:r>
+              <w:t xml:space="preserve">DS</w:t>
+            </w:r>
+          </w:p>
+        </w:tc>
+      </w:tr>
+      <w:tr>
+        <w:tc>
+          <w:p>
+            <w:pPr>
+              <w:pStyle w:val="Compact"/>
+              <w:jc w:val="center"/>
+            </w:pPr>
+            <w:r>
+              <w:t xml:space="preserve">LSKVC 4X4 20m 10exp</w:t>
+            </w:r>
+          </w:p>
+        </w:tc>
+        <w:tc>
+          <w:p>
+            <w:pPr>
+              <w:pStyle w:val="Compact"/>
+              <w:jc w:val="center"/>
+            </w:pPr>
+            <w:r>
+              <w:t xml:space="preserve">9</w:t>
+            </w:r>
+          </w:p>
+        </w:tc>
+        <w:tc>
+          <w:p>
+            <w:pPr>
+              <w:pStyle w:val="Compact"/>
+              <w:jc w:val="center"/>
+            </w:pPr>
+            <w:r>
+              <w:t xml:space="preserve">4</w:t>
+            </w:r>
+          </w:p>
+        </w:tc>
+        <w:tc>
+          <w:p>
+            <w:pPr>
+              <w:pStyle w:val="Compact"/>
+              <w:jc w:val="center"/>
+            </w:pPr>
+            <w:r>
+              <w:t xml:space="preserve">20</w:t>
+            </w:r>
+          </w:p>
+        </w:tc>
+        <w:tc>
+          <w:p>
+            <w:pPr>
+              <w:pStyle w:val="Compact"/>
+              <w:jc w:val="center"/>
+            </w:pPr>
+            <w:r>
+              <w:t xml:space="preserve">1.5</w:t>
+            </w:r>
+          </w:p>
+        </w:tc>
+        <w:tc>
+          <w:p>
+            <w:pPr>
+              <w:pStyle w:val="Compact"/>
+              <w:jc w:val="center"/>
+            </w:pPr>
+            <w:r>
+              <w:t xml:space="preserve">10</w:t>
+            </w:r>
+          </w:p>
+        </w:tc>
+        <w:tc>
+          <w:p>
+            <w:pPr>
+              <w:pStyle w:val="Compact"/>
+              <w:jc w:val="center"/>
+            </w:pPr>
+            <w:r>
+              <w:t xml:space="preserve">12</w:t>
+            </w:r>
+          </w:p>
+        </w:tc>
+        <w:tc>
+          <w:p>
+            <w:pPr>
+              <w:pStyle w:val="Compact"/>
+              <w:jc w:val="center"/>
+            </w:pPr>
+            <w:r>
+              <w:t xml:space="preserve">1</w:t>
+            </w:r>
+          </w:p>
+        </w:tc>
+        <w:tc>
+          <w:p>
+            <w:pPr>
+              <w:pStyle w:val="Compact"/>
+              <w:jc w:val="center"/>
+            </w:pPr>
+            <w:r>
+              <w:t xml:space="preserve">1.0</w:t>
+            </w:r>
+          </w:p>
+        </w:tc>
+        <w:tc>
+          <w:p>
+            <w:pPr>
+              <w:pStyle w:val="Compact"/>
+              <w:jc w:val="center"/>
+            </w:pPr>
+            <w:r>
+              <w:t xml:space="preserve">10.0</w:t>
+            </w:r>
+          </w:p>
+        </w:tc>
+        <w:tc>
+          <w:p>
+            <w:pPr>
+              <w:pStyle w:val="Compact"/>
+              <w:jc w:val="center"/>
+            </w:pPr>
+            <w:r>
+              <w:t xml:space="preserve">3h20m</w:t>
+            </w:r>
+          </w:p>
+        </w:tc>
+        <w:tc>
+          <w:p>
+            <w:pPr>
+              <w:pStyle w:val="Compact"/>
+              <w:jc w:val="center"/>
+            </w:pPr>
+            <w:r>
+              <w:t xml:space="preserve">5h00m</w:t>
+            </w:r>
+          </w:p>
+        </w:tc>
+      </w:tr>
+      <w:tr>
+        <w:tc>
+          <w:p>
+            <w:pPr>
+              <w:pStyle w:val="Compact"/>
+              <w:jc w:val="center"/>
+            </w:pPr>
+            <w:r>
+              <w:t xml:space="preserve">LSKVC 5X5 20m 10exp</w:t>
+            </w:r>
+          </w:p>
+        </w:tc>
+        <w:tc>
+          <w:p>
+            <w:pPr>
+              <w:pStyle w:val="Compact"/>
+              <w:jc w:val="center"/>
+            </w:pPr>
+            <w:r>
+              <w:t xml:space="preserve">9</w:t>
+            </w:r>
+          </w:p>
+        </w:tc>
+        <w:tc>
+          <w:p>
+            <w:pPr>
+              <w:pStyle w:val="Compact"/>
+              <w:jc w:val="center"/>
+            </w:pPr>
+            <w:r>
+              <w:t xml:space="preserve">5</w:t>
+            </w:r>
+          </w:p>
+        </w:tc>
+        <w:tc>
+          <w:p>
+            <w:pPr>
+              <w:pStyle w:val="Compact"/>
+              <w:jc w:val="center"/>
+            </w:pPr>
+            <w:r>
+              <w:t xml:space="preserve">20</w:t>
+            </w:r>
+          </w:p>
+        </w:tc>
+        <w:tc>
+          <w:p>
+            <w:pPr>
+              <w:pStyle w:val="Compact"/>
+              <w:jc w:val="center"/>
+            </w:pPr>
+            <w:r>
+              <w:t xml:space="preserve">1.5</w:t>
+            </w:r>
+          </w:p>
+        </w:tc>
+        <w:tc>
+          <w:p>
+            <w:pPr>
+              <w:pStyle w:val="Compact"/>
+              <w:jc w:val="center"/>
+            </w:pPr>
+            <w:r>
+              <w:t xml:space="preserve">10</w:t>
+            </w:r>
+          </w:p>
+        </w:tc>
+        <w:tc>
+          <w:p>
+            <w:pPr>
+              <w:pStyle w:val="Compact"/>
+              <w:jc w:val="center"/>
+            </w:pPr>
+            <w:r>
+              <w:t xml:space="preserve">12</w:t>
+            </w:r>
+          </w:p>
+        </w:tc>
+        <w:tc>
+          <w:p>
+            <w:pPr>
+              <w:pStyle w:val="Compact"/>
+              <w:jc w:val="center"/>
+            </w:pPr>
+            <w:r>
+              <w:t xml:space="preserve">1</w:t>
+            </w:r>
+          </w:p>
+        </w:tc>
+        <w:tc>
+          <w:p>
+            <w:pPr>
+              <w:pStyle w:val="Compact"/>
+              <w:jc w:val="center"/>
+            </w:pPr>
+            <w:r>
+              <w:t xml:space="preserve">1.2</w:t>
+            </w:r>
+          </w:p>
+        </w:tc>
+        <w:tc>
+          <w:p>
+            <w:pPr>
+              <w:pStyle w:val="Compact"/>
+              <w:jc w:val="center"/>
+            </w:pPr>
+            <w:r>
+              <w:t xml:space="preserve">8.0</w:t>
+            </w:r>
+          </w:p>
+        </w:tc>
+        <w:tc>
+          <w:p>
+            <w:pPr>
+              <w:pStyle w:val="Compact"/>
+              <w:jc w:val="center"/>
+            </w:pPr>
+            <w:r>
+              <w:t xml:space="preserve">2h40m</w:t>
+            </w:r>
+          </w:p>
+        </w:tc>
+        <w:tc>
+          <w:p>
+            <w:pPr>
+              <w:pStyle w:val="Compact"/>
+              <w:jc w:val="center"/>
+            </w:pPr>
+            <w:r>
+              <w:t xml:space="preserve">3h12m</w:t>
+            </w:r>
+          </w:p>
+        </w:tc>
+      </w:tr>
+      <w:tr>
+        <w:tc>
+          <w:p>
+            <w:pPr>
+              <w:pStyle w:val="Compact"/>
+              <w:jc w:val="center"/>
+            </w:pPr>
+            <w:r>
+              <w:t xml:space="preserve">LSKVC 6X6 20m 10exp</w:t>
+            </w:r>
+          </w:p>
+        </w:tc>
+        <w:tc>
+          <w:p>
+            <w:pPr>
+              <w:pStyle w:val="Compact"/>
+              <w:jc w:val="center"/>
+            </w:pPr>
+            <w:r>
+              <w:t xml:space="preserve">9</w:t>
+            </w:r>
+          </w:p>
+        </w:tc>
+        <w:tc>
+          <w:p>
+            <w:pPr>
+              <w:pStyle w:val="Compact"/>
+              <w:jc w:val="center"/>
+            </w:pPr>
+            <w:r>
+              <w:t xml:space="preserve">6</w:t>
+            </w:r>
+          </w:p>
+        </w:tc>
+        <w:tc>
+          <w:p>
+            <w:pPr>
+              <w:pStyle w:val="Compact"/>
+              <w:jc w:val="center"/>
+            </w:pPr>
+            <w:r>
+              <w:t xml:space="preserve">20</w:t>
+            </w:r>
+          </w:p>
+        </w:tc>
+        <w:tc>
+          <w:p>
+            <w:pPr>
+              <w:pStyle w:val="Compact"/>
+              <w:jc w:val="center"/>
+            </w:pPr>
+            <w:r>
+              <w:t xml:space="preserve">1.5</w:t>
+            </w:r>
+          </w:p>
+        </w:tc>
+        <w:tc>
+          <w:p>
+            <w:pPr>
+              <w:pStyle w:val="Compact"/>
+              <w:jc w:val="center"/>
+            </w:pPr>
+            <w:r>
+              <w:t xml:space="preserve">10</w:t>
+            </w:r>
+          </w:p>
+        </w:tc>
+        <w:tc>
+          <w:p>
+            <w:pPr>
+              <w:pStyle w:val="Compact"/>
+              <w:jc w:val="center"/>
+            </w:pPr>
+            <w:r>
+              <w:t xml:space="preserve">12</w:t>
+            </w:r>
+          </w:p>
+        </w:tc>
+        <w:tc>
+          <w:p>
+            <w:pPr>
+              <w:pStyle w:val="Compact"/>
+              <w:jc w:val="center"/>
+            </w:pPr>
+            <w:r>
+              <w:t xml:space="preserve">1</w:t>
+            </w:r>
+          </w:p>
+        </w:tc>
+        <w:tc>
+          <w:p>
+            <w:pPr>
+              <w:pStyle w:val="Compact"/>
+              <w:jc w:val="center"/>
+            </w:pPr>
+            <w:r>
+              <w:t xml:space="preserve">1.5</w:t>
+            </w:r>
+          </w:p>
+        </w:tc>
+        <w:tc>
+          <w:p>
+            <w:pPr>
+              <w:pStyle w:val="Compact"/>
+              <w:jc w:val="center"/>
+            </w:pPr>
+            <w:r>
+              <w:t xml:space="preserve">6.7</w:t>
+            </w:r>
+          </w:p>
+        </w:tc>
+        <w:tc>
+          <w:p>
+            <w:pPr>
+              <w:pStyle w:val="Compact"/>
+              <w:jc w:val="center"/>
+            </w:pPr>
+            <w:r>
+              <w:t xml:space="preserve">2h13m</w:t>
+            </w:r>
+          </w:p>
+        </w:tc>
+        <w:tc>
+          <w:p>
+            <w:pPr>
+              <w:pStyle w:val="Compact"/>
+              <w:jc w:val="center"/>
+            </w:pPr>
+            <w:r>
+              <w:t xml:space="preserve">2h13m</w:t>
+            </w:r>
+          </w:p>
+        </w:tc>
+      </w:tr>
+    </w:tbl>
+    <w:p>
+      <w:pPr>
         <w:pStyle w:val="Heading3"/>
       </w:pPr>
       <w:bookmarkStart w:id="45" w:name="all-configurations"/>
@@ -1974,7 +5310,1573 @@
     </w:p>
     <w:p>
       <w:pPr>
-        <w:pStyle w:val="FirstParagraph"/>
+        <w:pStyle w:val="TableCaption"/>
+      </w:pPr>
+      <w:r>
+        <w:t xml:space="preserve">Indoor GamePlay Configurations - All</w:t>
+      </w:r>
+    </w:p>
+    <w:tbl>
+      <w:tblPr>
+        <w:tblStyle w:val="Table"/>
+        <w:tblW w:type="pct" w:w="0.0"/>
+        <w:tblLook w:firstRow="1"/>
+        <w:tblCaption w:val="Indoor GamePlay Configurations - All"/>
+      </w:tblPr>
+      <w:tblGrid/>
+      <w:tr>
+        <w:trPr>
+          <w:cnfStyle w:firstRow="1"/>
+        </w:trPr>
+        <w:tc>
+          <w:tcPr>
+            <w:tcBorders>
+              <w:bottom w:val="single"/>
+            </w:tcBorders>
+            <w:vAlign w:val="bottom"/>
+          </w:tcPr>
+          <w:p>
+            <w:pPr>
+              <w:pStyle w:val="Compact"/>
+              <w:jc w:val="center"/>
+            </w:pPr>
+            <w:r>
+              <w:t xml:space="preserve">CaseDesc</w:t>
+            </w:r>
+          </w:p>
+        </w:tc>
+        <w:tc>
+          <w:tcPr>
+            <w:tcBorders>
+              <w:bottom w:val="single"/>
+            </w:tcBorders>
+            <w:vAlign w:val="bottom"/>
+          </w:tcPr>
+          <w:p>
+            <w:pPr>
+              <w:pStyle w:val="Compact"/>
+              <w:jc w:val="center"/>
+            </w:pPr>
+            <w:r>
+              <w:t xml:space="preserve">LC</w:t>
+            </w:r>
+          </w:p>
+        </w:tc>
+        <w:tc>
+          <w:tcPr>
+            <w:tcBorders>
+              <w:bottom w:val="single"/>
+            </w:tcBorders>
+            <w:vAlign w:val="bottom"/>
+          </w:tcPr>
+          <w:p>
+            <w:pPr>
+              <w:pStyle w:val="Compact"/>
+              <w:jc w:val="center"/>
+            </w:pPr>
+            <w:r>
+              <w:t xml:space="preserve">NTM</w:t>
+            </w:r>
+          </w:p>
+        </w:tc>
+        <w:tc>
+          <w:tcPr>
+            <w:tcBorders>
+              <w:bottom w:val="single"/>
+            </w:tcBorders>
+            <w:vAlign w:val="bottom"/>
+          </w:tcPr>
+          <w:p>
+            <w:pPr>
+              <w:pStyle w:val="Compact"/>
+              <w:jc w:val="center"/>
+            </w:pPr>
+            <w:r>
+              <w:t xml:space="preserve">DS</w:t>
+            </w:r>
+          </w:p>
+        </w:tc>
+        <w:tc>
+          <w:tcPr>
+            <w:tcBorders>
+              <w:bottom w:val="single"/>
+            </w:tcBorders>
+            <w:vAlign w:val="bottom"/>
+          </w:tcPr>
+          <w:p>
+            <w:pPr>
+              <w:pStyle w:val="Compact"/>
+              <w:jc w:val="center"/>
+            </w:pPr>
+            <w:r>
+              <w:t xml:space="preserve">SF</w:t>
+            </w:r>
+          </w:p>
+        </w:tc>
+        <w:tc>
+          <w:tcPr>
+            <w:tcBorders>
+              <w:bottom w:val="single"/>
+            </w:tcBorders>
+            <w:vAlign w:val="bottom"/>
+          </w:tcPr>
+          <w:p>
+            <w:pPr>
+              <w:pStyle w:val="Compact"/>
+              <w:jc w:val="center"/>
+            </w:pPr>
+            <w:r>
+              <w:t xml:space="preserve">ET</w:t>
+            </w:r>
+          </w:p>
+        </w:tc>
+        <w:tc>
+          <w:tcPr>
+            <w:tcBorders>
+              <w:bottom w:val="single"/>
+            </w:tcBorders>
+            <w:vAlign w:val="bottom"/>
+          </w:tcPr>
+          <w:p>
+            <w:pPr>
+              <w:pStyle w:val="Compact"/>
+              <w:jc w:val="center"/>
+            </w:pPr>
+            <w:r>
+              <w:t xml:space="preserve">NTT</w:t>
+            </w:r>
+          </w:p>
+        </w:tc>
+        <w:tc>
+          <w:tcPr>
+            <w:tcBorders>
+              <w:bottom w:val="single"/>
+            </w:tcBorders>
+            <w:vAlign w:val="bottom"/>
+          </w:tcPr>
+          <w:p>
+            <w:pPr>
+              <w:pStyle w:val="Compact"/>
+              <w:jc w:val="center"/>
+            </w:pPr>
+            <w:r>
+              <w:t xml:space="preserve">NC</w:t>
+            </w:r>
+          </w:p>
+        </w:tc>
+        <w:tc>
+          <w:tcPr>
+            <w:tcBorders>
+              <w:bottom w:val="single"/>
+            </w:tcBorders>
+            <w:vAlign w:val="bottom"/>
+          </w:tcPr>
+          <w:p>
+            <w:pPr>
+              <w:pStyle w:val="Compact"/>
+              <w:jc w:val="center"/>
+            </w:pPr>
+            <w:r>
+              <w:t xml:space="preserve">ES</w:t>
+            </w:r>
+          </w:p>
+        </w:tc>
+        <w:tc>
+          <w:tcPr>
+            <w:tcBorders>
+              <w:bottom w:val="single"/>
+            </w:tcBorders>
+            <w:vAlign w:val="bottom"/>
+          </w:tcPr>
+          <w:p>
+            <w:pPr>
+              <w:pStyle w:val="Compact"/>
+              <w:jc w:val="center"/>
+            </w:pPr>
+            <w:r>
+              <w:t xml:space="preserve">NSM</w:t>
+            </w:r>
+          </w:p>
+        </w:tc>
+        <w:tc>
+          <w:tcPr>
+            <w:tcBorders>
+              <w:bottom w:val="single"/>
+            </w:tcBorders>
+            <w:vAlign w:val="bottom"/>
+          </w:tcPr>
+          <w:p>
+            <w:pPr>
+              <w:pStyle w:val="Compact"/>
+              <w:jc w:val="center"/>
+            </w:pPr>
+            <w:r>
+              <w:t xml:space="preserve">DP</w:t>
+            </w:r>
+          </w:p>
+        </w:tc>
+        <w:tc>
+          <w:tcPr>
+            <w:tcBorders>
+              <w:bottom w:val="single"/>
+            </w:tcBorders>
+            <w:vAlign w:val="bottom"/>
+          </w:tcPr>
+          <w:p>
+            <w:pPr>
+              <w:pStyle w:val="Compact"/>
+              <w:jc w:val="center"/>
+            </w:pPr>
+            <w:r>
+              <w:t xml:space="preserve">DS</w:t>
+            </w:r>
+          </w:p>
+        </w:tc>
+      </w:tr>
+      <w:tr>
+        <w:tc>
+          <w:p>
+            <w:pPr>
+              <w:pStyle w:val="Compact"/>
+              <w:jc w:val="center"/>
+            </w:pPr>
+            <w:r>
+              <w:t xml:space="preserve">VE STUDY 6X6 20m 5exp</w:t>
+            </w:r>
+          </w:p>
+        </w:tc>
+        <w:tc>
+          <w:p>
+            <w:pPr>
+              <w:pStyle w:val="Compact"/>
+              <w:jc w:val="center"/>
+            </w:pPr>
+            <w:r>
+              <w:t xml:space="preserve">9</w:t>
+            </w:r>
+          </w:p>
+        </w:tc>
+        <w:tc>
+          <w:p>
+            <w:pPr>
+              <w:pStyle w:val="Compact"/>
+              <w:jc w:val="center"/>
+            </w:pPr>
+            <w:r>
+              <w:t xml:space="preserve">6</w:t>
+            </w:r>
+          </w:p>
+        </w:tc>
+        <w:tc>
+          <w:p>
+            <w:pPr>
+              <w:pStyle w:val="Compact"/>
+              <w:jc w:val="center"/>
+            </w:pPr>
+            <w:r>
+              <w:t xml:space="preserve">20</w:t>
+            </w:r>
+          </w:p>
+        </w:tc>
+        <w:tc>
+          <w:p>
+            <w:pPr>
+              <w:pStyle w:val="Compact"/>
+              <w:jc w:val="center"/>
+            </w:pPr>
+            <w:r>
+              <w:t xml:space="preserve">1.0</w:t>
+            </w:r>
+          </w:p>
+        </w:tc>
+        <w:tc>
+          <w:p>
+            <w:pPr>
+              <w:pStyle w:val="Compact"/>
+              <w:jc w:val="center"/>
+            </w:pPr>
+            <w:r>
+              <w:t xml:space="preserve">5</w:t>
+            </w:r>
+          </w:p>
+        </w:tc>
+        <w:tc>
+          <w:p>
+            <w:pPr>
+              <w:pStyle w:val="Compact"/>
+              <w:jc w:val="center"/>
+            </w:pPr>
+            <w:r>
+              <w:t xml:space="preserve">12</w:t>
+            </w:r>
+          </w:p>
+        </w:tc>
+        <w:tc>
+          <w:p>
+            <w:pPr>
+              <w:pStyle w:val="Compact"/>
+              <w:jc w:val="center"/>
+            </w:pPr>
+            <w:r>
+              <w:t xml:space="preserve">1</w:t>
+            </w:r>
+          </w:p>
+        </w:tc>
+        <w:tc>
+          <w:p>
+            <w:pPr>
+              <w:pStyle w:val="Compact"/>
+              <w:jc w:val="center"/>
+            </w:pPr>
+            <w:r>
+              <w:t xml:space="preserve">1.00</w:t>
+            </w:r>
+          </w:p>
+        </w:tc>
+        <w:tc>
+          <w:p>
+            <w:pPr>
+              <w:pStyle w:val="Compact"/>
+              <w:jc w:val="center"/>
+            </w:pPr>
+            <w:r>
+              <w:t xml:space="preserve">5.0</w:t>
+            </w:r>
+          </w:p>
+        </w:tc>
+        <w:tc>
+          <w:p>
+            <w:pPr>
+              <w:pStyle w:val="Compact"/>
+              <w:jc w:val="center"/>
+            </w:pPr>
+            <w:r>
+              <w:t xml:space="preserve">1h40m</w:t>
+            </w:r>
+          </w:p>
+        </w:tc>
+        <w:tc>
+          <w:p>
+            <w:pPr>
+              <w:pStyle w:val="Compact"/>
+              <w:jc w:val="center"/>
+            </w:pPr>
+            <w:r>
+              <w:t xml:space="preserve">1h40m</w:t>
+            </w:r>
+          </w:p>
+        </w:tc>
+      </w:tr>
+      <w:tr>
+        <w:tc>
+          <w:p>
+            <w:pPr>
+              <w:pStyle w:val="Compact"/>
+              <w:jc w:val="center"/>
+            </w:pPr>
+            <w:r>
+              <w:t xml:space="preserve">LSKVC 3X3 20m 10exp</w:t>
+            </w:r>
+          </w:p>
+        </w:tc>
+        <w:tc>
+          <w:p>
+            <w:pPr>
+              <w:pStyle w:val="Compact"/>
+              <w:jc w:val="center"/>
+            </w:pPr>
+            <w:r>
+              <w:t xml:space="preserve">9</w:t>
+            </w:r>
+          </w:p>
+        </w:tc>
+        <w:tc>
+          <w:p>
+            <w:pPr>
+              <w:pStyle w:val="Compact"/>
+              <w:jc w:val="center"/>
+            </w:pPr>
+            <w:r>
+              <w:t xml:space="preserve">3</w:t>
+            </w:r>
+          </w:p>
+        </w:tc>
+        <w:tc>
+          <w:p>
+            <w:pPr>
+              <w:pStyle w:val="Compact"/>
+              <w:jc w:val="center"/>
+            </w:pPr>
+            <w:r>
+              <w:t xml:space="preserve">20</w:t>
+            </w:r>
+          </w:p>
+        </w:tc>
+        <w:tc>
+          <w:p>
+            <w:pPr>
+              <w:pStyle w:val="Compact"/>
+              <w:jc w:val="center"/>
+            </w:pPr>
+            <w:r>
+              <w:t xml:space="preserve">1.5</w:t>
+            </w:r>
+          </w:p>
+        </w:tc>
+        <w:tc>
+          <w:p>
+            <w:pPr>
+              <w:pStyle w:val="Compact"/>
+              <w:jc w:val="center"/>
+            </w:pPr>
+            <w:r>
+              <w:t xml:space="preserve">10</w:t>
+            </w:r>
+          </w:p>
+        </w:tc>
+        <w:tc>
+          <w:p>
+            <w:pPr>
+              <w:pStyle w:val="Compact"/>
+              <w:jc w:val="center"/>
+            </w:pPr>
+            <w:r>
+              <w:t xml:space="preserve">6</w:t>
+            </w:r>
+          </w:p>
+        </w:tc>
+        <w:tc>
+          <w:p>
+            <w:pPr>
+              <w:pStyle w:val="Compact"/>
+              <w:jc w:val="center"/>
+            </w:pPr>
+            <w:r>
+              <w:t xml:space="preserve">1</w:t>
+            </w:r>
+          </w:p>
+        </w:tc>
+        <w:tc>
+          <w:p>
+            <w:pPr>
+              <w:pStyle w:val="Compact"/>
+              <w:jc w:val="center"/>
+            </w:pPr>
+            <w:r>
+              <w:t xml:space="preserve">0.75</w:t>
+            </w:r>
+          </w:p>
+        </w:tc>
+        <w:tc>
+          <w:p>
+            <w:pPr>
+              <w:pStyle w:val="Compact"/>
+              <w:jc w:val="center"/>
+            </w:pPr>
+            <w:r>
+              <w:t xml:space="preserve">13.3</w:t>
+            </w:r>
+          </w:p>
+        </w:tc>
+        <w:tc>
+          <w:p>
+            <w:pPr>
+              <w:pStyle w:val="Compact"/>
+              <w:jc w:val="center"/>
+            </w:pPr>
+            <w:r>
+              <w:t xml:space="preserve">4h27m</w:t>
+            </w:r>
+          </w:p>
+        </w:tc>
+        <w:tc>
+          <w:p>
+            <w:pPr>
+              <w:pStyle w:val="Compact"/>
+              <w:jc w:val="center"/>
+            </w:pPr>
+            <w:r>
+              <w:t xml:space="preserve">4h27m</w:t>
+            </w:r>
+          </w:p>
+        </w:tc>
+      </w:tr>
+      <w:tr>
+        <w:tc>
+          <w:p>
+            <w:pPr>
+              <w:pStyle w:val="Compact"/>
+              <w:jc w:val="center"/>
+            </w:pPr>
+            <w:r>
+              <w:t xml:space="preserve">LSKVC 4X4 20m 10exp</w:t>
+            </w:r>
+          </w:p>
+        </w:tc>
+        <w:tc>
+          <w:p>
+            <w:pPr>
+              <w:pStyle w:val="Compact"/>
+              <w:jc w:val="center"/>
+            </w:pPr>
+            <w:r>
+              <w:t xml:space="preserve">9</w:t>
+            </w:r>
+          </w:p>
+        </w:tc>
+        <w:tc>
+          <w:p>
+            <w:pPr>
+              <w:pStyle w:val="Compact"/>
+              <w:jc w:val="center"/>
+            </w:pPr>
+            <w:r>
+              <w:t xml:space="preserve">4</w:t>
+            </w:r>
+          </w:p>
+        </w:tc>
+        <w:tc>
+          <w:p>
+            <w:pPr>
+              <w:pStyle w:val="Compact"/>
+              <w:jc w:val="center"/>
+            </w:pPr>
+            <w:r>
+              <w:t xml:space="preserve">20</w:t>
+            </w:r>
+          </w:p>
+        </w:tc>
+        <w:tc>
+          <w:p>
+            <w:pPr>
+              <w:pStyle w:val="Compact"/>
+              <w:jc w:val="center"/>
+            </w:pPr>
+            <w:r>
+              <w:t xml:space="preserve">1.5</w:t>
+            </w:r>
+          </w:p>
+        </w:tc>
+        <w:tc>
+          <w:p>
+            <w:pPr>
+              <w:pStyle w:val="Compact"/>
+              <w:jc w:val="center"/>
+            </w:pPr>
+            <w:r>
+              <w:t xml:space="preserve">10</w:t>
+            </w:r>
+          </w:p>
+        </w:tc>
+        <w:tc>
+          <w:p>
+            <w:pPr>
+              <w:pStyle w:val="Compact"/>
+              <w:jc w:val="center"/>
+            </w:pPr>
+            <w:r>
+              <w:t xml:space="preserve">12</w:t>
+            </w:r>
+          </w:p>
+        </w:tc>
+        <w:tc>
+          <w:p>
+            <w:pPr>
+              <w:pStyle w:val="Compact"/>
+              <w:jc w:val="center"/>
+            </w:pPr>
+            <w:r>
+              <w:t xml:space="preserve">1</w:t>
+            </w:r>
+          </w:p>
+        </w:tc>
+        <w:tc>
+          <w:p>
+            <w:pPr>
+              <w:pStyle w:val="Compact"/>
+              <w:jc w:val="center"/>
+            </w:pPr>
+            <w:r>
+              <w:t xml:space="preserve">1.00</w:t>
+            </w:r>
+          </w:p>
+        </w:tc>
+        <w:tc>
+          <w:p>
+            <w:pPr>
+              <w:pStyle w:val="Compact"/>
+              <w:jc w:val="center"/>
+            </w:pPr>
+            <w:r>
+              <w:t xml:space="preserve">10.0</w:t>
+            </w:r>
+          </w:p>
+        </w:tc>
+        <w:tc>
+          <w:p>
+            <w:pPr>
+              <w:pStyle w:val="Compact"/>
+              <w:jc w:val="center"/>
+            </w:pPr>
+            <w:r>
+              <w:t xml:space="preserve">3h20m</w:t>
+            </w:r>
+          </w:p>
+        </w:tc>
+        <w:tc>
+          <w:p>
+            <w:pPr>
+              <w:pStyle w:val="Compact"/>
+              <w:jc w:val="center"/>
+            </w:pPr>
+            <w:r>
+              <w:t xml:space="preserve">5h00m</w:t>
+            </w:r>
+          </w:p>
+        </w:tc>
+      </w:tr>
+      <w:tr>
+        <w:tc>
+          <w:p>
+            <w:pPr>
+              <w:pStyle w:val="Compact"/>
+              <w:jc w:val="center"/>
+            </w:pPr>
+            <w:r>
+              <w:t xml:space="preserve">LSKVC 4X4 20m 10exp</w:t>
+            </w:r>
+          </w:p>
+        </w:tc>
+        <w:tc>
+          <w:p>
+            <w:pPr>
+              <w:pStyle w:val="Compact"/>
+              <w:jc w:val="center"/>
+            </w:pPr>
+            <w:r>
+              <w:t xml:space="preserve">9</w:t>
+            </w:r>
+          </w:p>
+        </w:tc>
+        <w:tc>
+          <w:p>
+            <w:pPr>
+              <w:pStyle w:val="Compact"/>
+              <w:jc w:val="center"/>
+            </w:pPr>
+            <w:r>
+              <w:t xml:space="preserve">4</w:t>
+            </w:r>
+          </w:p>
+        </w:tc>
+        <w:tc>
+          <w:p>
+            <w:pPr>
+              <w:pStyle w:val="Compact"/>
+              <w:jc w:val="center"/>
+            </w:pPr>
+            <w:r>
+              <w:t xml:space="preserve">20</w:t>
+            </w:r>
+          </w:p>
+        </w:tc>
+        <w:tc>
+          <w:p>
+            <w:pPr>
+              <w:pStyle w:val="Compact"/>
+              <w:jc w:val="center"/>
+            </w:pPr>
+            <w:r>
+              <w:t xml:space="preserve">1.5</w:t>
+            </w:r>
+          </w:p>
+        </w:tc>
+        <w:tc>
+          <w:p>
+            <w:pPr>
+              <w:pStyle w:val="Compact"/>
+              <w:jc w:val="center"/>
+            </w:pPr>
+            <w:r>
+              <w:t xml:space="preserve">10</w:t>
+            </w:r>
+          </w:p>
+        </w:tc>
+        <w:tc>
+          <w:p>
+            <w:pPr>
+              <w:pStyle w:val="Compact"/>
+              <w:jc w:val="center"/>
+            </w:pPr>
+            <w:r>
+              <w:t xml:space="preserve">16</w:t>
+            </w:r>
+          </w:p>
+        </w:tc>
+        <w:tc>
+          <w:p>
+            <w:pPr>
+              <w:pStyle w:val="Compact"/>
+              <w:jc w:val="center"/>
+            </w:pPr>
+            <w:r>
+              <w:t xml:space="preserve">1</w:t>
+            </w:r>
+          </w:p>
+        </w:tc>
+        <w:tc>
+          <w:p>
+            <w:pPr>
+              <w:pStyle w:val="Compact"/>
+              <w:jc w:val="center"/>
+            </w:pPr>
+            <w:r>
+              <w:t xml:space="preserve">1.00</w:t>
+            </w:r>
+          </w:p>
+        </w:tc>
+        <w:tc>
+          <w:p>
+            <w:pPr>
+              <w:pStyle w:val="Compact"/>
+              <w:jc w:val="center"/>
+            </w:pPr>
+            <w:r>
+              <w:t xml:space="preserve">10.0</w:t>
+            </w:r>
+          </w:p>
+        </w:tc>
+        <w:tc>
+          <w:p>
+            <w:pPr>
+              <w:pStyle w:val="Compact"/>
+              <w:jc w:val="center"/>
+            </w:pPr>
+            <w:r>
+              <w:t xml:space="preserve">3h20m</w:t>
+            </w:r>
+          </w:p>
+        </w:tc>
+        <w:tc>
+          <w:p>
+            <w:pPr>
+              <w:pStyle w:val="Compact"/>
+              <w:jc w:val="center"/>
+            </w:pPr>
+            <w:r>
+              <w:t xml:space="preserve">6h40m</w:t>
+            </w:r>
+          </w:p>
+        </w:tc>
+      </w:tr>
+      <w:tr>
+        <w:tc>
+          <w:p>
+            <w:pPr>
+              <w:pStyle w:val="Compact"/>
+              <w:jc w:val="center"/>
+            </w:pPr>
+            <w:r>
+              <w:t xml:space="preserve">LSKVC 5X5 20m 10exp</w:t>
+            </w:r>
+          </w:p>
+        </w:tc>
+        <w:tc>
+          <w:p>
+            <w:pPr>
+              <w:pStyle w:val="Compact"/>
+              <w:jc w:val="center"/>
+            </w:pPr>
+            <w:r>
+              <w:t xml:space="preserve">9</w:t>
+            </w:r>
+          </w:p>
+        </w:tc>
+        <w:tc>
+          <w:p>
+            <w:pPr>
+              <w:pStyle w:val="Compact"/>
+              <w:jc w:val="center"/>
+            </w:pPr>
+            <w:r>
+              <w:t xml:space="preserve">5</w:t>
+            </w:r>
+          </w:p>
+        </w:tc>
+        <w:tc>
+          <w:p>
+            <w:pPr>
+              <w:pStyle w:val="Compact"/>
+              <w:jc w:val="center"/>
+            </w:pPr>
+            <w:r>
+              <w:t xml:space="preserve">20</w:t>
+            </w:r>
+          </w:p>
+        </w:tc>
+        <w:tc>
+          <w:p>
+            <w:pPr>
+              <w:pStyle w:val="Compact"/>
+              <w:jc w:val="center"/>
+            </w:pPr>
+            <w:r>
+              <w:t xml:space="preserve">1.5</w:t>
+            </w:r>
+          </w:p>
+        </w:tc>
+        <w:tc>
+          <w:p>
+            <w:pPr>
+              <w:pStyle w:val="Compact"/>
+              <w:jc w:val="center"/>
+            </w:pPr>
+            <w:r>
+              <w:t xml:space="preserve">10</w:t>
+            </w:r>
+          </w:p>
+        </w:tc>
+        <w:tc>
+          <w:p>
+            <w:pPr>
+              <w:pStyle w:val="Compact"/>
+              <w:jc w:val="center"/>
+            </w:pPr>
+            <w:r>
+              <w:t xml:space="preserve">12</w:t>
+            </w:r>
+          </w:p>
+        </w:tc>
+        <w:tc>
+          <w:p>
+            <w:pPr>
+              <w:pStyle w:val="Compact"/>
+              <w:jc w:val="center"/>
+            </w:pPr>
+            <w:r>
+              <w:t xml:space="preserve">1</w:t>
+            </w:r>
+          </w:p>
+        </w:tc>
+        <w:tc>
+          <w:p>
+            <w:pPr>
+              <w:pStyle w:val="Compact"/>
+              <w:jc w:val="center"/>
+            </w:pPr>
+            <w:r>
+              <w:t xml:space="preserve">1.25</w:t>
+            </w:r>
+          </w:p>
+        </w:tc>
+        <w:tc>
+          <w:p>
+            <w:pPr>
+              <w:pStyle w:val="Compact"/>
+              <w:jc w:val="center"/>
+            </w:pPr>
+            <w:r>
+              <w:t xml:space="preserve">8.0</w:t>
+            </w:r>
+          </w:p>
+        </w:tc>
+        <w:tc>
+          <w:p>
+            <w:pPr>
+              <w:pStyle w:val="Compact"/>
+              <w:jc w:val="center"/>
+            </w:pPr>
+            <w:r>
+              <w:t xml:space="preserve">2h40m</w:t>
+            </w:r>
+          </w:p>
+        </w:tc>
+        <w:tc>
+          <w:p>
+            <w:pPr>
+              <w:pStyle w:val="Compact"/>
+              <w:jc w:val="center"/>
+            </w:pPr>
+            <w:r>
+              <w:t xml:space="preserve">3h12m</w:t>
+            </w:r>
+          </w:p>
+        </w:tc>
+      </w:tr>
+      <w:tr>
+        <w:tc>
+          <w:p>
+            <w:pPr>
+              <w:pStyle w:val="Compact"/>
+              <w:jc w:val="center"/>
+            </w:pPr>
+            <w:r>
+              <w:t xml:space="preserve">LSKVC 5X5 20m 10exp</w:t>
+            </w:r>
+          </w:p>
+        </w:tc>
+        <w:tc>
+          <w:p>
+            <w:pPr>
+              <w:pStyle w:val="Compact"/>
+              <w:jc w:val="center"/>
+            </w:pPr>
+            <w:r>
+              <w:t xml:space="preserve">9</w:t>
+            </w:r>
+          </w:p>
+        </w:tc>
+        <w:tc>
+          <w:p>
+            <w:pPr>
+              <w:pStyle w:val="Compact"/>
+              <w:jc w:val="center"/>
+            </w:pPr>
+            <w:r>
+              <w:t xml:space="preserve">5</w:t>
+            </w:r>
+          </w:p>
+        </w:tc>
+        <w:tc>
+          <w:p>
+            <w:pPr>
+              <w:pStyle w:val="Compact"/>
+              <w:jc w:val="center"/>
+            </w:pPr>
+            <w:r>
+              <w:t xml:space="preserve">20</w:t>
+            </w:r>
+          </w:p>
+        </w:tc>
+        <w:tc>
+          <w:p>
+            <w:pPr>
+              <w:pStyle w:val="Compact"/>
+              <w:jc w:val="center"/>
+            </w:pPr>
+            <w:r>
+              <w:t xml:space="preserve">1.5</w:t>
+            </w:r>
+          </w:p>
+        </w:tc>
+        <w:tc>
+          <w:p>
+            <w:pPr>
+              <w:pStyle w:val="Compact"/>
+              <w:jc w:val="center"/>
+            </w:pPr>
+            <w:r>
+              <w:t xml:space="preserve">10</w:t>
+            </w:r>
+          </w:p>
+        </w:tc>
+        <w:tc>
+          <w:p>
+            <w:pPr>
+              <w:pStyle w:val="Compact"/>
+              <w:jc w:val="center"/>
+            </w:pPr>
+            <w:r>
+              <w:t xml:space="preserve">16</w:t>
+            </w:r>
+          </w:p>
+        </w:tc>
+        <w:tc>
+          <w:p>
+            <w:pPr>
+              <w:pStyle w:val="Compact"/>
+              <w:jc w:val="center"/>
+            </w:pPr>
+            <w:r>
+              <w:t xml:space="preserve">1</w:t>
+            </w:r>
+          </w:p>
+        </w:tc>
+        <w:tc>
+          <w:p>
+            <w:pPr>
+              <w:pStyle w:val="Compact"/>
+              <w:jc w:val="center"/>
+            </w:pPr>
+            <w:r>
+              <w:t xml:space="preserve">1.25</w:t>
+            </w:r>
+          </w:p>
+        </w:tc>
+        <w:tc>
+          <w:p>
+            <w:pPr>
+              <w:pStyle w:val="Compact"/>
+              <w:jc w:val="center"/>
+            </w:pPr>
+            <w:r>
+              <w:t xml:space="preserve">8.0</w:t>
+            </w:r>
+          </w:p>
+        </w:tc>
+        <w:tc>
+          <w:p>
+            <w:pPr>
+              <w:pStyle w:val="Compact"/>
+              <w:jc w:val="center"/>
+            </w:pPr>
+            <w:r>
+              <w:t xml:space="preserve">2h40m</w:t>
+            </w:r>
+          </w:p>
+        </w:tc>
+        <w:tc>
+          <w:p>
+            <w:pPr>
+              <w:pStyle w:val="Compact"/>
+              <w:jc w:val="center"/>
+            </w:pPr>
+            <w:r>
+              <w:t xml:space="preserve">4h16m</w:t>
+            </w:r>
+          </w:p>
+        </w:tc>
+      </w:tr>
+      <w:tr>
+        <w:tc>
+          <w:p>
+            <w:pPr>
+              <w:pStyle w:val="Compact"/>
+              <w:jc w:val="center"/>
+            </w:pPr>
+            <w:r>
+              <w:t xml:space="preserve">LSKVC 5X5 20m 10exp</w:t>
+            </w:r>
+          </w:p>
+        </w:tc>
+        <w:tc>
+          <w:p>
+            <w:pPr>
+              <w:pStyle w:val="Compact"/>
+              <w:jc w:val="center"/>
+            </w:pPr>
+            <w:r>
+              <w:t xml:space="preserve">9</w:t>
+            </w:r>
+          </w:p>
+        </w:tc>
+        <w:tc>
+          <w:p>
+            <w:pPr>
+              <w:pStyle w:val="Compact"/>
+              <w:jc w:val="center"/>
+            </w:pPr>
+            <w:r>
+              <w:t xml:space="preserve">5</w:t>
+            </w:r>
+          </w:p>
+        </w:tc>
+        <w:tc>
+          <w:p>
+            <w:pPr>
+              <w:pStyle w:val="Compact"/>
+              <w:jc w:val="center"/>
+            </w:pPr>
+            <w:r>
+              <w:t xml:space="preserve">20</w:t>
+            </w:r>
+          </w:p>
+        </w:tc>
+        <w:tc>
+          <w:p>
+            <w:pPr>
+              <w:pStyle w:val="Compact"/>
+              <w:jc w:val="center"/>
+            </w:pPr>
+            <w:r>
+              <w:t xml:space="preserve">1.5</w:t>
+            </w:r>
+          </w:p>
+        </w:tc>
+        <w:tc>
+          <w:p>
+            <w:pPr>
+              <w:pStyle w:val="Compact"/>
+              <w:jc w:val="center"/>
+            </w:pPr>
+            <w:r>
+              <w:t xml:space="preserve">10</w:t>
+            </w:r>
+          </w:p>
+        </w:tc>
+        <w:tc>
+          <w:p>
+            <w:pPr>
+              <w:pStyle w:val="Compact"/>
+              <w:jc w:val="center"/>
+            </w:pPr>
+            <w:r>
+              <w:t xml:space="preserve">21</w:t>
+            </w:r>
+          </w:p>
+        </w:tc>
+        <w:tc>
+          <w:p>
+            <w:pPr>
+              <w:pStyle w:val="Compact"/>
+              <w:jc w:val="center"/>
+            </w:pPr>
+            <w:r>
+              <w:t xml:space="preserve">1</w:t>
+            </w:r>
+          </w:p>
+        </w:tc>
+        <w:tc>
+          <w:p>
+            <w:pPr>
+              <w:pStyle w:val="Compact"/>
+              <w:jc w:val="center"/>
+            </w:pPr>
+            <w:r>
+              <w:t xml:space="preserve">1.25</w:t>
+            </w:r>
+          </w:p>
+        </w:tc>
+        <w:tc>
+          <w:p>
+            <w:pPr>
+              <w:pStyle w:val="Compact"/>
+              <w:jc w:val="center"/>
+            </w:pPr>
+            <w:r>
+              <w:t xml:space="preserve">8.0</w:t>
+            </w:r>
+          </w:p>
+        </w:tc>
+        <w:tc>
+          <w:p>
+            <w:pPr>
+              <w:pStyle w:val="Compact"/>
+              <w:jc w:val="center"/>
+            </w:pPr>
+            <w:r>
+              <w:t xml:space="preserve">2h40m</w:t>
+            </w:r>
+          </w:p>
+        </w:tc>
+        <w:tc>
+          <w:p>
+            <w:pPr>
+              <w:pStyle w:val="Compact"/>
+              <w:jc w:val="center"/>
+            </w:pPr>
+            <w:r>
+              <w:t xml:space="preserve">5h36m</w:t>
+            </w:r>
+          </w:p>
+        </w:tc>
+      </w:tr>
+      <w:tr>
+        <w:tc>
+          <w:p>
+            <w:pPr>
+              <w:pStyle w:val="Compact"/>
+              <w:jc w:val="center"/>
+            </w:pPr>
+            <w:r>
+              <w:t xml:space="preserve">LSKVC 6X6 20m 10exp</w:t>
+            </w:r>
+          </w:p>
+        </w:tc>
+        <w:tc>
+          <w:p>
+            <w:pPr>
+              <w:pStyle w:val="Compact"/>
+              <w:jc w:val="center"/>
+            </w:pPr>
+            <w:r>
+              <w:t xml:space="preserve">9</w:t>
+            </w:r>
+          </w:p>
+        </w:tc>
+        <w:tc>
+          <w:p>
+            <w:pPr>
+              <w:pStyle w:val="Compact"/>
+              <w:jc w:val="center"/>
+            </w:pPr>
+            <w:r>
+              <w:t xml:space="preserve">6</w:t>
+            </w:r>
+          </w:p>
+        </w:tc>
+        <w:tc>
+          <w:p>
+            <w:pPr>
+              <w:pStyle w:val="Compact"/>
+              <w:jc w:val="center"/>
+            </w:pPr>
+            <w:r>
+              <w:t xml:space="preserve">20</w:t>
+            </w:r>
+          </w:p>
+        </w:tc>
+        <w:tc>
+          <w:p>
+            <w:pPr>
+              <w:pStyle w:val="Compact"/>
+              <w:jc w:val="center"/>
+            </w:pPr>
+            <w:r>
+              <w:t xml:space="preserve">1.5</w:t>
+            </w:r>
+          </w:p>
+        </w:tc>
+        <w:tc>
+          <w:p>
+            <w:pPr>
+              <w:pStyle w:val="Compact"/>
+              <w:jc w:val="center"/>
+            </w:pPr>
+            <w:r>
+              <w:t xml:space="preserve">10</w:t>
+            </w:r>
+          </w:p>
+        </w:tc>
+        <w:tc>
+          <w:p>
+            <w:pPr>
+              <w:pStyle w:val="Compact"/>
+              <w:jc w:val="center"/>
+            </w:pPr>
+            <w:r>
+              <w:t xml:space="preserve">12</w:t>
+            </w:r>
+          </w:p>
+        </w:tc>
+        <w:tc>
+          <w:p>
+            <w:pPr>
+              <w:pStyle w:val="Compact"/>
+              <w:jc w:val="center"/>
+            </w:pPr>
+            <w:r>
+              <w:t xml:space="preserve">1</w:t>
+            </w:r>
+          </w:p>
+        </w:tc>
+        <w:tc>
+          <w:p>
+            <w:pPr>
+              <w:pStyle w:val="Compact"/>
+              <w:jc w:val="center"/>
+            </w:pPr>
+            <w:r>
+              <w:t xml:space="preserve">1.50</w:t>
+            </w:r>
+          </w:p>
+        </w:tc>
+        <w:tc>
+          <w:p>
+            <w:pPr>
+              <w:pStyle w:val="Compact"/>
+              <w:jc w:val="center"/>
+            </w:pPr>
+            <w:r>
+              <w:t xml:space="preserve">6.7</w:t>
+            </w:r>
+          </w:p>
+        </w:tc>
+        <w:tc>
+          <w:p>
+            <w:pPr>
+              <w:pStyle w:val="Compact"/>
+              <w:jc w:val="center"/>
+            </w:pPr>
+            <w:r>
+              <w:t xml:space="preserve">2h13m</w:t>
+            </w:r>
+          </w:p>
+        </w:tc>
+        <w:tc>
+          <w:p>
+            <w:pPr>
+              <w:pStyle w:val="Compact"/>
+              <w:jc w:val="center"/>
+            </w:pPr>
+            <w:r>
+              <w:t xml:space="preserve">2h13m</w:t>
+            </w:r>
+          </w:p>
+        </w:tc>
+      </w:tr>
+      <w:tr>
+        <w:tc>
+          <w:p>
+            <w:pPr>
+              <w:pStyle w:val="Compact"/>
+              <w:jc w:val="center"/>
+            </w:pPr>
+            <w:r>
+              <w:t xml:space="preserve">LSKVC 6X6 20m 10exp</w:t>
+            </w:r>
+          </w:p>
+        </w:tc>
+        <w:tc>
+          <w:p>
+            <w:pPr>
+              <w:pStyle w:val="Compact"/>
+              <w:jc w:val="center"/>
+            </w:pPr>
+            <w:r>
+              <w:t xml:space="preserve">9</w:t>
+            </w:r>
+          </w:p>
+        </w:tc>
+        <w:tc>
+          <w:p>
+            <w:pPr>
+              <w:pStyle w:val="Compact"/>
+              <w:jc w:val="center"/>
+            </w:pPr>
+            <w:r>
+              <w:t xml:space="preserve">6</w:t>
+            </w:r>
+          </w:p>
+        </w:tc>
+        <w:tc>
+          <w:p>
+            <w:pPr>
+              <w:pStyle w:val="Compact"/>
+              <w:jc w:val="center"/>
+            </w:pPr>
+            <w:r>
+              <w:t xml:space="preserve">20</w:t>
+            </w:r>
+          </w:p>
+        </w:tc>
+        <w:tc>
+          <w:p>
+            <w:pPr>
+              <w:pStyle w:val="Compact"/>
+              <w:jc w:val="center"/>
+            </w:pPr>
+            <w:r>
+              <w:t xml:space="preserve">1.5</w:t>
+            </w:r>
+          </w:p>
+        </w:tc>
+        <w:tc>
+          <w:p>
+            <w:pPr>
+              <w:pStyle w:val="Compact"/>
+              <w:jc w:val="center"/>
+            </w:pPr>
+            <w:r>
+              <w:t xml:space="preserve">10</w:t>
+            </w:r>
+          </w:p>
+        </w:tc>
+        <w:tc>
+          <w:p>
+            <w:pPr>
+              <w:pStyle w:val="Compact"/>
+              <w:jc w:val="center"/>
+            </w:pPr>
+            <w:r>
+              <w:t xml:space="preserve">16</w:t>
+            </w:r>
+          </w:p>
+        </w:tc>
+        <w:tc>
+          <w:p>
+            <w:pPr>
+              <w:pStyle w:val="Compact"/>
+              <w:jc w:val="center"/>
+            </w:pPr>
+            <w:r>
+              <w:t xml:space="preserve">1</w:t>
+            </w:r>
+          </w:p>
+        </w:tc>
+        <w:tc>
+          <w:p>
+            <w:pPr>
+              <w:pStyle w:val="Compact"/>
+              <w:jc w:val="center"/>
+            </w:pPr>
+            <w:r>
+              <w:t xml:space="preserve">1.50</w:t>
+            </w:r>
+          </w:p>
+        </w:tc>
+        <w:tc>
+          <w:p>
+            <w:pPr>
+              <w:pStyle w:val="Compact"/>
+              <w:jc w:val="center"/>
+            </w:pPr>
+            <w:r>
+              <w:t xml:space="preserve">6.7</w:t>
+            </w:r>
+          </w:p>
+        </w:tc>
+        <w:tc>
+          <w:p>
+            <w:pPr>
+              <w:pStyle w:val="Compact"/>
+              <w:jc w:val="center"/>
+            </w:pPr>
+            <w:r>
+              <w:t xml:space="preserve">2h13m</w:t>
+            </w:r>
+          </w:p>
+        </w:tc>
+        <w:tc>
+          <w:p>
+            <w:pPr>
+              <w:pStyle w:val="Compact"/>
+              <w:jc w:val="center"/>
+            </w:pPr>
+            <w:r>
+              <w:t xml:space="preserve">2h58m</w:t>
+            </w:r>
+          </w:p>
+        </w:tc>
+      </w:tr>
+      <w:tr>
+        <w:tc>
+          <w:p>
+            <w:pPr>
+              <w:pStyle w:val="Compact"/>
+              <w:jc w:val="center"/>
+            </w:pPr>
+            <w:r>
+              <w:t xml:space="preserve">LSKVC 6X6 20m 10exp</w:t>
+            </w:r>
+          </w:p>
+        </w:tc>
+        <w:tc>
+          <w:p>
+            <w:pPr>
+              <w:pStyle w:val="Compact"/>
+              <w:jc w:val="center"/>
+            </w:pPr>
+            <w:r>
+              <w:t xml:space="preserve">9</w:t>
+            </w:r>
+          </w:p>
+        </w:tc>
+        <w:tc>
+          <w:p>
+            <w:pPr>
+              <w:pStyle w:val="Compact"/>
+              <w:jc w:val="center"/>
+            </w:pPr>
+            <w:r>
+              <w:t xml:space="preserve">6</w:t>
+            </w:r>
+          </w:p>
+        </w:tc>
+        <w:tc>
+          <w:p>
+            <w:pPr>
+              <w:pStyle w:val="Compact"/>
+              <w:jc w:val="center"/>
+            </w:pPr>
+            <w:r>
+              <w:t xml:space="preserve">20</w:t>
+            </w:r>
+          </w:p>
+        </w:tc>
+        <w:tc>
+          <w:p>
+            <w:pPr>
+              <w:pStyle w:val="Compact"/>
+              <w:jc w:val="center"/>
+            </w:pPr>
+            <w:r>
+              <w:t xml:space="preserve">1.5</w:t>
+            </w:r>
+          </w:p>
+        </w:tc>
+        <w:tc>
+          <w:p>
+            <w:pPr>
+              <w:pStyle w:val="Compact"/>
+              <w:jc w:val="center"/>
+            </w:pPr>
+            <w:r>
+              <w:t xml:space="preserve">10</w:t>
+            </w:r>
+          </w:p>
+        </w:tc>
+        <w:tc>
+          <w:p>
+            <w:pPr>
+              <w:pStyle w:val="Compact"/>
+              <w:jc w:val="center"/>
+            </w:pPr>
+            <w:r>
+              <w:t xml:space="preserve">21</w:t>
+            </w:r>
+          </w:p>
+        </w:tc>
+        <w:tc>
+          <w:p>
+            <w:pPr>
+              <w:pStyle w:val="Compact"/>
+              <w:jc w:val="center"/>
+            </w:pPr>
+            <w:r>
+              <w:t xml:space="preserve">1</w:t>
+            </w:r>
+          </w:p>
+        </w:tc>
+        <w:tc>
+          <w:p>
+            <w:pPr>
+              <w:pStyle w:val="Compact"/>
+              <w:jc w:val="center"/>
+            </w:pPr>
+            <w:r>
+              <w:t xml:space="preserve">1.50</w:t>
+            </w:r>
+          </w:p>
+        </w:tc>
+        <w:tc>
+          <w:p>
+            <w:pPr>
+              <w:pStyle w:val="Compact"/>
+              <w:jc w:val="center"/>
+            </w:pPr>
+            <w:r>
+              <w:t xml:space="preserve">6.7</w:t>
+            </w:r>
+          </w:p>
+        </w:tc>
+        <w:tc>
+          <w:p>
+            <w:pPr>
+              <w:pStyle w:val="Compact"/>
+              <w:jc w:val="center"/>
+            </w:pPr>
+            <w:r>
+              <w:t xml:space="preserve">2h13m</w:t>
+            </w:r>
+          </w:p>
+        </w:tc>
+        <w:tc>
+          <w:p>
+            <w:pPr>
+              <w:pStyle w:val="Compact"/>
+              <w:jc w:val="center"/>
+            </w:pPr>
+            <w:r>
+              <w:t xml:space="preserve">3h53m</w:t>
+            </w:r>
+          </w:p>
+        </w:tc>
+      </w:tr>
+    </w:tbl>
+    <w:p>
+      <w:pPr>
+        <w:pStyle w:val="BodyText"/>
       </w:pPr>
       <w:r>
         <w:t xml:space="preserve">First line is the case reproducing the results obtained from measurement by Volleyball England which validates the formula used as we obtained 1 minute exposure per set of 20 minutes. The rest are cases calculated specifically for our purpose of an indoor training session.</w:t>
@@ -2055,7 +6957,14 @@
         </w:r>
       </w:hyperlink>
     </w:p>
-    <w:sectPr/>
+    <w:sectPr>
+      <w:footerReference w:type="default" r:id="rId9"/>
+      <w:pgSz w:w="12240" w:h="15840"/>
+      <w:pgMar w:top="1440" w:right="1440" w:bottom="1440" w:left="1440" w:header="720" w:footer="720" w:gutter="0"/>
+      <w:cols w:space="720"/>
+      <w:titlePg/>
+      <w:docGrid w:linePitch="326"/>
+    </w:sectPr>
   </w:body>
 </w:document>
 </file>
@@ -2064,6 +6973,74 @@
 <w:comments xmlns:w="http://schemas.openxmlformats.org/wordprocessingml/2006/main" xmlns:m="http://schemas.openxmlformats.org/officeDocument/2006/math" xmlns:r="http://schemas.openxmlformats.org/officeDocument/2006/relationships" xmlns:o="urn:schemas-microsoft-com:office:office" xmlns:v="urn:schemas-microsoft-com:vml" xmlns:w10="urn:schemas-microsoft-com:office:word" xmlns:a="http://schemas.openxmlformats.org/drawingml/2006/main" xmlns:pic="http://schemas.openxmlformats.org/drawingml/2006/picture" xmlns:wp="http://schemas.openxmlformats.org/drawingml/2006/wordprocessingDrawing"/>
 </file>
 
+<file path=word/footer1.xml><?xml version="1.0" encoding="utf-8"?>
+<w:ftr xmlns:wpc="http://schemas.microsoft.com/office/word/2010/wordprocessingCanvas" xmlns:cx="http://schemas.microsoft.com/office/drawing/2014/chartex" xmlns:cx1="http://schemas.microsoft.com/office/drawing/2015/9/8/chartex" xmlns:cx2="http://schemas.microsoft.com/office/drawing/2015/10/21/chartex" xmlns:cx3="http://schemas.microsoft.com/office/drawing/2016/5/9/chartex" xmlns:cx4="http://schemas.microsoft.com/office/drawing/2016/5/10/chartex" xmlns:cx5="http://schemas.microsoft.com/office/drawing/2016/5/11/chartex" xmlns:cx6="http://schemas.microsoft.com/office/drawing/2016/5/12/chartex" xmlns:cx7="http://schemas.microsoft.com/office/drawing/2016/5/13/chartex" xmlns:cx8="http://schemas.microsoft.com/office/drawing/2016/5/14/chartex" xmlns:mc="http://schemas.openxmlformats.org/markup-compatibility/2006" xmlns:aink="http://schemas.microsoft.com/office/drawing/2016/ink" xmlns:am3d="http://schemas.microsoft.com/office/drawing/2017/model3d" xmlns:o="urn:schemas-microsoft-com:office:office" xmlns:r="http://schemas.openxmlformats.org/officeDocument/2006/relationships" xmlns:m="http://schemas.openxmlformats.org/officeDocument/2006/math" xmlns:v="urn:schemas-microsoft-com:vml" xmlns:wp14="http://schemas.microsoft.com/office/word/2010/wordprocessingDrawing" xmlns:wp="http://schemas.openxmlformats.org/drawingml/2006/wordprocessingDrawing" xmlns:w10="urn:schemas-microsoft-com:office:word" xmlns:w="http://schemas.openxmlformats.org/wordprocessingml/2006/main" xmlns:w14="http://schemas.microsoft.com/office/word/2010/wordml" xmlns:w15="http://schemas.microsoft.com/office/word/2012/wordml" xmlns:w16cex="http://schemas.microsoft.com/office/word/2018/wordml/cex" xmlns:w16cid="http://schemas.microsoft.com/office/word/2016/wordml/cid" xmlns:w16="http://schemas.microsoft.com/office/word/2018/wordml" xmlns:w16se="http://schemas.microsoft.com/office/word/2015/wordml/symex" xmlns:wpg="http://schemas.microsoft.com/office/word/2010/wordprocessingGroup" xmlns:wpi="http://schemas.microsoft.com/office/word/2010/wordprocessingInk" xmlns:wne="http://schemas.microsoft.com/office/word/2006/wordml" xmlns:wps="http://schemas.microsoft.com/office/word/2010/wordprocessingShape" mc:Ignorable="w14 w15 w16se w16cid w16 w16cex wp14">
+  <w:p>
+    <w:pPr>
+      <w:pStyle w:val="Footer"/>
+    </w:pPr>
+    <w:r>
+      <w:rPr>
+        <w:noProof/>
+        <w:lang w:eastAsia="en-GB"/>
+      </w:rPr>
+      <w:drawing>
+        <wp:anchor distT="0" distB="0" distL="114300" distR="114300" simplePos="0" relativeHeight="251659264" behindDoc="1" locked="0" layoutInCell="1" allowOverlap="1" wp14:anchorId="53B97834" wp14:editId="6375192D">
+          <wp:simplePos x="0" y="0"/>
+          <wp:positionH relativeFrom="margin">
+            <wp:posOffset>-448574</wp:posOffset>
+          </wp:positionH>
+          <wp:positionV relativeFrom="page">
+            <wp:posOffset>9137458</wp:posOffset>
+          </wp:positionV>
+          <wp:extent cx="6840000" cy="590547"/>
+          <wp:effectExtent l="0" t="0" r="0" b="0"/>
+          <wp:wrapNone/>
+          <wp:docPr id="7" name="Picture 7"/>
+          <wp:cNvGraphicFramePr>
+            <a:graphicFrameLocks xmlns:a="http://schemas.openxmlformats.org/drawingml/2006/main" noChangeAspect="1"/>
+          </wp:cNvGraphicFramePr>
+          <a:graphic xmlns:a="http://schemas.openxmlformats.org/drawingml/2006/main">
+            <a:graphicData uri="http://schemas.openxmlformats.org/drawingml/2006/picture">
+              <pic:pic xmlns:pic="http://schemas.openxmlformats.org/drawingml/2006/picture">
+                <pic:nvPicPr>
+                  <pic:cNvPr id="0" name="News_cont_footer.png"/>
+                  <pic:cNvPicPr/>
+                </pic:nvPicPr>
+                <pic:blipFill>
+                  <a:blip r:embed="rId1">
+                    <a:extLst>
+                      <a:ext uri="{28A0092B-C50C-407E-A947-70E740481C1C}">
+                        <a14:useLocalDpi xmlns:a14="http://schemas.microsoft.com/office/drawing/2010/main" val="0"/>
+                      </a:ext>
+                    </a:extLst>
+                  </a:blip>
+                  <a:stretch>
+                    <a:fillRect/>
+                  </a:stretch>
+                </pic:blipFill>
+                <pic:spPr>
+                  <a:xfrm>
+                    <a:off x="0" y="0"/>
+                    <a:ext cx="6840000" cy="590547"/>
+                  </a:xfrm>
+                  <a:prstGeom prst="rect">
+                    <a:avLst/>
+                  </a:prstGeom>
+                </pic:spPr>
+              </pic:pic>
+            </a:graphicData>
+          </a:graphic>
+          <wp14:sizeRelV relativeFrom="margin">
+            <wp14:pctHeight>0</wp14:pctHeight>
+          </wp14:sizeRelV>
+        </wp:anchor>
+      </w:drawing>
+    </w:r>
+  </w:p>
+</w:ftr>
+</file>
+
 <file path=word/footnotes.xml><?xml version="1.0" encoding="utf-8"?>
 <w:footnotes xmlns:w="http://schemas.openxmlformats.org/wordprocessingml/2006/main" xmlns:m="http://schemas.openxmlformats.org/officeDocument/2006/math" xmlns:r="http://schemas.openxmlformats.org/officeDocument/2006/relationships" xmlns:o="urn:schemas-microsoft-com:office:office" xmlns:v="urn:schemas-microsoft-com:vml" xmlns:w10="urn:schemas-microsoft-com:office:word" xmlns:a="http://schemas.openxmlformats.org/drawingml/2006/main" xmlns:pic="http://schemas.openxmlformats.org/drawingml/2006/picture" xmlns:wp="http://schemas.openxmlformats.org/drawingml/2006/wordprocessingDrawing">
   <w:footnote w:type="continuationSeparator" w:id="0">
@@ -2084,7 +7061,296 @@
 </file>
 
 <file path=word/numbering.xml><?xml version="1.0" encoding="utf-8"?>
-<w:numbering xmlns:w="http://schemas.openxmlformats.org/wordprocessingml/2006/main">
+<w:numbering xmlns:wpc="http://schemas.microsoft.com/office/word/2010/wordprocessingCanvas" xmlns:cx="http://schemas.microsoft.com/office/drawing/2014/chartex" xmlns:cx1="http://schemas.microsoft.com/office/drawing/2015/9/8/chartex" xmlns:cx2="http://schemas.microsoft.com/office/drawing/2015/10/21/chartex" xmlns:cx3="http://schemas.microsoft.com/office/drawing/2016/5/9/chartex" xmlns:cx4="http://schemas.microsoft.com/office/drawing/2016/5/10/chartex" xmlns:cx5="http://schemas.microsoft.com/office/drawing/2016/5/11/chartex" xmlns:cx6="http://schemas.microsoft.com/office/drawing/2016/5/12/chartex" xmlns:cx7="http://schemas.microsoft.com/office/drawing/2016/5/13/chartex" xmlns:cx8="http://schemas.microsoft.com/office/drawing/2016/5/14/chartex" xmlns:mc="http://schemas.openxmlformats.org/markup-compatibility/2006" xmlns:aink="http://schemas.microsoft.com/office/drawing/2016/ink" xmlns:am3d="http://schemas.microsoft.com/office/drawing/2017/model3d" xmlns:o="urn:schemas-microsoft-com:office:office" xmlns:r="http://schemas.openxmlformats.org/officeDocument/2006/relationships" xmlns:m="http://schemas.openxmlformats.org/officeDocument/2006/math" xmlns:v="urn:schemas-microsoft-com:vml" xmlns:wp14="http://schemas.microsoft.com/office/word/2010/wordprocessingDrawing" xmlns:wp="http://schemas.openxmlformats.org/drawingml/2006/wordprocessingDrawing" xmlns:w10="urn:schemas-microsoft-com:office:word" xmlns:w="http://schemas.openxmlformats.org/wordprocessingml/2006/main" xmlns:w14="http://schemas.microsoft.com/office/word/2010/wordml" xmlns:w15="http://schemas.microsoft.com/office/word/2012/wordml" xmlns:w16cex="http://schemas.microsoft.com/office/word/2018/wordml/cex" xmlns:w16cid="http://schemas.microsoft.com/office/word/2016/wordml/cid" xmlns:w16="http://schemas.microsoft.com/office/word/2018/wordml" xmlns:w16se="http://schemas.microsoft.com/office/word/2015/wordml/symex" xmlns:wpg="http://schemas.microsoft.com/office/word/2010/wordprocessingGroup" xmlns:wpi="http://schemas.microsoft.com/office/word/2010/wordprocessingInk" xmlns:wne="http://schemas.microsoft.com/office/word/2006/wordml" xmlns:wps="http://schemas.microsoft.com/office/word/2010/wordprocessingShape" mc:Ignorable="w14 w15 w16se w16cid w16 w16cex wp14">
+  <w:abstractNum w:abstractNumId="0" w15:restartNumberingAfterBreak="0">
+    <w:nsid w:val="FFFFFF7C"/>
+    <w:multiLevelType w:val="singleLevel"/>
+    <w:tmpl w:val="76426282"/>
+    <w:lvl w:ilvl="0">
+      <w:start w:val="1"/>
+      <w:numFmt w:val="decimal"/>
+      <w:lvlText w:val="%1."/>
+      <w:lvlJc w:val="left"/>
+      <w:pPr>
+        <w:tabs>
+          <w:tab w:val="num" w:pos="1492"/>
+        </w:tabs>
+        <w:ind w:left="1492" w:hanging="360"/>
+      </w:pPr>
+    </w:lvl>
+  </w:abstractNum>
+  <w:abstractNum w:abstractNumId="1" w15:restartNumberingAfterBreak="0">
+    <w:nsid w:val="FFFFFF7D"/>
+    <w:multiLevelType w:val="singleLevel"/>
+    <w:tmpl w:val="F4921C64"/>
+    <w:lvl w:ilvl="0">
+      <w:start w:val="1"/>
+      <w:numFmt w:val="decimal"/>
+      <w:lvlText w:val="%1."/>
+      <w:lvlJc w:val="left"/>
+      <w:pPr>
+        <w:tabs>
+          <w:tab w:val="num" w:pos="1209"/>
+        </w:tabs>
+        <w:ind w:left="1209" w:hanging="360"/>
+      </w:pPr>
+    </w:lvl>
+  </w:abstractNum>
+  <w:abstractNum w:abstractNumId="2" w15:restartNumberingAfterBreak="0">
+    <w:nsid w:val="FFFFFF7E"/>
+    <w:multiLevelType w:val="singleLevel"/>
+    <w:tmpl w:val="6D9676B8"/>
+    <w:lvl w:ilvl="0">
+      <w:start w:val="1"/>
+      <w:numFmt w:val="decimal"/>
+      <w:lvlText w:val="%1."/>
+      <w:lvlJc w:val="left"/>
+      <w:pPr>
+        <w:tabs>
+          <w:tab w:val="num" w:pos="926"/>
+        </w:tabs>
+        <w:ind w:left="926" w:hanging="360"/>
+      </w:pPr>
+    </w:lvl>
+  </w:abstractNum>
+  <w:abstractNum w:abstractNumId="3" w15:restartNumberingAfterBreak="0">
+    <w:nsid w:val="FFFFFF7F"/>
+    <w:multiLevelType w:val="singleLevel"/>
+    <w:tmpl w:val="727C9166"/>
+    <w:lvl w:ilvl="0">
+      <w:start w:val="1"/>
+      <w:numFmt w:val="decimal"/>
+      <w:lvlText w:val="%1."/>
+      <w:lvlJc w:val="left"/>
+      <w:pPr>
+        <w:tabs>
+          <w:tab w:val="num" w:pos="643"/>
+        </w:tabs>
+        <w:ind w:left="643" w:hanging="360"/>
+      </w:pPr>
+    </w:lvl>
+  </w:abstractNum>
+  <w:abstractNum w:abstractNumId="4" w15:restartNumberingAfterBreak="0">
+    <w:nsid w:val="FFFFFF80"/>
+    <w:multiLevelType w:val="singleLevel"/>
+    <w:tmpl w:val="D97CE87A"/>
+    <w:lvl w:ilvl="0">
+      <w:start w:val="1"/>
+      <w:numFmt w:val="bullet"/>
+      <w:lvlText w:val=""/>
+      <w:lvlJc w:val="left"/>
+      <w:pPr>
+        <w:tabs>
+          <w:tab w:val="num" w:pos="1492"/>
+        </w:tabs>
+        <w:ind w:left="1492" w:hanging="360"/>
+      </w:pPr>
+      <w:rPr>
+        <w:rFonts w:ascii="Symbol" w:hAnsi="Symbol" w:hint="default"/>
+      </w:rPr>
+    </w:lvl>
+  </w:abstractNum>
+  <w:abstractNum w:abstractNumId="5" w15:restartNumberingAfterBreak="0">
+    <w:nsid w:val="FFFFFF81"/>
+    <w:multiLevelType w:val="singleLevel"/>
+    <w:tmpl w:val="1B223AE6"/>
+    <w:lvl w:ilvl="0">
+      <w:start w:val="1"/>
+      <w:numFmt w:val="bullet"/>
+      <w:lvlText w:val=""/>
+      <w:lvlJc w:val="left"/>
+      <w:pPr>
+        <w:tabs>
+          <w:tab w:val="num" w:pos="1209"/>
+        </w:tabs>
+        <w:ind w:left="1209" w:hanging="360"/>
+      </w:pPr>
+      <w:rPr>
+        <w:rFonts w:ascii="Symbol" w:hAnsi="Symbol" w:hint="default"/>
+      </w:rPr>
+    </w:lvl>
+  </w:abstractNum>
+  <w:abstractNum w:abstractNumId="6" w15:restartNumberingAfterBreak="0">
+    <w:nsid w:val="FFFFFF82"/>
+    <w:multiLevelType w:val="singleLevel"/>
+    <w:tmpl w:val="525E3CF6"/>
+    <w:lvl w:ilvl="0">
+      <w:start w:val="1"/>
+      <w:numFmt w:val="bullet"/>
+      <w:lvlText w:val=""/>
+      <w:lvlJc w:val="left"/>
+      <w:pPr>
+        <w:tabs>
+          <w:tab w:val="num" w:pos="926"/>
+        </w:tabs>
+        <w:ind w:left="926" w:hanging="360"/>
+      </w:pPr>
+      <w:rPr>
+        <w:rFonts w:ascii="Symbol" w:hAnsi="Symbol" w:hint="default"/>
+      </w:rPr>
+    </w:lvl>
+  </w:abstractNum>
+  <w:abstractNum w:abstractNumId="7" w15:restartNumberingAfterBreak="0">
+    <w:nsid w:val="FFFFFF83"/>
+    <w:multiLevelType w:val="singleLevel"/>
+    <w:tmpl w:val="9EAE0244"/>
+    <w:lvl w:ilvl="0">
+      <w:start w:val="1"/>
+      <w:numFmt w:val="bullet"/>
+      <w:lvlText w:val=""/>
+      <w:lvlJc w:val="left"/>
+      <w:pPr>
+        <w:tabs>
+          <w:tab w:val="num" w:pos="643"/>
+        </w:tabs>
+        <w:ind w:left="643" w:hanging="360"/>
+      </w:pPr>
+      <w:rPr>
+        <w:rFonts w:ascii="Symbol" w:hAnsi="Symbol" w:hint="default"/>
+      </w:rPr>
+    </w:lvl>
+  </w:abstractNum>
+  <w:abstractNum w:abstractNumId="8" w15:restartNumberingAfterBreak="0">
+    <w:nsid w:val="FFFFFF88"/>
+    <w:multiLevelType w:val="singleLevel"/>
+    <w:tmpl w:val="58C6FFE4"/>
+    <w:lvl w:ilvl="0">
+      <w:start w:val="1"/>
+      <w:numFmt w:val="decimal"/>
+      <w:lvlText w:val="%1."/>
+      <w:lvlJc w:val="left"/>
+      <w:pPr>
+        <w:tabs>
+          <w:tab w:val="num" w:pos="360"/>
+        </w:tabs>
+        <w:ind w:left="360" w:hanging="360"/>
+      </w:pPr>
+    </w:lvl>
+  </w:abstractNum>
+  <w:abstractNum w:abstractNumId="9" w15:restartNumberingAfterBreak="0">
+    <w:nsid w:val="FFFFFF89"/>
+    <w:multiLevelType w:val="singleLevel"/>
+    <w:tmpl w:val="8FC2B1F6"/>
+    <w:lvl w:ilvl="0">
+      <w:start w:val="1"/>
+      <w:numFmt w:val="bullet"/>
+      <w:lvlText w:val=""/>
+      <w:lvlJc w:val="left"/>
+      <w:pPr>
+        <w:tabs>
+          <w:tab w:val="num" w:pos="360"/>
+        </w:tabs>
+        <w:ind w:left="360" w:hanging="360"/>
+      </w:pPr>
+      <w:rPr>
+        <w:rFonts w:ascii="Symbol" w:hAnsi="Symbol" w:hint="default"/>
+      </w:rPr>
+    </w:lvl>
+  </w:abstractNum>
+  <w:abstractNum w:abstractNumId="10" w15:restartNumberingAfterBreak="0">
+    <w:nsid w:val="170CD2DE"/>
+    <w:multiLevelType w:val="multilevel"/>
+    <w:tmpl w:val="9CF859DE"/>
+    <w:lvl w:ilvl="0">
+      <w:numFmt w:val="bullet"/>
+      <w:lvlText w:val=" "/>
+      <w:lvlJc w:val="left"/>
+      <w:pPr>
+        <w:tabs>
+          <w:tab w:val="num" w:pos="0"/>
+        </w:tabs>
+        <w:ind w:left="480" w:hanging="480"/>
+      </w:pPr>
+    </w:lvl>
+    <w:lvl w:ilvl="1">
+      <w:numFmt w:val="bullet"/>
+      <w:lvlText w:val=" "/>
+      <w:lvlJc w:val="left"/>
+      <w:pPr>
+        <w:tabs>
+          <w:tab w:val="num" w:pos="720"/>
+        </w:tabs>
+        <w:ind w:left="1200" w:hanging="480"/>
+      </w:pPr>
+    </w:lvl>
+    <w:lvl w:ilvl="2">
+      <w:numFmt w:val="bullet"/>
+      <w:lvlText w:val=" "/>
+      <w:lvlJc w:val="left"/>
+      <w:pPr>
+        <w:tabs>
+          <w:tab w:val="num" w:pos="1440"/>
+        </w:tabs>
+        <w:ind w:left="1920" w:hanging="480"/>
+      </w:pPr>
+    </w:lvl>
+    <w:lvl w:ilvl="3">
+      <w:numFmt w:val="bullet"/>
+      <w:lvlText w:val=" "/>
+      <w:lvlJc w:val="left"/>
+      <w:pPr>
+        <w:tabs>
+          <w:tab w:val="num" w:pos="2160"/>
+        </w:tabs>
+        <w:ind w:left="2640" w:hanging="480"/>
+      </w:pPr>
+    </w:lvl>
+    <w:lvl w:ilvl="4">
+      <w:numFmt w:val="bullet"/>
+      <w:lvlText w:val=" "/>
+      <w:lvlJc w:val="left"/>
+      <w:pPr>
+        <w:tabs>
+          <w:tab w:val="num" w:pos="2880"/>
+        </w:tabs>
+        <w:ind w:left="3360" w:hanging="480"/>
+      </w:pPr>
+    </w:lvl>
+    <w:lvl w:ilvl="5">
+      <w:numFmt w:val="bullet"/>
+      <w:lvlText w:val=" "/>
+      <w:lvlJc w:val="left"/>
+      <w:pPr>
+        <w:tabs>
+          <w:tab w:val="num" w:pos="3600"/>
+        </w:tabs>
+        <w:ind w:left="4080" w:hanging="480"/>
+      </w:pPr>
+    </w:lvl>
+    <w:lvl w:ilvl="6">
+      <w:numFmt w:val="bullet"/>
+      <w:lvlText w:val=" "/>
+      <w:lvlJc w:val="left"/>
+      <w:pPr>
+        <w:tabs>
+          <w:tab w:val="num" w:pos="4320"/>
+        </w:tabs>
+        <w:ind w:left="4800" w:hanging="480"/>
+      </w:pPr>
+    </w:lvl>
+    <w:lvl w:ilvl="7">
+      <w:numFmt w:val="bullet"/>
+      <w:lvlText w:val=" "/>
+      <w:lvlJc w:val="left"/>
+      <w:pPr>
+        <w:tabs>
+          <w:tab w:val="num" w:pos="5040"/>
+        </w:tabs>
+        <w:ind w:left="5520" w:hanging="480"/>
+      </w:pPr>
+    </w:lvl>
+    <w:lvl w:ilvl="8">
+      <w:numFmt w:val="bullet"/>
+      <w:lvlText w:val=" "/>
+      <w:lvlJc w:val="left"/>
+      <w:pPr>
+        <w:tabs>
+          <w:tab w:val="num" w:pos="5760"/>
+        </w:tabs>
+        <w:ind w:left="6240" w:hanging="480"/>
+      </w:pPr>
+    </w:lvl>
+  </w:abstractNum>
   <w:abstractNum w:abstractNumId="990">
     <w:nsid w:val="2c1ae401"/>
     <w:multiLevelType w:val="multilevel"/>
@@ -2403,6 +7669,39 @@
       </w:pPr>
     </w:lvl>
   </w:abstractNum>
+  <w:num w:numId="1">
+    <w:abstractNumId w:val="10"/>
+  </w:num>
+  <w:num w:numId="2">
+    <w:abstractNumId w:val="9"/>
+  </w:num>
+  <w:num w:numId="3">
+    <w:abstractNumId w:val="7"/>
+  </w:num>
+  <w:num w:numId="4">
+    <w:abstractNumId w:val="6"/>
+  </w:num>
+  <w:num w:numId="5">
+    <w:abstractNumId w:val="5"/>
+  </w:num>
+  <w:num w:numId="6">
+    <w:abstractNumId w:val="4"/>
+  </w:num>
+  <w:num w:numId="7">
+    <w:abstractNumId w:val="8"/>
+  </w:num>
+  <w:num w:numId="8">
+    <w:abstractNumId w:val="3"/>
+  </w:num>
+  <w:num w:numId="9">
+    <w:abstractNumId w:val="2"/>
+  </w:num>
+  <w:num w:numId="10">
+    <w:abstractNumId w:val="1"/>
+  </w:num>
+  <w:num w:numId="11">
+    <w:abstractNumId w:val="0"/>
+  </w:num>
   <w:num w:numId="1000">
     <w:abstractNumId w:val="990"/>
   </w:num>
@@ -2473,7 +7772,7 @@
 </file>
 
 <file path=word/styles.xml><?xml version="1.0" encoding="utf-8"?>
-<w:styles xmlns:r="http://schemas.openxmlformats.org/officeDocument/2006/relationships" xmlns:w="http://schemas.openxmlformats.org/wordprocessingml/2006/main">
+<w:styles xmlns:mc="http://schemas.openxmlformats.org/markup-compatibility/2006" xmlns:r="http://schemas.openxmlformats.org/officeDocument/2006/relationships" xmlns:w="http://schemas.openxmlformats.org/wordprocessingml/2006/main" xmlns:w14="http://schemas.microsoft.com/office/word/2010/wordml" xmlns:w15="http://schemas.microsoft.com/office/word/2012/wordml" xmlns:w16cex="http://schemas.microsoft.com/office/word/2018/wordml/cex" xmlns:w16cid="http://schemas.microsoft.com/office/word/2016/wordml/cid" xmlns:w16="http://schemas.microsoft.com/office/word/2018/wordml" xmlns:w16se="http://schemas.microsoft.com/office/word/2015/wordml/symex" mc:Ignorable="w14 w15 w16se w16cid w16 w16cex">
   <w:docDefaults>
     <w:rPrDefault>
       <w:rPr>
@@ -2489,25 +7788,576 @@
       </w:pPr>
     </w:pPrDefault>
   </w:docDefaults>
-  <w:latentStyles w:defLockedState="0" w:defUIPriority="0" w:defSemiHidden="0" w:defUnhideWhenUsed="0" w:defQFormat="0" w:count="276"/>
+  <w:latentStyles w:defLockedState="0" w:defUIPriority="0" w:defSemiHidden="0" w:defUnhideWhenUsed="0" w:defQFormat="0" w:count="376">
+    <w:lsdException w:name="heading 6" w:semiHidden="1" w:unhideWhenUsed="1"/>
+    <w:lsdException w:name="index 3" w:semiHidden="1" w:unhideWhenUsed="1"/>
+    <w:lsdException w:name="index 4" w:semiHidden="1" w:unhideWhenUsed="1"/>
+    <w:lsdException w:name="index 5" w:semiHidden="1" w:unhideWhenUsed="1"/>
+    <w:lsdException w:name="index 6" w:semiHidden="1" w:unhideWhenUsed="1"/>
+    <w:lsdException w:name="index 7" w:semiHidden="1" w:unhideWhenUsed="1"/>
+    <w:lsdException w:name="index 8" w:semiHidden="1" w:unhideWhenUsed="1"/>
+    <w:lsdException w:name="index 9" w:semiHidden="1" w:unhideWhenUsed="1"/>
+    <w:lsdException w:name="toc 1" w:semiHidden="1" w:unhideWhenUsed="1"/>
+    <w:lsdException w:name="toc 2" w:semiHidden="1" w:unhideWhenUsed="1"/>
+    <w:lsdException w:name="toc 3" w:semiHidden="1" w:unhideWhenUsed="1"/>
+    <w:lsdException w:name="toc 4" w:semiHidden="1" w:unhideWhenUsed="1"/>
+    <w:lsdException w:name="toc 5" w:semiHidden="1" w:unhideWhenUsed="1"/>
+    <w:lsdException w:name="toc 6" w:semiHidden="1" w:unhideWhenUsed="1"/>
+    <w:lsdException w:name="toc 7" w:semiHidden="1" w:unhideWhenUsed="1"/>
+    <w:lsdException w:name="toc 8" w:semiHidden="1" w:unhideWhenUsed="1"/>
+    <w:lsdException w:name="toc 9" w:semiHidden="1" w:unhideWhenUsed="1"/>
+    <w:lsdException w:name="Normal Indent" w:semiHidden="1" w:unhideWhenUsed="1"/>
+    <w:lsdException w:name="footnote text" w:semiHidden="1" w:unhideWhenUsed="1"/>
+    <w:lsdException w:name="annotation text" w:semiHidden="1" w:unhideWhenUsed="1"/>
+    <w:lsdException w:name="header" w:semiHidden="1" w:unhideWhenUsed="1"/>
+    <w:lsdException w:name="footer" w:semiHidden="1" w:unhideWhenUsed="1"/>
+    <w:lsdException w:name="index heading" w:semiHidden="1" w:unhideWhenUsed="1"/>
+    <w:lsdException w:name="caption" w:semiHidden="1" w:unhideWhenUsed="1"/>
+    <w:lsdException w:name="table of figures" w:semiHidden="1" w:unhideWhenUsed="1"/>
+    <w:lsdException w:name="envelope address" w:semiHidden="1" w:unhideWhenUsed="1"/>
+    <w:lsdException w:name="envelope return" w:semiHidden="1" w:unhideWhenUsed="1"/>
+    <w:lsdException w:name="footnote reference" w:semiHidden="1" w:unhideWhenUsed="1"/>
+    <w:lsdException w:name="annotation reference" w:semiHidden="1" w:unhideWhenUsed="1"/>
+    <w:lsdException w:name="line number" w:semiHidden="1" w:unhideWhenUsed="1"/>
+    <w:lsdException w:name="page number" w:semiHidden="1" w:unhideWhenUsed="1"/>
+    <w:lsdException w:name="endnote reference" w:semiHidden="1" w:unhideWhenUsed="1"/>
+    <w:lsdException w:name="endnote text" w:semiHidden="1" w:unhideWhenUsed="1"/>
+    <w:lsdException w:name="table of authorities" w:semiHidden="1" w:unhideWhenUsed="1"/>
+    <w:lsdException w:name="macro" w:semiHidden="1" w:unhideWhenUsed="1"/>
+    <w:lsdException w:name="toa heading" w:semiHidden="1" w:unhideWhenUsed="1"/>
+    <w:lsdException w:name="List" w:semiHidden="1" w:unhideWhenUsed="1"/>
+    <w:lsdException w:name="List Bullet" w:semiHidden="1" w:unhideWhenUsed="1"/>
+    <w:lsdException w:name="List Number" w:semiHidden="1" w:unhideWhenUsed="1"/>
+    <w:lsdException w:name="List 2" w:semiHidden="1" w:unhideWhenUsed="1"/>
+    <w:lsdException w:name="List 3" w:semiHidden="1" w:unhideWhenUsed="1"/>
+    <w:lsdException w:name="List 4" w:semiHidden="1" w:unhideWhenUsed="1"/>
+    <w:lsdException w:name="List 5" w:semiHidden="1" w:unhideWhenUsed="1"/>
+    <w:lsdException w:name="List Bullet 3" w:semiHidden="1" w:unhideWhenUsed="1"/>
+    <w:lsdException w:name="List Bullet 4" w:semiHidden="1" w:unhideWhenUsed="1"/>
+    <w:lsdException w:name="List Number 3" w:semiHidden="1" w:unhideWhenUsed="1"/>
+    <w:lsdException w:name="List Number 4" w:semiHidden="1" w:unhideWhenUsed="1"/>
+    <w:lsdException w:name="List Number 5" w:semiHidden="1" w:unhideWhenUsed="1"/>
+    <w:lsdException w:name="Closing" w:semiHidden="1" w:unhideWhenUsed="1"/>
+    <w:lsdException w:name="Signature" w:semiHidden="1" w:unhideWhenUsed="1"/>
+    <w:lsdException w:name="Default Paragraph Font" w:semiHidden="1" w:unhideWhenUsed="1"/>
+    <w:lsdException w:name="Body Text" w:semiHidden="1" w:unhideWhenUsed="1"/>
+    <w:lsdException w:name="Body Text Indent" w:semiHidden="1" w:unhideWhenUsed="1"/>
+    <w:lsdException w:name="List Continue" w:semiHidden="1" w:unhideWhenUsed="1"/>
+    <w:lsdException w:name="List Continue 2" w:semiHidden="1" w:unhideWhenUsed="1"/>
+    <w:lsdException w:name="List Continue 3" w:semiHidden="1" w:unhideWhenUsed="1"/>
+    <w:lsdException w:name="List Continue 4" w:semiHidden="1" w:unhideWhenUsed="1"/>
+    <w:lsdException w:name="List Continue 5" w:semiHidden="1" w:unhideWhenUsed="1"/>
+    <w:lsdException w:name="Message Header" w:semiHidden="1" w:unhideWhenUsed="1"/>
+    <w:lsdException w:name="Salutation" w:semiHidden="1" w:unhideWhenUsed="1"/>
+    <w:lsdException w:name="Date" w:semiHidden="1" w:unhideWhenUsed="1"/>
+    <w:lsdException w:name="Body Text First Indent" w:semiHidden="1" w:unhideWhenUsed="1"/>
+    <w:lsdException w:name="Body Text First Indent 2" w:semiHidden="1" w:unhideWhenUsed="1"/>
+    <w:lsdException w:name="Body Text Indent 3" w:semiHidden="1" w:unhideWhenUsed="1"/>
+    <w:lsdException w:name="Block Text" w:semiHidden="1" w:unhideWhenUsed="1"/>
+    <w:lsdException w:name="Hyperlink" w:semiHidden="1" w:unhideWhenUsed="1"/>
+    <w:lsdException w:name="FollowedHyperlink" w:semiHidden="1" w:unhideWhenUsed="1"/>
+    <w:lsdException w:name="Document Map" w:semiHidden="1" w:unhideWhenUsed="1"/>
+    <w:lsdException w:name="Plain Text" w:semiHidden="1" w:unhideWhenUsed="1"/>
+    <w:lsdException w:name="E-mail Signature" w:semiHidden="1" w:unhideWhenUsed="1"/>
+    <w:lsdException w:name="HTML Top of Form" w:semiHidden="1" w:unhideWhenUsed="1"/>
+    <w:lsdException w:name="HTML Bottom of Form" w:semiHidden="1" w:unhideWhenUsed="1"/>
+    <w:lsdException w:name="Normal (Web)" w:semiHidden="1" w:unhideWhenUsed="1"/>
+    <w:lsdException w:name="HTML Acronym" w:semiHidden="1" w:unhideWhenUsed="1"/>
+    <w:lsdException w:name="HTML Address" w:semiHidden="1" w:unhideWhenUsed="1"/>
+    <w:lsdException w:name="HTML Cite" w:semiHidden="1" w:unhideWhenUsed="1"/>
+    <w:lsdException w:name="HTML Code" w:semiHidden="1" w:unhideWhenUsed="1"/>
+    <w:lsdException w:name="HTML Definition" w:semiHidden="1" w:unhideWhenUsed="1"/>
+    <w:lsdException w:name="HTML Keyboard" w:semiHidden="1" w:unhideWhenUsed="1"/>
+    <w:lsdException w:name="HTML Preformatted" w:semiHidden="1" w:unhideWhenUsed="1"/>
+    <w:lsdException w:name="HTML Sample" w:semiHidden="1" w:unhideWhenUsed="1"/>
+    <w:lsdException w:name="HTML Typewriter" w:semiHidden="1" w:unhideWhenUsed="1"/>
+    <w:lsdException w:name="HTML Variable" w:semiHidden="1" w:unhideWhenUsed="1"/>
+    <w:lsdException w:name="Normal Table" w:semiHidden="1" w:unhideWhenUsed="1"/>
+    <w:lsdException w:name="annotation subject" w:semiHidden="1" w:unhideWhenUsed="1"/>
+    <w:lsdException w:name="No List" w:semiHidden="1" w:unhideWhenUsed="1"/>
+    <w:lsdException w:name="Outline List 1" w:semiHidden="1" w:unhideWhenUsed="1"/>
+    <w:lsdException w:name="Outline List 2" w:semiHidden="1" w:unhideWhenUsed="1"/>
+    <w:lsdException w:name="Outline List 3" w:semiHidden="1" w:unhideWhenUsed="1"/>
+    <w:lsdException w:name="Table Simple 1" w:semiHidden="1" w:unhideWhenUsed="1"/>
+    <w:lsdException w:name="Table Simple 2" w:semiHidden="1" w:unhideWhenUsed="1"/>
+    <w:lsdException w:name="Table Simple 3" w:semiHidden="1" w:unhideWhenUsed="1"/>
+    <w:lsdException w:name="Table Classic 1" w:semiHidden="1" w:unhideWhenUsed="1"/>
+    <w:lsdException w:name="Table Classic 2" w:semiHidden="1" w:unhideWhenUsed="1"/>
+    <w:lsdException w:name="Table Classic 3" w:semiHidden="1" w:unhideWhenUsed="1"/>
+    <w:lsdException w:name="Table Classic 4" w:semiHidden="1" w:unhideWhenUsed="1"/>
+    <w:lsdException w:name="Table Colorful 1" w:semiHidden="1" w:unhideWhenUsed="1"/>
+    <w:lsdException w:name="Table Colorful 2" w:semiHidden="1" w:unhideWhenUsed="1"/>
+    <w:lsdException w:name="Table Colorful 3" w:semiHidden="1" w:unhideWhenUsed="1"/>
+    <w:lsdException w:name="Table Columns 1" w:semiHidden="1" w:unhideWhenUsed="1"/>
+    <w:lsdException w:name="Table Columns 2" w:semiHidden="1" w:unhideWhenUsed="1"/>
+    <w:lsdException w:name="Table Columns 3" w:semiHidden="1" w:unhideWhenUsed="1"/>
+    <w:lsdException w:name="Table Columns 4" w:semiHidden="1" w:unhideWhenUsed="1"/>
+    <w:lsdException w:name="Table Columns 5" w:semiHidden="1" w:unhideWhenUsed="1"/>
+    <w:lsdException w:name="Table Grid 1" w:semiHidden="1" w:unhideWhenUsed="1"/>
+    <w:lsdException w:name="Table Grid 2" w:semiHidden="1" w:unhideWhenUsed="1"/>
+    <w:lsdException w:name="Table Grid 3" w:semiHidden="1" w:unhideWhenUsed="1"/>
+    <w:lsdException w:name="Table Grid 4" w:semiHidden="1" w:unhideWhenUsed="1"/>
+    <w:lsdException w:name="Table Grid 5" w:semiHidden="1" w:unhideWhenUsed="1"/>
+    <w:lsdException w:name="Table Grid 6" w:semiHidden="1" w:unhideWhenUsed="1"/>
+    <w:lsdException w:name="Table Grid 7" w:semiHidden="1" w:unhideWhenUsed="1"/>
+    <w:lsdException w:name="Table Grid 8" w:semiHidden="1" w:unhideWhenUsed="1"/>
+    <w:lsdException w:name="Table List 1" w:semiHidden="1" w:unhideWhenUsed="1"/>
+    <w:lsdException w:name="Table List 2" w:semiHidden="1" w:unhideWhenUsed="1"/>
+    <w:lsdException w:name="Table List 3" w:semiHidden="1" w:unhideWhenUsed="1"/>
+    <w:lsdException w:name="Table List 4" w:semiHidden="1" w:unhideWhenUsed="1"/>
+    <w:lsdException w:name="Table List 5" w:semiHidden="1" w:unhideWhenUsed="1"/>
+    <w:lsdException w:name="Table List 6" w:semiHidden="1" w:unhideWhenUsed="1"/>
+    <w:lsdException w:name="Table List 7" w:semiHidden="1" w:unhideWhenUsed="1"/>
+    <w:lsdException w:name="Table List 8" w:semiHidden="1" w:unhideWhenUsed="1"/>
+    <w:lsdException w:name="Table 3D effects 1" w:semiHidden="1" w:unhideWhenUsed="1"/>
+    <w:lsdException w:name="Table 3D effects 2" w:semiHidden="1" w:unhideWhenUsed="1"/>
+    <w:lsdException w:name="Table 3D effects 3" w:semiHidden="1" w:unhideWhenUsed="1"/>
+    <w:lsdException w:name="Table Contemporary" w:semiHidden="1" w:unhideWhenUsed="1"/>
+    <w:lsdException w:name="Table Elegant" w:semiHidden="1" w:unhideWhenUsed="1"/>
+    <w:lsdException w:name="Table Professional" w:semiHidden="1" w:unhideWhenUsed="1"/>
+    <w:lsdException w:name="Table Subtle 1" w:semiHidden="1" w:unhideWhenUsed="1"/>
+    <w:lsdException w:name="Table Subtle 2" w:semiHidden="1" w:unhideWhenUsed="1"/>
+    <w:lsdException w:name="Table Web 1" w:semiHidden="1" w:unhideWhenUsed="1"/>
+    <w:lsdException w:name="Table Web 2" w:semiHidden="1" w:unhideWhenUsed="1"/>
+    <w:lsdException w:name="Table Web 3" w:semiHidden="1" w:unhideWhenUsed="1"/>
+    <w:lsdException w:name="Balloon Text" w:semiHidden="1" w:unhideWhenUsed="1"/>
+    <w:lsdException w:name="Table Theme" w:semiHidden="1" w:unhideWhenUsed="1"/>
+    <w:lsdException w:name="Placeholder Text" w:semiHidden="1"/>
+    <w:lsdException w:name="Light Shading"/>
+    <w:lsdException w:name="Light List"/>
+    <w:lsdException w:name="Light Grid"/>
+    <w:lsdException w:name="Medium Shading 1"/>
+    <w:lsdException w:name="Medium Shading 2"/>
+    <w:lsdException w:name="Medium List 1"/>
+    <w:lsdException w:name="Medium List 2"/>
+    <w:lsdException w:name="Medium Grid 1"/>
+    <w:lsdException w:name="Medium Grid 2"/>
+    <w:lsdException w:name="Medium Grid 3"/>
+    <w:lsdException w:name="Dark List"/>
+    <w:lsdException w:name="Colorful Shading"/>
+    <w:lsdException w:name="Colorful List"/>
+    <w:lsdException w:name="Colorful Grid"/>
+    <w:lsdException w:name="Light Shading Accent 1"/>
+    <w:lsdException w:name="Light List Accent 1"/>
+    <w:lsdException w:name="Light Grid Accent 1"/>
+    <w:lsdException w:name="Medium Shading 1 Accent 1"/>
+    <w:lsdException w:name="Medium Shading 2 Accent 1"/>
+    <w:lsdException w:name="Medium List 1 Accent 1"/>
+    <w:lsdException w:name="Revision" w:semiHidden="1"/>
+    <w:lsdException w:name="Medium List 2 Accent 1"/>
+    <w:lsdException w:name="Medium Grid 1 Accent 1"/>
+    <w:lsdException w:name="Medium Grid 2 Accent 1"/>
+    <w:lsdException w:name="Medium Grid 3 Accent 1"/>
+    <w:lsdException w:name="Dark List Accent 1"/>
+    <w:lsdException w:name="Colorful Shading Accent 1"/>
+    <w:lsdException w:name="Colorful List Accent 1"/>
+    <w:lsdException w:name="Colorful Grid Accent 1"/>
+    <w:lsdException w:name="Light Shading Accent 2"/>
+    <w:lsdException w:name="Light List Accent 2"/>
+    <w:lsdException w:name="Light Grid Accent 2"/>
+    <w:lsdException w:name="Medium Shading 1 Accent 2"/>
+    <w:lsdException w:name="Medium Shading 2 Accent 2"/>
+    <w:lsdException w:name="Medium List 1 Accent 2"/>
+    <w:lsdException w:name="Medium List 2 Accent 2"/>
+    <w:lsdException w:name="Medium Grid 1 Accent 2"/>
+    <w:lsdException w:name="Medium Grid 2 Accent 2"/>
+    <w:lsdException w:name="Medium Grid 3 Accent 2"/>
+    <w:lsdException w:name="Dark List Accent 2"/>
+    <w:lsdException w:name="Colorful Shading Accent 2"/>
+    <w:lsdException w:name="Colorful List Accent 2"/>
+    <w:lsdException w:name="Colorful Grid Accent 2"/>
+    <w:lsdException w:name="Light Shading Accent 3"/>
+    <w:lsdException w:name="Light List Accent 3"/>
+    <w:lsdException w:name="Light Grid Accent 3"/>
+    <w:lsdException w:name="Medium Shading 1 Accent 3"/>
+    <w:lsdException w:name="Medium Shading 2 Accent 3"/>
+    <w:lsdException w:name="Medium List 1 Accent 3"/>
+    <w:lsdException w:name="Medium List 2 Accent 3"/>
+    <w:lsdException w:name="Medium Grid 1 Accent 3"/>
+    <w:lsdException w:name="Medium Grid 2 Accent 3"/>
+    <w:lsdException w:name="Medium Grid 3 Accent 3"/>
+    <w:lsdException w:name="Dark List Accent 3"/>
+    <w:lsdException w:name="Colorful Shading Accent 3"/>
+    <w:lsdException w:name="Colorful List Accent 3"/>
+    <w:lsdException w:name="Colorful Grid Accent 3"/>
+    <w:lsdException w:name="Light Shading Accent 4"/>
+    <w:lsdException w:name="Light List Accent 4"/>
+    <w:lsdException w:name="Light Grid Accent 4"/>
+    <w:lsdException w:name="Medium Shading 1 Accent 4"/>
+    <w:lsdException w:name="Medium Shading 2 Accent 4"/>
+    <w:lsdException w:name="Medium List 1 Accent 4"/>
+    <w:lsdException w:name="Medium List 2 Accent 4"/>
+    <w:lsdException w:name="Medium Grid 1 Accent 4"/>
+    <w:lsdException w:name="Medium Grid 2 Accent 4"/>
+    <w:lsdException w:name="Medium Grid 3 Accent 4"/>
+    <w:lsdException w:name="Dark List Accent 4"/>
+    <w:lsdException w:name="Colorful Shading Accent 4"/>
+    <w:lsdException w:name="Colorful List Accent 4"/>
+    <w:lsdException w:name="Colorful Grid Accent 4"/>
+    <w:lsdException w:name="Light Shading Accent 5"/>
+    <w:lsdException w:name="Light List Accent 5"/>
+    <w:lsdException w:name="Light Grid Accent 5"/>
+    <w:lsdException w:name="Medium Shading 1 Accent 5"/>
+    <w:lsdException w:name="Medium Shading 2 Accent 5"/>
+    <w:lsdException w:name="Medium List 1 Accent 5"/>
+    <w:lsdException w:name="Medium List 2 Accent 5"/>
+    <w:lsdException w:name="Medium Grid 1 Accent 5"/>
+    <w:lsdException w:name="Medium Grid 2 Accent 5"/>
+    <w:lsdException w:name="Medium Grid 3 Accent 5"/>
+    <w:lsdException w:name="Dark List Accent 5"/>
+    <w:lsdException w:name="Colorful Shading Accent 5"/>
+    <w:lsdException w:name="Colorful List Accent 5"/>
+    <w:lsdException w:name="Colorful Grid Accent 5"/>
+    <w:lsdException w:name="Light Shading Accent 6"/>
+    <w:lsdException w:name="Light List Accent 6"/>
+    <w:lsdException w:name="Light Grid Accent 6"/>
+    <w:lsdException w:name="Medium Shading 1 Accent 6"/>
+    <w:lsdException w:name="Medium Shading 2 Accent 6"/>
+    <w:lsdException w:name="Medium List 1 Accent 6"/>
+    <w:lsdException w:name="Medium List 2 Accent 6"/>
+    <w:lsdException w:name="Medium Grid 1 Accent 6"/>
+    <w:lsdException w:name="Medium Grid 2 Accent 6"/>
+    <w:lsdException w:name="Medium Grid 3 Accent 6"/>
+    <w:lsdException w:name="Dark List Accent 6"/>
+    <w:lsdException w:name="Colorful Shading Accent 6"/>
+    <w:lsdException w:name="Colorful List Accent 6"/>
+    <w:lsdException w:name="Colorful Grid Accent 6"/>
+    <w:lsdException w:name="Bibliography" w:semiHidden="1" w:unhideWhenUsed="1"/>
+    <w:lsdException w:name="TOC Heading" w:semiHidden="1" w:unhideWhenUsed="1"/>
+    <w:lsdException w:name="Grid Table 4" w:uiPriority="49"/>
+    <w:lsdException w:name="Grid Table 5 Dark" w:uiPriority="50"/>
+    <w:lsdException w:name="Grid Table 6 Colorful" w:uiPriority="51"/>
+    <w:lsdException w:name="Grid Table 7 Colorful" w:uiPriority="52"/>
+    <w:lsdException w:name="Grid Table 1 Light Accent 1" w:uiPriority="46"/>
+    <w:lsdException w:name="Grid Table 2 Accent 1" w:uiPriority="47"/>
+    <w:lsdException w:name="Grid Table 3 Accent 1" w:uiPriority="48"/>
+    <w:lsdException w:name="Grid Table 4 Accent 1" w:uiPriority="49"/>
+    <w:lsdException w:name="Grid Table 5 Dark Accent 1" w:uiPriority="50"/>
+    <w:lsdException w:name="Grid Table 6 Colorful Accent 1" w:uiPriority="51"/>
+    <w:lsdException w:name="Grid Table 7 Colorful Accent 1" w:uiPriority="52"/>
+    <w:lsdException w:name="Grid Table 1 Light Accent 2" w:uiPriority="46"/>
+    <w:lsdException w:name="Grid Table 2 Accent 2" w:uiPriority="47"/>
+    <w:lsdException w:name="Grid Table 3 Accent 2" w:uiPriority="48"/>
+    <w:lsdException w:name="Grid Table 4 Accent 2" w:uiPriority="49"/>
+    <w:lsdException w:name="Grid Table 5 Dark Accent 2" w:uiPriority="50"/>
+    <w:lsdException w:name="Grid Table 6 Colorful Accent 2" w:uiPriority="51"/>
+    <w:lsdException w:name="Grid Table 7 Colorful Accent 2" w:uiPriority="52"/>
+    <w:lsdException w:name="Grid Table 1 Light Accent 3" w:uiPriority="46"/>
+    <w:lsdException w:name="Grid Table 2 Accent 3" w:uiPriority="47"/>
+    <w:lsdException w:name="Grid Table 3 Accent 3" w:uiPriority="48"/>
+    <w:lsdException w:name="Grid Table 4 Accent 3" w:uiPriority="49"/>
+    <w:lsdException w:name="Grid Table 5 Dark Accent 3" w:uiPriority="50"/>
+    <w:lsdException w:name="Grid Table 6 Colorful Accent 3" w:uiPriority="51"/>
+    <w:lsdException w:name="Grid Table 7 Colorful Accent 3" w:uiPriority="52"/>
+    <w:lsdException w:name="Grid Table 1 Light Accent 4" w:uiPriority="46"/>
+    <w:lsdException w:name="Grid Table 2 Accent 4" w:uiPriority="47"/>
+    <w:lsdException w:name="Grid Table 3 Accent 4" w:uiPriority="48"/>
+    <w:lsdException w:name="Grid Table 4 Accent 4" w:uiPriority="49"/>
+    <w:lsdException w:name="Grid Table 5 Dark Accent 4" w:uiPriority="50"/>
+    <w:lsdException w:name="Grid Table 6 Colorful Accent 4" w:uiPriority="51"/>
+    <w:lsdException w:name="Grid Table 7 Colorful Accent 4" w:uiPriority="52"/>
+    <w:lsdException w:name="Grid Table 1 Light Accent 5" w:uiPriority="46"/>
+    <w:lsdException w:name="Grid Table 2 Accent 5" w:uiPriority="47"/>
+    <w:lsdException w:name="Grid Table 3 Accent 5" w:uiPriority="48"/>
+    <w:lsdException w:name="Grid Table 4 Accent 5" w:uiPriority="49"/>
+    <w:lsdException w:name="Grid Table 5 Dark Accent 5" w:uiPriority="50"/>
+    <w:lsdException w:name="Grid Table 6 Colorful Accent 5" w:uiPriority="51"/>
+    <w:lsdException w:name="Grid Table 7 Colorful Accent 5" w:uiPriority="52"/>
+    <w:lsdException w:name="Grid Table 1 Light Accent 6" w:uiPriority="46"/>
+    <w:lsdException w:name="Grid Table 2 Accent 6" w:uiPriority="47"/>
+    <w:lsdException w:name="Grid Table 3 Accent 6" w:uiPriority="48"/>
+    <w:lsdException w:name="Grid Table 4 Accent 6" w:uiPriority="49"/>
+    <w:lsdException w:name="Grid Table 5 Dark Accent 6" w:uiPriority="50"/>
+    <w:lsdException w:name="Grid Table 6 Colorful Accent 6" w:uiPriority="51"/>
+    <w:lsdException w:name="Grid Table 7 Colorful Accent 6" w:uiPriority="52"/>
+    <w:lsdException w:name="List Table 1 Light" w:uiPriority="46"/>
+    <w:lsdException w:name="List Table 2" w:uiPriority="47"/>
+    <w:lsdException w:name="List Table 3" w:uiPriority="48"/>
+    <w:lsdException w:name="List Table 4" w:uiPriority="49"/>
+    <w:lsdException w:name="List Table 5 Dark" w:uiPriority="50"/>
+    <w:lsdException w:name="List Table 6 Colorful" w:uiPriority="51"/>
+    <w:lsdException w:name="List Table 7 Colorful" w:uiPriority="52"/>
+    <w:lsdException w:name="List Table 1 Light Accent 1" w:uiPriority="46"/>
+    <w:lsdException w:name="List Table 2 Accent 1" w:uiPriority="47"/>
+    <w:lsdException w:name="List Table 3 Accent 1" w:uiPriority="48"/>
+    <w:lsdException w:name="List Table 4 Accent 1" w:uiPriority="49"/>
+    <w:lsdException w:name="List Table 5 Dark Accent 1" w:uiPriority="50"/>
+    <w:lsdException w:name="List Table 6 Colorful Accent 1" w:uiPriority="51"/>
+    <w:lsdException w:name="List Table 7 Colorful Accent 1" w:uiPriority="52"/>
+    <w:lsdException w:name="List Table 1 Light Accent 2" w:uiPriority="46"/>
+    <w:lsdException w:name="List Table 2 Accent 2" w:uiPriority="47"/>
+    <w:lsdException w:name="List Table 3 Accent 2" w:uiPriority="48"/>
+    <w:lsdException w:name="List Table 4 Accent 2" w:uiPriority="49"/>
+    <w:lsdException w:name="List Table 5 Dark Accent 2" w:uiPriority="50"/>
+    <w:lsdException w:name="List Table 6 Colorful Accent 2" w:uiPriority="51"/>
+    <w:lsdException w:name="List Table 7 Colorful Accent 2" w:uiPriority="52"/>
+    <w:lsdException w:name="List Table 1 Light Accent 3" w:uiPriority="46"/>
+    <w:lsdException w:name="List Table 2 Accent 3" w:uiPriority="47"/>
+    <w:lsdException w:name="List Table 3 Accent 3" w:uiPriority="48"/>
+    <w:lsdException w:name="List Table 4 Accent 3" w:uiPriority="49"/>
+    <w:lsdException w:name="List Table 5 Dark Accent 3" w:uiPriority="50"/>
+    <w:lsdException w:name="List Table 6 Colorful Accent 3" w:uiPriority="51"/>
+    <w:lsdException w:name="List Table 7 Colorful Accent 3" w:uiPriority="52"/>
+    <w:lsdException w:name="List Table 1 Light Accent 4" w:uiPriority="46"/>
+    <w:lsdException w:name="List Table 2 Accent 4" w:uiPriority="47"/>
+    <w:lsdException w:name="List Table 3 Accent 4" w:uiPriority="48"/>
+    <w:lsdException w:name="List Table 4 Accent 4" w:uiPriority="49"/>
+    <w:lsdException w:name="List Table 5 Dark Accent 4" w:uiPriority="50"/>
+    <w:lsdException w:name="List Table 6 Colorful Accent 4" w:uiPriority="51"/>
+    <w:lsdException w:name="List Table 7 Colorful Accent 4" w:uiPriority="52"/>
+    <w:lsdException w:name="List Table 1 Light Accent 5" w:uiPriority="46"/>
+    <w:lsdException w:name="List Table 2 Accent 5" w:uiPriority="47"/>
+    <w:lsdException w:name="List Table 3 Accent 5" w:uiPriority="48"/>
+    <w:lsdException w:name="List Table 4 Accent 5" w:uiPriority="49"/>
+    <w:lsdException w:name="List Table 5 Dark Accent 5" w:uiPriority="50"/>
+    <w:lsdException w:name="List Table 6 Colorful Accent 5" w:uiPriority="51"/>
+    <w:lsdException w:name="List Table 7 Colorful Accent 5" w:uiPriority="52"/>
+    <w:lsdException w:name="List Table 1 Light Accent 6" w:uiPriority="46"/>
+    <w:lsdException w:name="List Table 2 Accent 6" w:uiPriority="47"/>
+    <w:lsdException w:name="List Table 3 Accent 6" w:uiPriority="48"/>
+    <w:lsdException w:name="List Table 4 Accent 6" w:uiPriority="49"/>
+    <w:lsdException w:name="List Table 5 Dark Accent 6" w:uiPriority="50"/>
+    <w:lsdException w:name="List Table 6 Colorful Accent 6" w:uiPriority="51"/>
+    <w:lsdException w:name="List Table 7 Colorful Accent 6" w:uiPriority="52"/>
+    <w:lsdException w:name="Mention" w:semiHidden="1" w:uiPriority="99" w:unhideWhenUsed="1"/>
+    <w:lsdException w:name="Smart Hyperlink" w:semiHidden="1" w:uiPriority="99" w:unhideWhenUsed="1"/>
+    <w:lsdException w:name="Hashtag" w:semiHidden="1" w:uiPriority="99" w:unhideWhenUsed="1"/>
+    <w:lsdException w:name="Unresolved Mention" w:semiHidden="1" w:uiPriority="99" w:unhideWhenUsed="1"/>
+    <w:lsdException w:name="Smart Link" w:semiHidden="1" w:uiPriority="99" w:unhideWhenUsed="1"/>
+  </w:latentStyles>
   <w:style w:type="paragraph" w:default="1" w:styleId="Normal">
     <w:name w:val="Normal"/>
     <w:qFormat/>
+  </w:style>
+  <w:style w:type="paragraph" w:styleId="Heading1">
+    <w:name w:val="heading 1"/>
+    <w:basedOn w:val="Normal"/>
+    <w:next w:val="BodyText"/>
+    <w:uiPriority w:val="9"/>
+    <w:qFormat/>
+    <w:rsid w:val="00270B7E"/>
+    <w:pPr>
+      <w:keepNext/>
+      <w:keepLines/>
+      <w:spacing w:before="480" w:after="0"/>
+      <w:outlineLvl w:val="0"/>
+    </w:pPr>
+    <w:rPr>
+      <w:rFonts w:ascii="Johnston100 Medium" w:eastAsiaTheme="majorEastAsia" w:hAnsi="Johnston100 Medium" w:cstheme="majorBidi"/>
+      <w:b/>
+      <w:bCs/>
+      <w:color w:val="353A8C"/>
+      <w:sz w:val="32"/>
+      <w:szCs w:val="32"/>
+    </w:rPr>
+  </w:style>
+  <w:style w:type="paragraph" w:styleId="Heading2">
+    <w:name w:val="heading 2"/>
+    <w:basedOn w:val="Normal"/>
+    <w:next w:val="BodyText"/>
+    <w:uiPriority w:val="9"/>
+    <w:unhideWhenUsed/>
+    <w:qFormat/>
+    <w:rsid w:val="00270B7E"/>
+    <w:pPr>
+      <w:keepNext/>
+      <w:keepLines/>
+      <w:spacing w:before="200" w:after="0"/>
+      <w:outlineLvl w:val="1"/>
+    </w:pPr>
+    <w:rPr>
+      <w:rFonts w:ascii="Johnston100 Medium" w:eastAsiaTheme="majorEastAsia" w:hAnsi="Johnston100 Medium" w:cstheme="majorBidi"/>
+      <w:b/>
+      <w:bCs/>
+      <w:color w:val="353A8C"/>
+      <w:szCs w:val="32"/>
+    </w:rPr>
+  </w:style>
+  <w:style w:type="paragraph" w:styleId="Heading3">
+    <w:name w:val="heading 3"/>
+    <w:basedOn w:val="Normal"/>
+    <w:next w:val="BodyText"/>
+    <w:uiPriority w:val="9"/>
+    <w:unhideWhenUsed/>
+    <w:qFormat/>
+    <w:rsid w:val="0096131E"/>
+    <w:pPr>
+      <w:keepNext/>
+      <w:keepLines/>
+      <w:spacing w:before="200" w:after="0"/>
+      <w:outlineLvl w:val="2"/>
+    </w:pPr>
+    <w:rPr>
+      <w:rFonts w:ascii="Johnston100 Medium" w:eastAsiaTheme="majorEastAsia" w:hAnsi="Johnston100 Medium" w:cstheme="majorBidi"/>
+      <w:b/>
+      <w:bCs/>
+      <w:color w:val="353A8C"/>
+      <w:szCs w:val="28"/>
+    </w:rPr>
+  </w:style>
+  <w:style w:type="paragraph" w:styleId="Heading4">
+    <w:name w:val="heading 4"/>
+    <w:basedOn w:val="Normal"/>
+    <w:next w:val="BodyText"/>
+    <w:uiPriority w:val="9"/>
+    <w:unhideWhenUsed/>
+    <w:qFormat/>
+    <w:rsid w:val="007D4413"/>
+    <w:pPr>
+      <w:keepNext/>
+      <w:keepLines/>
+      <w:spacing w:before="200" w:after="0"/>
+      <w:outlineLvl w:val="3"/>
+    </w:pPr>
+    <w:rPr>
+      <w:rFonts w:ascii="Johnston100 Medium" w:eastAsiaTheme="majorEastAsia" w:hAnsi="Johnston100 Medium" w:cstheme="majorBidi"/>
+      <w:bCs/>
+      <w:color w:val="353A8C"/>
+    </w:rPr>
+  </w:style>
+  <w:style w:type="paragraph" w:styleId="Heading5">
+    <w:name w:val="heading 5"/>
+    <w:basedOn w:val="Normal"/>
+    <w:next w:val="BodyText"/>
+    <w:uiPriority w:val="9"/>
+    <w:unhideWhenUsed/>
+    <w:qFormat/>
+    <w:rsid w:val="007D4413"/>
+    <w:pPr>
+      <w:keepNext/>
+      <w:keepLines/>
+      <w:spacing w:before="200" w:after="0"/>
+      <w:outlineLvl w:val="4"/>
+    </w:pPr>
+    <w:rPr>
+      <w:rFonts w:ascii="Johnston100" w:eastAsiaTheme="majorEastAsia" w:hAnsi="Johnston100" w:cstheme="majorBidi"/>
+      <w:i/>
+      <w:iCs/>
+      <w:color w:val="353A8C"/>
+    </w:rPr>
+  </w:style>
+  <w:style w:type="paragraph" w:styleId="Heading6">
+    <w:name w:val="heading 6"/>
+    <w:basedOn w:val="Normal"/>
+    <w:next w:val="BodyText"/>
+    <w:uiPriority w:val="9"/>
+    <w:unhideWhenUsed/>
+    <w:qFormat/>
+    <w:rsid w:val="007D4413"/>
+    <w:pPr>
+      <w:keepNext/>
+      <w:keepLines/>
+      <w:spacing w:before="200" w:after="0"/>
+      <w:outlineLvl w:val="5"/>
+    </w:pPr>
+    <w:rPr>
+      <w:rFonts w:ascii="Johnston100" w:eastAsiaTheme="majorEastAsia" w:hAnsi="Johnston100" w:cstheme="majorBidi"/>
+      <w:color w:val="353A8C"/>
+    </w:rPr>
+  </w:style>
+  <w:style w:type="paragraph" w:styleId="Heading7">
+    <w:name w:val="heading 7"/>
+    <w:basedOn w:val="Normal"/>
+    <w:next w:val="BodyText"/>
+    <w:uiPriority w:val="9"/>
+    <w:unhideWhenUsed/>
+    <w:qFormat/>
+    <w:rsid w:val="007D4413"/>
+    <w:pPr>
+      <w:keepNext/>
+      <w:keepLines/>
+      <w:spacing w:before="200" w:after="0"/>
+      <w:outlineLvl w:val="6"/>
+    </w:pPr>
+    <w:rPr>
+      <w:rFonts w:ascii="Johnston100" w:eastAsiaTheme="majorEastAsia" w:hAnsi="Johnston100" w:cstheme="majorBidi"/>
+      <w:color w:val="353A8C"/>
+    </w:rPr>
+  </w:style>
+  <w:style w:type="paragraph" w:styleId="Heading8">
+    <w:name w:val="heading 8"/>
+    <w:basedOn w:val="Normal"/>
+    <w:next w:val="BodyText"/>
+    <w:uiPriority w:val="9"/>
+    <w:unhideWhenUsed/>
+    <w:qFormat/>
+    <w:rsid w:val="00216DD4"/>
+    <w:pPr>
+      <w:keepNext/>
+      <w:keepLines/>
+      <w:spacing w:before="200" w:after="0"/>
+      <w:outlineLvl w:val="7"/>
+    </w:pPr>
+    <w:rPr>
+      <w:rFonts w:ascii="Johnston100" w:eastAsiaTheme="majorEastAsia" w:hAnsi="Johnston100" w:cstheme="majorBidi"/>
+      <w:color w:val="353A8C"/>
+    </w:rPr>
+  </w:style>
+  <w:style w:type="paragraph" w:styleId="Heading9">
+    <w:name w:val="heading 9"/>
+    <w:basedOn w:val="Normal"/>
+    <w:next w:val="BodyText"/>
+    <w:uiPriority w:val="9"/>
+    <w:unhideWhenUsed/>
+    <w:qFormat/>
+    <w:rsid w:val="00AF2788"/>
+    <w:pPr>
+      <w:keepNext/>
+      <w:keepLines/>
+      <w:spacing w:before="200" w:after="0"/>
+      <w:outlineLvl w:val="8"/>
+    </w:pPr>
+    <w:rPr>
+      <w:rFonts w:ascii="Johnston100" w:eastAsiaTheme="majorEastAsia" w:hAnsi="Johnston100" w:cstheme="majorBidi"/>
+      <w:color w:val="353A8C"/>
+    </w:rPr>
+  </w:style>
+  <w:style w:type="character" w:default="1" w:styleId="DefaultParagraphFont">
+    <w:name w:val="Default Paragraph Font"/>
+    <w:uiPriority w:val="1"/>
+    <w:semiHidden/>
+    <w:unhideWhenUsed/>
+  </w:style>
+  <w:style w:type="table" w:default="1" w:styleId="TableNormal">
+    <w:name w:val="Normal Table"/>
+    <w:uiPriority w:val="99"/>
+    <w:semiHidden/>
+    <w:unhideWhenUsed/>
+    <w:tblPr>
+      <w:tblInd w:w="0" w:type="dxa"/>
+      <w:tblCellMar>
+        <w:top w:w="0" w:type="dxa"/>
+        <w:left w:w="108" w:type="dxa"/>
+        <w:bottom w:w="0" w:type="dxa"/>
+        <w:right w:w="108" w:type="dxa"/>
+      </w:tblCellMar>
+    </w:tblPr>
+  </w:style>
+  <w:style w:type="numbering" w:default="1" w:styleId="NoList">
+    <w:name w:val="No List"/>
+    <w:uiPriority w:val="99"/>
+    <w:semiHidden/>
+    <w:unhideWhenUsed/>
   </w:style>
   <w:style w:type="paragraph" w:styleId="BodyText">
     <w:name w:val="Body Text"/>
     <w:basedOn w:val="Normal"/>
     <w:link w:val="BodyTextChar"/>
+    <w:qFormat/>
+    <w:rsid w:val="00D451E6"/>
     <w:pPr>
       <w:spacing w:before="180" w:after="180"/>
     </w:pPr>
-    <w:qFormat/>
+    <w:rPr>
+      <w:rFonts w:ascii="Johnston100" w:hAnsi="Johnston100"/>
+    </w:rPr>
   </w:style>
   <w:style w:type="paragraph" w:customStyle="1" w:styleId="FirstParagraph">
     <w:name w:val="First Paragraph"/>
     <w:basedOn w:val="BodyText"/>
     <w:next w:val="BodyText"/>
     <w:qFormat/>
+    <w:rsid w:val="00D451E6"/>
   </w:style>
   <w:style w:type="paragraph" w:customStyle="1" w:styleId="Compact">
     <w:name w:val="Compact"/>
@@ -2522,6 +8372,7 @@
     <w:basedOn w:val="Normal"/>
     <w:next w:val="BodyText"/>
     <w:qFormat/>
+    <w:rsid w:val="00270B7E"/>
     <w:pPr>
       <w:keepNext/>
       <w:keepLines/>
@@ -2529,11 +8380,11 @@
       <w:jc w:val="center"/>
     </w:pPr>
     <w:rPr>
-      <w:rFonts w:asciiTheme="majorHAnsi" w:eastAsiaTheme="majorEastAsia" w:hAnsiTheme="majorHAnsi" w:cstheme="majorBidi"/>
+      <w:rFonts w:ascii="Johnston100 Medium" w:eastAsiaTheme="majorEastAsia" w:hAnsi="Johnston100 Medium" w:cstheme="majorBidi"/>
       <w:b/>
       <w:bCs/>
-      <w:color w:val="345A8A" w:themeColor="accent1" w:themeShade="B5"/>
-      <w:sz w:val="36"/>
+      <w:color w:val="353A8C"/>
+      <w:sz w:val="48"/>
       <w:szCs w:val="36"/>
     </w:rPr>
   </w:style>
@@ -2542,14 +8393,12 @@
     <w:basedOn w:val="Title"/>
     <w:next w:val="BodyText"/>
     <w:qFormat/>
+    <w:rsid w:val="00270B7E"/>
     <w:pPr>
-      <w:keepNext/>
-      <w:keepLines/>
-      <w:spacing w:before="240" w:after="240"/>
-      <w:jc w:val="center"/>
+      <w:spacing w:before="240"/>
     </w:pPr>
     <w:rPr>
-      <w:sz w:val="30"/>
+      <w:sz w:val="36"/>
       <w:szCs w:val="30"/>
     </w:rPr>
   </w:style>
@@ -2557,33 +8406,41 @@
     <w:name w:val="Author"/>
     <w:next w:val="BodyText"/>
     <w:qFormat/>
+    <w:rsid w:val="007E69F5"/>
     <w:pPr>
       <w:keepNext/>
       <w:keepLines/>
-      <w:jc w:val="center"/>
     </w:pPr>
+    <w:rPr>
+      <w:rFonts w:ascii="Arial" w:hAnsi="Arial"/>
+    </w:rPr>
   </w:style>
   <w:style w:type="paragraph" w:styleId="Date">
     <w:name w:val="Date"/>
     <w:next w:val="BodyText"/>
     <w:qFormat/>
+    <w:rsid w:val="007E69F5"/>
     <w:pPr>
       <w:keepNext/>
       <w:keepLines/>
-      <w:jc w:val="center"/>
     </w:pPr>
+    <w:rPr>
+      <w:rFonts w:ascii="Arial" w:hAnsi="Arial"/>
+    </w:rPr>
   </w:style>
   <w:style w:type="paragraph" w:customStyle="1" w:styleId="Abstract">
     <w:name w:val="Abstract"/>
     <w:basedOn w:val="Normal"/>
     <w:next w:val="BodyText"/>
     <w:qFormat/>
+    <w:rsid w:val="007E69F5"/>
     <w:pPr>
       <w:keepNext/>
       <w:keepLines/>
       <w:spacing w:before="300" w:after="300"/>
     </w:pPr>
     <w:rPr>
+      <w:rFonts w:ascii="Arial" w:hAnsi="Arial"/>
       <w:sz w:val="20"/>
       <w:szCs w:val="20"/>
     </w:rPr>
@@ -2591,199 +8448,7 @@
   <w:style w:type="paragraph" w:styleId="Bibliography">
     <w:name w:val="Bibliography"/>
     <w:basedOn w:val="Normal"/>
-    <w:next w:val="Bibliography"/>
     <w:qFormat/>
-    <w:pPr/>
-    <w:rPr/>
-  </w:style>
-  <w:style w:type="paragraph" w:styleId="Heading1">
-    <w:name w:val="Heading 1"/>
-    <w:basedOn w:val="Normal"/>
-    <w:next w:val="BodyText"/>
-    <w:uiPriority w:val="9"/>
-    <w:qFormat/>
-    <w:pPr>
-      <w:keepNext/>
-      <w:keepLines/>
-      <w:spacing w:before="480" w:after="0"/>
-      <w:outlineLvl w:val="0"/>
-    </w:pPr>
-    <w:rPr>
-      <w:rFonts w:asciiTheme="majorHAnsi" w:eastAsiaTheme="majorEastAsia" w:hAnsiTheme="majorHAnsi" w:cstheme="majorBidi"/>
-      <w:b/>
-      <w:bCs/>
-      <w:color w:val="345A8A" w:themeColor="accent1" w:themeShade="B5"/>
-      <w:sz w:val="32"/>
-      <w:szCs w:val="32"/>
-    </w:rPr>
-  </w:style>
-  <w:style w:type="paragraph" w:styleId="Heading2">
-    <w:name w:val="Heading 2"/>
-    <w:basedOn w:val="Normal"/>
-    <w:next w:val="BodyText"/>
-    <w:uiPriority w:val="9"/>
-    <w:unhideWhenUsed/>
-    <w:qFormat/>
-    <w:pPr>
-      <w:keepNext/>
-      <w:keepLines/>
-      <w:spacing w:before="200" w:after="0"/>
-      <w:outlineLvl w:val="1"/>
-    </w:pPr>
-    <w:rPr>
-      <w:rFonts w:asciiTheme="majorHAnsi" w:eastAsiaTheme="majorEastAsia" w:hAnsiTheme="majorHAnsi" w:cstheme="majorBidi"/>
-      <w:b/>
-      <w:bCs/>
-      <w:color w:val="4F81BD" w:themeColor="accent1"/>
-      <w:sz w:val="32"/>
-      <w:szCs w:val="32"/>
-    </w:rPr>
-  </w:style>
-  <w:style w:type="paragraph" w:styleId="Heading3">
-    <w:name w:val="Heading 3"/>
-    <w:basedOn w:val="Normal"/>
-    <w:next w:val="BodyText"/>
-    <w:uiPriority w:val="9"/>
-    <w:unhideWhenUsed/>
-    <w:qFormat/>
-    <w:pPr>
-      <w:keepNext/>
-      <w:keepLines/>
-      <w:spacing w:before="200" w:after="0"/>
-      <w:outlineLvl w:val="2"/>
-    </w:pPr>
-    <w:rPr>
-      <w:rFonts w:asciiTheme="majorHAnsi" w:eastAsiaTheme="majorEastAsia" w:hAnsiTheme="majorHAnsi" w:cstheme="majorBidi"/>
-      <w:b/>
-      <w:bCs/>
-      <w:color w:val="4F81BD" w:themeColor="accent1"/>
-      <w:sz w:val="28"/>
-      <w:szCs w:val="28"/>
-    </w:rPr>
-  </w:style>
-  <w:style w:type="paragraph" w:styleId="Heading4">
-    <w:name w:val="Heading 4"/>
-    <w:basedOn w:val="Normal"/>
-    <w:next w:val="BodyText"/>
-    <w:uiPriority w:val="9"/>
-    <w:unhideWhenUsed/>
-    <w:qFormat/>
-    <w:pPr>
-      <w:keepNext/>
-      <w:keepLines/>
-      <w:spacing w:before="200" w:after="0"/>
-      <w:outlineLvl w:val="3"/>
-    </w:pPr>
-    <w:rPr>
-      <w:rFonts w:asciiTheme="majorHAnsi" w:eastAsiaTheme="majorEastAsia" w:hAnsiTheme="majorHAnsi" w:cstheme="majorBidi"/>
-      <w:b/>
-      <w:bCs/>
-      <w:color w:val="4F81BD" w:themeColor="accent1"/>
-      <w:sz w:val="24"/>
-      <w:szCs w:val="24"/>
-    </w:rPr>
-  </w:style>
-  <w:style w:type="paragraph" w:styleId="Heading5">
-    <w:name w:val="Heading 5"/>
-    <w:basedOn w:val="Normal"/>
-    <w:next w:val="BodyText"/>
-    <w:uiPriority w:val="9"/>
-    <w:unhideWhenUsed/>
-    <w:qFormat/>
-    <w:pPr>
-      <w:keepNext/>
-      <w:keepLines/>
-      <w:spacing w:before="200" w:after="0"/>
-      <w:outlineLvl w:val="4"/>
-    </w:pPr>
-    <w:rPr>
-      <w:rFonts w:asciiTheme="majorHAnsi" w:eastAsiaTheme="majorEastAsia" w:hAnsiTheme="majorHAnsi" w:cstheme="majorBidi"/>
-      <w:i/>
-      <w:iCs/>
-      <w:color w:val="4F81BD" w:themeColor="accent1"/>
-      <w:sz w:val="24"/>
-      <w:szCs w:val="24"/>
-    </w:rPr>
-  </w:style>
-  <w:style w:type="paragraph" w:styleId="Heading6">
-    <w:name w:val="Heading 6"/>
-    <w:basedOn w:val="Normal"/>
-    <w:next w:val="BodyText"/>
-    <w:uiPriority w:val="9"/>
-    <w:unhideWhenUsed/>
-    <w:qFormat/>
-    <w:pPr>
-      <w:keepNext/>
-      <w:keepLines/>
-      <w:spacing w:before="200" w:after="0"/>
-      <w:outlineLvl w:val="5"/>
-    </w:pPr>
-    <w:rPr>
-      <w:rFonts w:asciiTheme="majorHAnsi" w:eastAsiaTheme="majorEastAsia" w:hAnsiTheme="majorHAnsi" w:cstheme="majorBidi"/>
-      <w:color w:val="4F81BD" w:themeColor="accent1"/>
-      <w:sz w:val="24"/>
-      <w:szCs w:val="24"/>
-    </w:rPr>
-  </w:style>
-  <w:style w:type="paragraph" w:styleId="Heading7">
-    <w:name w:val="Heading 7"/>
-    <w:basedOn w:val="Normal"/>
-    <w:next w:val="BodyText"/>
-    <w:uiPriority w:val="9"/>
-    <w:unhideWhenUsed/>
-    <w:qFormat/>
-    <w:pPr>
-      <w:keepNext/>
-      <w:keepLines/>
-      <w:spacing w:before="200" w:after="0"/>
-      <w:outlineLvl w:val="6"/>
-    </w:pPr>
-    <w:rPr>
-      <w:rFonts w:asciiTheme="majorHAnsi" w:eastAsiaTheme="majorEastAsia" w:hAnsiTheme="majorHAnsi" w:cstheme="majorBidi"/>
-      <w:color w:val="4F81BD" w:themeColor="accent1"/>
-      <w:sz w:val="24"/>
-      <w:szCs w:val="24"/>
-    </w:rPr>
-  </w:style>
-  <w:style w:type="paragraph" w:styleId="Heading8">
-    <w:name w:val="Heading 8"/>
-    <w:basedOn w:val="Normal"/>
-    <w:next w:val="BodyText"/>
-    <w:uiPriority w:val="9"/>
-    <w:unhideWhenUsed/>
-    <w:qFormat/>
-    <w:pPr>
-      <w:keepNext/>
-      <w:keepLines/>
-      <w:spacing w:before="200" w:after="0"/>
-      <w:outlineLvl w:val="7"/>
-    </w:pPr>
-    <w:rPr>
-      <w:rFonts w:asciiTheme="majorHAnsi" w:eastAsiaTheme="majorEastAsia" w:hAnsiTheme="majorHAnsi" w:cstheme="majorBidi"/>
-      <w:color w:val="4F81BD" w:themeColor="accent1"/>
-      <w:sz w:val="24"/>
-      <w:szCs w:val="24"/>
-    </w:rPr>
-  </w:style>
-  <w:style w:type="paragraph" w:styleId="Heading9">
-    <w:name w:val="Heading 9"/>
-    <w:basedOn w:val="Normal"/>
-    <w:next w:val="BodyText"/>
-    <w:uiPriority w:val="9"/>
-    <w:unhideWhenUsed/>
-    <w:qFormat/>
-    <w:pPr>
-      <w:keepNext/>
-      <w:keepLines/>
-      <w:spacing w:before="200" w:after="0"/>
-      <w:outlineLvl w:val="8"/>
-    </w:pPr>
-    <w:rPr>
-      <w:rFonts w:asciiTheme="majorHAnsi" w:eastAsiaTheme="majorEastAsia" w:hAnsiTheme="majorHAnsi" w:cstheme="majorBidi"/>
-      <w:color w:val="4F81BD" w:themeColor="accent1"/>
-      <w:sz w:val="24"/>
-      <w:szCs w:val="24"/>
-    </w:rPr>
   </w:style>
   <w:style w:type="paragraph" w:styleId="BlockText">
     <w:name w:val="Block Text"/>
@@ -2794,7 +8459,6 @@
     <w:qFormat/>
     <w:pPr>
       <w:spacing w:before="100" w:after="100"/>
-      <w:ind w:firstLine="0"/>
     </w:pPr>
     <w:rPr>
       <w:rFonts w:asciiTheme="majorHAnsi" w:eastAsiaTheme="majorEastAsia" w:hAnsiTheme="majorHAnsi" w:cstheme="majorBidi"/>
@@ -2804,26 +8468,30 @@
     </w:rPr>
   </w:style>
   <w:style w:type="paragraph" w:styleId="FootnoteText">
-    <w:name w:val="Footnote Text"/>
+    <w:name w:val="footnote text"/>
     <w:basedOn w:val="Normal"/>
-    <w:next w:val="FootnoteText"/>
     <w:uiPriority w:val="9"/>
     <w:unhideWhenUsed/>
     <w:qFormat/>
   </w:style>
-  <w:style w:type="character" w:default="1" w:styleId="DefaultParagraphFont">
-    <w:name w:val="Default Paragraph Font"/>
-    <w:semiHidden/>
-    <w:unhideWhenUsed/>
-  </w:style>
-  <w:style w:type="table" w:default="1" w:styleId="Table">
+  <w:style w:type="table" w:customStyle="1" w:styleId="Table">
     <w:name w:val="Table"/>
-    <w:basedOn w:val="TableNormal"/>
     <w:semiHidden/>
     <w:unhideWhenUsed/>
     <w:qFormat/>
+    <w:rsid w:val="009A0C8E"/>
     <w:tblPr>
+      <w:tblStyleRowBandSize w:val="1"/>
+      <w:jc w:val="center"/>
       <w:tblInd w:w="0" w:type="dxa"/>
+      <w:tblBorders>
+        <w:top w:val="single" w:sz="4" w:space="0" w:color="auto"/>
+        <w:left w:val="single" w:sz="4" w:space="0" w:color="auto"/>
+        <w:bottom w:val="single" w:sz="4" w:space="0" w:color="auto"/>
+        <w:right w:val="single" w:sz="4" w:space="0" w:color="auto"/>
+        <w:insideH w:val="single" w:sz="4" w:space="0" w:color="auto"/>
+        <w:insideV w:val="single" w:sz="4" w:space="0" w:color="auto"/>
+      </w:tblBorders>
       <w:tblCellMar>
         <w:top w:w="0" w:type="dxa"/>
         <w:left w:w="108" w:type="dxa"/>
@@ -2831,6 +8499,28 @@
         <w:right w:w="108" w:type="dxa"/>
       </w:tblCellMar>
     </w:tblPr>
+    <w:trPr>
+      <w:jc w:val="center"/>
+    </w:trPr>
+    <w:tblStylePr w:type="firstRow">
+      <w:rPr>
+        <w:b/>
+        <w:color w:val="FFFFFF" w:themeColor="background1"/>
+      </w:rPr>
+      <w:tblPr/>
+      <w:trPr>
+        <w:tblHeader/>
+      </w:trPr>
+      <w:tcPr>
+        <w:shd w:val="clear" w:color="auto" w:fill="353A8C"/>
+      </w:tcPr>
+    </w:tblStylePr>
+    <w:tblStylePr w:type="band2Horz">
+      <w:tblPr/>
+      <w:tcPr>
+        <w:shd w:val="clear" w:color="auto" w:fill="BAD4F0"/>
+      </w:tcPr>
+    </w:tblStylePr>
   </w:style>
   <w:style w:type="paragraph" w:customStyle="1" w:styleId="DefinitionTerm">
     <w:name w:val="Definition Term"/>
@@ -2850,11 +8540,13 @@
     <w:basedOn w:val="Normal"/>
   </w:style>
   <w:style w:type="paragraph" w:styleId="Caption">
-    <w:name w:val="Caption"/>
+    <w:name w:val="caption"/>
     <w:basedOn w:val="Normal"/>
-    <w:link w:val="BodyTextChar"/>
+    <w:link w:val="CaptionChar"/>
+    <w:rsid w:val="002D0B97"/>
     <w:pPr>
-      <w:spacing w:before="0" w:after="120"/>
+      <w:spacing w:after="120"/>
+      <w:jc w:val="center"/>
     </w:pPr>
     <w:rPr>
       <w:i/>
@@ -2863,6 +8555,7 @@
   <w:style w:type="paragraph" w:customStyle="1" w:styleId="TableCaption">
     <w:name w:val="Table Caption"/>
     <w:basedOn w:val="Caption"/>
+    <w:rsid w:val="00801F21"/>
     <w:pPr>
       <w:keepNext/>
     </w:pPr>
@@ -2882,30 +8575,37 @@
       <w:keepNext/>
     </w:pPr>
   </w:style>
-  <w:style w:type="character" w:customStyle="1" w:styleId="BodyTextChar">
-    <w:name w:val="Body Text Char"/>
+  <w:style w:type="character" w:customStyle="1" w:styleId="CaptionChar">
+    <w:name w:val="Caption Char"/>
     <w:basedOn w:val="DefaultParagraphFont"/>
-    <w:link w:val="BodyText"/>
+    <w:link w:val="Caption"/>
+    <w:rsid w:val="002D0B97"/>
+    <w:rPr>
+      <w:i/>
+    </w:rPr>
   </w:style>
   <w:style w:type="character" w:customStyle="1" w:styleId="VerbatimChar">
     <w:name w:val="Verbatim Char"/>
-    <w:basedOn w:val="BodyTextChar"/>
+    <w:basedOn w:val="CaptionChar"/>
     <w:rPr>
       <w:rFonts w:ascii="Consolas" w:hAnsi="Consolas"/>
+      <w:i/>
       <w:sz w:val="22"/>
     </w:rPr>
   </w:style>
   <w:style w:type="character" w:styleId="FootnoteReference">
-    <w:name w:val="Footnote Reference"/>
-    <w:basedOn w:val="BodyTextChar"/>
+    <w:name w:val="footnote reference"/>
+    <w:basedOn w:val="CaptionChar"/>
     <w:rPr>
+      <w:i/>
       <w:vertAlign w:val="superscript"/>
     </w:rPr>
   </w:style>
   <w:style w:type="character" w:styleId="Hyperlink">
     <w:name w:val="Hyperlink"/>
-    <w:basedOn w:val="BodyTextChar"/>
+    <w:basedOn w:val="CaptionChar"/>
     <w:rPr>
+      <w:i/>
       <w:color w:val="4F81BD" w:themeColor="accent1"/>
     </w:rPr>
   </w:style>
@@ -2916,15 +8616,64 @@
     <w:uiPriority w:val="39"/>
     <w:unhideWhenUsed/>
     <w:qFormat/>
+    <w:rsid w:val="00F7618C"/>
     <w:pPr>
       <w:spacing w:before="240" w:line="259" w:lineRule="auto"/>
       <w:outlineLvl w:val="9"/>
     </w:pPr>
     <w:rPr>
-      <w:rFonts w:asciiTheme="majorHAnsi" w:eastAsiaTheme="majorEastAsia" w:hAnsiTheme="majorHAnsi" w:cstheme="majorBidi"/>
       <w:b w:val="0"/>
       <w:bCs w:val="0"/>
-      <w:color w:val="365F91" w:themeColor="accent1" w:themeShade="BF"/>
+      <w:sz w:val="28"/>
+    </w:rPr>
+  </w:style>
+  <w:style w:type="paragraph" w:styleId="Header">
+    <w:name w:val="header"/>
+    <w:basedOn w:val="Normal"/>
+    <w:link w:val="HeaderChar"/>
+    <w:unhideWhenUsed/>
+    <w:rsid w:val="00A960B8"/>
+    <w:pPr>
+      <w:tabs>
+        <w:tab w:val="center" w:pos="4513"/>
+        <w:tab w:val="right" w:pos="9026"/>
+      </w:tabs>
+      <w:spacing w:after="0"/>
+    </w:pPr>
+  </w:style>
+  <w:style w:type="character" w:customStyle="1" w:styleId="HeaderChar">
+    <w:name w:val="Header Char"/>
+    <w:basedOn w:val="DefaultParagraphFont"/>
+    <w:link w:val="Header"/>
+    <w:rsid w:val="00A960B8"/>
+  </w:style>
+  <w:style w:type="paragraph" w:styleId="Footer">
+    <w:name w:val="footer"/>
+    <w:basedOn w:val="Normal"/>
+    <w:link w:val="FooterChar"/>
+    <w:unhideWhenUsed/>
+    <w:rsid w:val="00A960B8"/>
+    <w:pPr>
+      <w:tabs>
+        <w:tab w:val="center" w:pos="4513"/>
+        <w:tab w:val="right" w:pos="9026"/>
+      </w:tabs>
+      <w:spacing w:after="0"/>
+    </w:pPr>
+  </w:style>
+  <w:style w:type="character" w:customStyle="1" w:styleId="FooterChar">
+    <w:name w:val="Footer Char"/>
+    <w:basedOn w:val="DefaultParagraphFont"/>
+    <w:link w:val="Footer"/>
+    <w:rsid w:val="00A960B8"/>
+  </w:style>
+  <w:style w:type="character" w:customStyle="1" w:styleId="BodyTextChar">
+    <w:name w:val="Body Text Char"/>
+    <w:basedOn w:val="DefaultParagraphFont"/>
+    <w:link w:val="BodyText"/>
+    <w:rsid w:val="00D451E6"/>
+    <w:rPr>
+      <w:rFonts w:ascii="Johnston100" w:hAnsi="Johnston100"/>
     </w:rPr>
   </w:style>
   <w:style w:type="paragraph" w:customStyle="1" w:styleId="SourceCode">
